--- a/software_reliability/practics/1/conditions/sixth/Лабораторная работа № 1.docx
+++ b/software_reliability/practics/1/conditions/sixth/Лабораторная работа № 1.docx
@@ -1087,15 +1087,7 @@
           <w:sz w:val="28"/>
           <w:szCs w:val="28"/>
         </w:rPr>
-        <w:t xml:space="preserve">. </w:t>
-      </w:r>
-      <w:r>
-        <w:rPr>
-          <w:rFonts w:ascii="Times New Roman" w:hAnsi="Times New Roman" w:cs="Times New Roman"/>
-          <w:sz w:val="28"/>
-          <w:szCs w:val="28"/>
-        </w:rPr>
-        <w:t>Какие метрические характеристики включены в состав измеримых свойств алгоритма (или программы)?</w:t>
+        <w:t>. Какие метрические характеристики включены в состав измеримых свойств алгоритма (или программы)?</w:t>
       </w:r>
     </w:p>
     <w:p>
@@ -1735,25 +1727,7 @@
           <w:sz w:val="28"/>
           <w:szCs w:val="28"/>
         </w:rPr>
-        <w:t xml:space="preserve">= 1, 2, </w:t>
-      </w:r>
-      <w:proofErr w:type="gramStart"/>
-      <w:r>
-        <w:rPr>
-          <w:rFonts w:ascii="Times New Roman" w:hAnsi="Times New Roman" w:cs="Times New Roman"/>
-          <w:sz w:val="28"/>
-          <w:szCs w:val="28"/>
-        </w:rPr>
-        <w:t>3,…</w:t>
-      </w:r>
-      <w:proofErr w:type="gramEnd"/>
-      <w:r>
-        <w:rPr>
-          <w:rFonts w:ascii="Times New Roman" w:hAnsi="Times New Roman" w:cs="Times New Roman"/>
-          <w:sz w:val="28"/>
-          <w:szCs w:val="28"/>
-        </w:rPr>
-        <w:t>,</w:t>
+        <w:t>= 1, 2, 3,…,</w:t>
       </w:r>
       <m:oMath>
         <m:r>
@@ -3431,15 +3405,7 @@
           <w:sz w:val="28"/>
           <w:szCs w:val="28"/>
         </w:rPr>
-        <w:t xml:space="preserve">. </w:t>
-      </w:r>
-      <w:r>
-        <w:rPr>
-          <w:rFonts w:ascii="Times New Roman" w:hAnsi="Times New Roman" w:cs="Times New Roman"/>
-          <w:sz w:val="28"/>
-          <w:szCs w:val="28"/>
-        </w:rPr>
-        <w:t>Каков смысл величины - длина реализации программы?</w:t>
+        <w:t>. Каков смысл величины - длина реализации программы?</w:t>
       </w:r>
     </w:p>
     <w:p>
@@ -3532,14 +3498,7 @@
           <w:sz w:val="28"/>
           <w:szCs w:val="28"/>
         </w:rPr>
-        <w:t>позволяет</w:t>
-      </w:r>
-      <w:r>
-        <w:rPr>
-          <w:sz w:val="28"/>
-          <w:szCs w:val="28"/>
-        </w:rPr>
-        <w:t xml:space="preserve"> оценить фактический размер кода. </w:t>
+        <w:t xml:space="preserve">позволяет оценить фактический размер кода. </w:t>
       </w:r>
       <w:r>
         <w:rPr>
@@ -3613,15 +3572,7 @@
           <w:sz w:val="28"/>
           <w:szCs w:val="28"/>
         </w:rPr>
-        <w:t xml:space="preserve">.  </w:t>
-      </w:r>
-      <w:r>
-        <w:rPr>
-          <w:rFonts w:ascii="Times New Roman" w:hAnsi="Times New Roman" w:cs="Times New Roman"/>
-          <w:sz w:val="28"/>
-          <w:szCs w:val="28"/>
-        </w:rPr>
-        <w:t>В чем измеряется длина программы и объем программы?</w:t>
+        <w:t>.  В чем измеряется длина программы и объем программы?</w:t>
       </w:r>
     </w:p>
     <w:p>
@@ -4087,19 +4038,7 @@
               <w:szCs w:val="28"/>
               <w:lang w:val="en-US"/>
             </w:rPr>
-            <m:t>∙</m:t>
-          </m:r>
-          <m:r>
-            <m:rPr>
-              <m:sty m:val="bi"/>
-            </m:rPr>
-            <w:rPr>
-              <w:rFonts w:ascii="Cambria Math" w:hAnsi="Cambria Math" w:cs="Times New Roman"/>
-              <w:sz w:val="28"/>
-              <w:szCs w:val="28"/>
-              <w:lang w:val="en-US"/>
-            </w:rPr>
-            <m:t xml:space="preserve"> </m:t>
+            <m:t xml:space="preserve">∙ </m:t>
           </m:r>
           <m:r>
             <m:rPr>
@@ -4437,15 +4376,7 @@
           <w:sz w:val="28"/>
           <w:szCs w:val="28"/>
         </w:rPr>
-        <w:t xml:space="preserve"> </w:t>
-      </w:r>
-      <w:r>
-        <w:rPr>
-          <w:rFonts w:ascii="Times New Roman" w:hAnsi="Times New Roman" w:cs="Times New Roman"/>
-          <w:sz w:val="28"/>
-          <w:szCs w:val="28"/>
-        </w:rPr>
-        <w:t>Какие элементы программы относят к словарю операторов?</w:t>
+        <w:t xml:space="preserve"> Какие элементы программы относят к словарю операторов?</w:t>
       </w:r>
     </w:p>
     <w:p>
@@ -4748,15 +4679,7 @@
           <w:sz w:val="28"/>
           <w:szCs w:val="28"/>
         </w:rPr>
-        <w:t xml:space="preserve">Разделители </w:t>
-      </w:r>
-      <w:proofErr w:type="gramStart"/>
-      <w:r>
-        <w:rPr>
-          <w:sz w:val="28"/>
-          <w:szCs w:val="28"/>
-        </w:rPr>
-        <w:t>(</w:t>
+        <w:t>Разделители (</w:t>
       </w:r>
       <w:r>
         <w:rPr>
@@ -4772,15 +4695,7 @@
           <w:sz w:val="28"/>
           <w:szCs w:val="28"/>
         </w:rPr>
-        <w:t>,</w:t>
-      </w:r>
-      <w:proofErr w:type="gramEnd"/>
-      <w:r>
-        <w:rPr>
-          <w:sz w:val="28"/>
-          <w:szCs w:val="28"/>
-        </w:rPr>
-        <w:t xml:space="preserve"> </w:t>
+        <w:t xml:space="preserve">, </w:t>
       </w:r>
       <w:r>
         <w:rPr>
@@ -4999,15 +4914,7 @@
           <w:sz w:val="28"/>
           <w:szCs w:val="28"/>
         </w:rPr>
-        <w:t xml:space="preserve">. </w:t>
-      </w:r>
-      <w:r>
-        <w:rPr>
-          <w:rFonts w:ascii="Times New Roman" w:hAnsi="Times New Roman" w:cs="Times New Roman"/>
-          <w:sz w:val="28"/>
-          <w:szCs w:val="28"/>
-        </w:rPr>
-        <w:t>Что такое потенциальный объем программы? В чем заключается смысл этого понятия?</w:t>
+        <w:t>. Что такое потенциальный объем программы? В чем заключается смысл этого понятия?</w:t>
       </w:r>
     </w:p>
     <w:p>
@@ -5041,16 +4948,7 @@
           <w:sz w:val="28"/>
           <w:szCs w:val="28"/>
         </w:rPr>
-        <w:t>Потенциальный объем</w:t>
-      </w:r>
-      <w:r>
-        <w:rPr>
-          <w:rStyle w:val="aa"/>
-          <w:rFonts w:ascii="Times New Roman" w:hAnsi="Times New Roman" w:cs="Times New Roman"/>
-          <w:sz w:val="28"/>
-          <w:szCs w:val="28"/>
-        </w:rPr>
-        <w:t xml:space="preserve"> - </w:t>
+        <w:t xml:space="preserve">Потенциальный объем - </w:t>
       </w:r>
       <w:r>
         <w:rPr>
@@ -5651,15 +5549,7 @@
           <w:sz w:val="28"/>
           <w:szCs w:val="28"/>
         </w:rPr>
-        <w:t>написать</w:t>
-      </w:r>
-      <w:r>
-        <w:rPr>
-          <w:rFonts w:ascii="Times New Roman" w:hAnsi="Times New Roman" w:cs="Times New Roman"/>
-          <w:sz w:val="28"/>
-          <w:szCs w:val="28"/>
-        </w:rPr>
-        <w:t xml:space="preserve"> и протестировать функцию, преобразующую строку восьмеричных цифр в эквивалентное ей целое десятичное число.</w:t>
+        <w:t>написать и протестировать функцию, преобразующую строку восьмеричных цифр в эквивалентное ей целое десятичное число.</w:t>
       </w:r>
     </w:p>
     <w:p>
@@ -5693,6 +5583,7 @@
       <w:r>
         <w:rPr>
           <w:rFonts w:ascii="Times New Roman" w:hAnsi="Times New Roman" w:cs="Times New Roman"/>
+          <w:noProof/>
           <w:sz w:val="28"/>
           <w:szCs w:val="28"/>
         </w:rPr>
@@ -5773,6 +5664,98 @@
         <w:tabs>
           <w:tab w:val="left" w:pos="1134"/>
         </w:tabs>
+        <w:ind w:left="851"/>
+        <w:jc w:val="center"/>
+        <w:rPr>
+          <w:rFonts w:ascii="Times New Roman" w:hAnsi="Times New Roman" w:cs="Times New Roman"/>
+          <w:sz w:val="28"/>
+          <w:szCs w:val="28"/>
+        </w:rPr>
+      </w:pPr>
+      <w:r>
+        <w:rPr>
+          <w:rFonts w:ascii="Times New Roman" w:hAnsi="Times New Roman" w:cs="Times New Roman"/>
+          <w:sz w:val="28"/>
+          <w:szCs w:val="28"/>
+        </w:rPr>
+        <w:drawing>
+          <wp:inline distT="0" distB="0" distL="0" distR="0" wp14:anchorId="7D91E264" wp14:editId="60A70A3E">
+            <wp:extent cx="4191585" cy="714475"/>
+            <wp:effectExtent l="0" t="0" r="0" b="9525"/>
+            <wp:docPr id="2" name="Рисунок 2"/>
+            <wp:cNvGraphicFramePr>
+              <a:graphicFrameLocks xmlns:a="http://schemas.openxmlformats.org/drawingml/2006/main" noChangeAspect="1"/>
+            </wp:cNvGraphicFramePr>
+            <a:graphic xmlns:a="http://schemas.openxmlformats.org/drawingml/2006/main">
+              <a:graphicData uri="http://schemas.openxmlformats.org/drawingml/2006/picture">
+                <pic:pic xmlns:pic="http://schemas.openxmlformats.org/drawingml/2006/picture">
+                  <pic:nvPicPr>
+                    <pic:cNvPr id="1" name=""/>
+                    <pic:cNvPicPr/>
+                  </pic:nvPicPr>
+                  <pic:blipFill>
+                    <a:blip r:embed="rId10"/>
+                    <a:stretch>
+                      <a:fillRect/>
+                    </a:stretch>
+                  </pic:blipFill>
+                  <pic:spPr>
+                    <a:xfrm>
+                      <a:off x="0" y="0"/>
+                      <a:ext cx="4191585" cy="714475"/>
+                    </a:xfrm>
+                    <a:prstGeom prst="rect">
+                      <a:avLst/>
+                    </a:prstGeom>
+                  </pic:spPr>
+                </pic:pic>
+              </a:graphicData>
+            </a:graphic>
+          </wp:inline>
+        </w:drawing>
+      </w:r>
+    </w:p>
+    <w:p>
+      <w:pPr>
+        <w:pStyle w:val="a3"/>
+        <w:tabs>
+          <w:tab w:val="left" w:pos="1134"/>
+        </w:tabs>
+        <w:ind w:left="851"/>
+        <w:jc w:val="center"/>
+        <w:rPr>
+          <w:rFonts w:ascii="Times New Roman" w:hAnsi="Times New Roman" w:cs="Times New Roman"/>
+        </w:rPr>
+      </w:pPr>
+      <w:r>
+        <w:rPr>
+          <w:rFonts w:ascii="Times New Roman" w:hAnsi="Times New Roman" w:cs="Times New Roman"/>
+        </w:rPr>
+        <w:t>Рисунок 2 – результат выполнения программы</w:t>
+      </w:r>
+    </w:p>
+    <w:p>
+      <w:pPr>
+        <w:pStyle w:val="a3"/>
+        <w:tabs>
+          <w:tab w:val="left" w:pos="1134"/>
+        </w:tabs>
+        <w:ind w:left="851"/>
+        <w:jc w:val="center"/>
+        <w:rPr>
+          <w:rFonts w:ascii="Times New Roman" w:hAnsi="Times New Roman" w:cs="Times New Roman"/>
+          <w:sz w:val="28"/>
+          <w:szCs w:val="28"/>
+        </w:rPr>
+      </w:pPr>
+    </w:p>
+    <w:p>
+      <w:pPr>
+        <w:pStyle w:val="a3"/>
+        <w:tabs>
+          <w:tab w:val="left" w:pos="1134"/>
+        </w:tabs>
+        <w:spacing w:line="276" w:lineRule="auto"/>
         <w:jc w:val="both"/>
         <w:rPr>
           <w:rFonts w:ascii="Times New Roman" w:hAnsi="Times New Roman" w:cs="Times New Roman"/>
@@ -6468,6 +6451,7 @@
                 <w:szCs w:val="28"/>
                 <w:lang w:val="en-US"/>
               </w:rPr>
+              <w:lastRenderedPageBreak/>
               <w:t>3</w:t>
             </w:r>
           </w:p>
@@ -7233,7 +7217,6 @@
               </w:rPr>
               <w:t xml:space="preserve">, </w:t>
             </w:r>
-            <w:proofErr w:type="gramStart"/>
             <w:r>
               <w:rPr>
                 <w:rStyle w:val="8pt2"/>
@@ -7252,18 +7235,7 @@
                 <w:szCs w:val="28"/>
                 <w:lang w:val="en-US" w:eastAsia="en-US" w:bidi="en-US"/>
               </w:rPr>
-              <w:t>..</w:t>
-            </w:r>
-            <w:proofErr w:type="gramEnd"/>
-            <w:r>
-              <w:rPr>
-                <w:rStyle w:val="8pt2"/>
-                <w:rFonts w:eastAsia="Courier New"/>
-                <w:sz w:val="28"/>
-                <w:szCs w:val="28"/>
-                <w:lang w:val="en-US" w:eastAsia="en-US" w:bidi="en-US"/>
-              </w:rPr>
-              <w:t>8</w:t>
+              <w:t>..8</w:t>
             </w:r>
             <w:r>
               <w:rPr>
@@ -7347,7 +7319,6 @@
                 <w:szCs w:val="28"/>
                 <w:lang w:val="en-US"/>
               </w:rPr>
-              <w:lastRenderedPageBreak/>
               <w:t>9</w:t>
             </w:r>
           </w:p>
@@ -10191,7 +10162,6 @@
               </w:rPr>
               <w:t>ведите строку восьмеричных цифр</w:t>
             </w:r>
-            <w:proofErr w:type="gramStart"/>
             <w:r>
               <w:rPr>
                 <w:rFonts w:ascii="Times New Roman" w:hAnsi="Times New Roman" w:cs="Times New Roman"/>
@@ -10209,7 +10179,6 @@
               </w:rPr>
               <w:t xml:space="preserve"> »</w:t>
             </w:r>
-            <w:proofErr w:type="gramEnd"/>
           </w:p>
         </w:tc>
       </w:tr>
@@ -10281,23 +10250,13 @@
               </w:rPr>
               <w:t>Десятичное число</w:t>
             </w:r>
-            <w:proofErr w:type="gramStart"/>
-            <w:r>
-              <w:rPr>
-                <w:rFonts w:ascii="Times New Roman" w:hAnsi="Times New Roman" w:cs="Times New Roman"/>
-                <w:sz w:val="28"/>
-                <w:szCs w:val="28"/>
-              </w:rPr>
-              <w:t>: »</w:t>
-            </w:r>
-            <w:proofErr w:type="gramEnd"/>
-            <w:r>
-              <w:rPr>
-                <w:rFonts w:ascii="Times New Roman" w:hAnsi="Times New Roman" w:cs="Times New Roman"/>
-                <w:sz w:val="28"/>
-                <w:szCs w:val="28"/>
-              </w:rPr>
-              <w:t xml:space="preserve"> </w:t>
+            <w:r>
+              <w:rPr>
+                <w:rFonts w:ascii="Times New Roman" w:hAnsi="Times New Roman" w:cs="Times New Roman"/>
+                <w:sz w:val="28"/>
+                <w:szCs w:val="28"/>
+              </w:rPr>
+              <w:t xml:space="preserve">: » </w:t>
             </w:r>
           </w:p>
         </w:tc>
@@ -10722,6 +10681,7 @@
                 <w:sz w:val="28"/>
                 <w:szCs w:val="20"/>
               </w:rPr>
+              <w:lastRenderedPageBreak/>
               <w:t>Число простых (уникальных) операндов</w:t>
             </w:r>
           </w:p>
@@ -11143,7 +11103,6 @@
                 <w:sz w:val="28"/>
                 <w:szCs w:val="20"/>
               </w:rPr>
-              <w:lastRenderedPageBreak/>
               <w:t>Число входных и выходных переменных (параметров)</w:t>
             </w:r>
           </w:p>
@@ -12057,7 +12016,27 @@
                 <w:szCs w:val="20"/>
                 <w:lang w:val="en-US" w:eastAsia="en-US" w:bidi="en-US"/>
               </w:rPr>
-              <w:t>188</w:t>
+              <w:t>1</w:t>
+            </w:r>
+            <w:r>
+              <w:rPr>
+                <w:rStyle w:val="8pt2"/>
+                <w:rFonts w:eastAsia="Courier New"/>
+                <w:sz w:val="28"/>
+                <w:szCs w:val="20"/>
+                <w:lang w:eastAsia="en-US" w:bidi="en-US"/>
+              </w:rPr>
+              <w:t>7</w:t>
+            </w:r>
+            <w:r>
+              <w:rPr>
+                <w:rStyle w:val="8pt2"/>
+                <w:rFonts w:eastAsia="Courier New"/>
+                <w:sz w:val="28"/>
+                <w:szCs w:val="20"/>
+                <w:lang w:val="en-US" w:eastAsia="en-US" w:bidi="en-US"/>
+              </w:rPr>
+              <w:t>8</w:t>
             </w:r>
           </w:p>
         </w:tc>
@@ -12430,7 +12409,17 @@
                 <w:szCs w:val="20"/>
                 <w:lang w:val="en-US" w:eastAsia="en-US" w:bidi="en-US"/>
               </w:rPr>
-              <w:t>15.6</w:t>
+              <w:t>15.</w:t>
+            </w:r>
+            <w:r>
+              <w:rPr>
+                <w:rStyle w:val="8pt2"/>
+                <w:rFonts w:eastAsia="Courier New"/>
+                <w:sz w:val="28"/>
+                <w:szCs w:val="20"/>
+                <w:lang w:eastAsia="en-US" w:bidi="en-US"/>
+              </w:rPr>
+              <w:t>5</w:t>
             </w:r>
           </w:p>
         </w:tc>
@@ -12602,7 +12591,17 @@
                 <w:szCs w:val="20"/>
                 <w:lang w:val="en-US" w:eastAsia="en-US" w:bidi="en-US"/>
               </w:rPr>
-              <w:t>0.082</w:t>
+              <w:t>0.08</w:t>
+            </w:r>
+            <w:r>
+              <w:rPr>
+                <w:rStyle w:val="8pt2"/>
+                <w:rFonts w:eastAsia="Courier New"/>
+                <w:sz w:val="28"/>
+                <w:szCs w:val="20"/>
+                <w:lang w:eastAsia="en-US" w:bidi="en-US"/>
+              </w:rPr>
+              <w:t>7</w:t>
             </w:r>
           </w:p>
         </w:tc>
@@ -12746,7 +12745,17 @@
                 <w:szCs w:val="20"/>
                 <w:lang w:val="en-US" w:eastAsia="en-US" w:bidi="en-US"/>
               </w:rPr>
-              <w:t>1.279</w:t>
+              <w:t>1.</w:t>
+            </w:r>
+            <w:r>
+              <w:rPr>
+                <w:rStyle w:val="8pt2"/>
+                <w:rFonts w:eastAsia="Courier New"/>
+                <w:sz w:val="28"/>
+                <w:szCs w:val="20"/>
+                <w:lang w:eastAsia="en-US" w:bidi="en-US"/>
+              </w:rPr>
+              <w:t>34</w:t>
             </w:r>
           </w:p>
         </w:tc>
@@ -12889,7 +12898,31 @@
                 <w:sz w:val="28"/>
                 <w:szCs w:val="20"/>
               </w:rPr>
-              <w:t>2 292,683</w:t>
+              <w:t>2 </w:t>
+            </w:r>
+            <w:r>
+              <w:rPr>
+                <w:rFonts w:ascii="Times New Roman" w:hAnsi="Times New Roman" w:cs="Times New Roman"/>
+                <w:sz w:val="28"/>
+                <w:szCs w:val="20"/>
+              </w:rPr>
+              <w:t>045</w:t>
+            </w:r>
+            <w:r>
+              <w:rPr>
+                <w:rFonts w:ascii="Times New Roman" w:hAnsi="Times New Roman" w:cs="Times New Roman"/>
+                <w:sz w:val="28"/>
+                <w:szCs w:val="20"/>
+              </w:rPr>
+              <w:t>,</w:t>
+            </w:r>
+            <w:r>
+              <w:rPr>
+                <w:rFonts w:ascii="Times New Roman" w:hAnsi="Times New Roman" w:cs="Times New Roman"/>
+                <w:sz w:val="28"/>
+                <w:szCs w:val="20"/>
+              </w:rPr>
+              <w:t>977</w:t>
             </w:r>
           </w:p>
         </w:tc>
@@ -12913,14 +12946,8 @@
     <w:p>
       <w:pPr>
         <w:pStyle w:val="a3"/>
-        <w:numPr>
-          <w:ilvl w:val="1"/>
-          <w:numId w:val="1"/>
-        </w:numPr>
-        <w:tabs>
-          <w:tab w:val="left" w:pos="1134"/>
-        </w:tabs>
-        <w:ind w:left="0" w:firstLine="851"/>
+        <w:spacing w:line="276" w:lineRule="auto"/>
+        <w:ind w:firstLine="851"/>
         <w:jc w:val="both"/>
         <w:rPr>
           <w:rFonts w:ascii="Times New Roman" w:hAnsi="Times New Roman" w:cs="Times New Roman"/>
@@ -12931,53 +12958,103 @@
       <w:r>
         <w:rPr>
           <w:rFonts w:ascii="Times New Roman" w:hAnsi="Times New Roman" w:cs="Times New Roman"/>
-          <w:sz w:val="28"/>
-          <w:szCs w:val="28"/>
-        </w:rPr>
-        <w:t>провести анализ полученных результатов, сформировав содержательные выводы.</w:t>
+          <w:b/>
+          <w:bCs/>
+          <w:sz w:val="28"/>
+          <w:szCs w:val="28"/>
+        </w:rPr>
+        <w:t>Вывод:</w:t>
+      </w:r>
+      <w:r>
+        <w:rPr>
+          <w:rFonts w:ascii="Times New Roman" w:hAnsi="Times New Roman" w:cs="Times New Roman"/>
+          <w:sz w:val="28"/>
+          <w:szCs w:val="28"/>
+        </w:rPr>
+        <w:t xml:space="preserve"> работа программирования высокая, уровень реализации программы маленький, что говорит о том, что программа вполне хорошо написана. </w:t>
+      </w:r>
+    </w:p>
+    <w:p>
+      <w:pPr>
+        <w:widowControl/>
+        <w:spacing w:after="160" w:line="259" w:lineRule="auto"/>
+        <w:rPr>
+          <w:rFonts w:ascii="Times New Roman" w:hAnsi="Times New Roman" w:cs="Times New Roman"/>
+          <w:sz w:val="28"/>
+          <w:szCs w:val="28"/>
+        </w:rPr>
+      </w:pPr>
+      <w:r>
+        <w:rPr>
+          <w:rFonts w:ascii="Times New Roman" w:hAnsi="Times New Roman" w:cs="Times New Roman"/>
+          <w:sz w:val="28"/>
+          <w:szCs w:val="28"/>
+        </w:rPr>
+        <w:br w:type="page"/>
       </w:r>
     </w:p>
     <w:p>
       <w:pPr>
         <w:pStyle w:val="a3"/>
         <w:ind w:firstLine="851"/>
-        <w:jc w:val="both"/>
         <w:rPr>
           <w:rFonts w:ascii="Times New Roman" w:hAnsi="Times New Roman" w:cs="Times New Roman"/>
           <w:sz w:val="28"/>
           <w:szCs w:val="28"/>
         </w:rPr>
       </w:pPr>
-      <w:r>
-        <w:rPr>
-          <w:rFonts w:ascii="Times New Roman" w:hAnsi="Times New Roman" w:cs="Times New Roman"/>
-          <w:sz w:val="28"/>
-          <w:szCs w:val="28"/>
-        </w:rPr>
-        <w:t>Практическая</w:t>
-      </w:r>
-      <w:r>
-        <w:rPr>
-          <w:rFonts w:ascii="Times New Roman" w:hAnsi="Times New Roman" w:cs="Times New Roman"/>
-          <w:sz w:val="28"/>
-          <w:szCs w:val="28"/>
-        </w:rPr>
-        <w:t xml:space="preserve"> работа выполняется в соответствии с вариантом</w:t>
-      </w:r>
-      <w:r>
-        <w:rPr>
-          <w:rFonts w:ascii="Times New Roman" w:hAnsi="Times New Roman" w:cs="Times New Roman"/>
-          <w:sz w:val="28"/>
-          <w:szCs w:val="28"/>
-        </w:rPr>
-        <w:t xml:space="preserve"> (номер варианта соответствует номеру студента в журнале группы).</w:t>
-      </w:r>
     </w:p>
     <w:p>
       <w:pPr>
         <w:pStyle w:val="a3"/>
+        <w:spacing w:line="276" w:lineRule="auto"/>
         <w:ind w:firstLine="851"/>
-        <w:jc w:val="center"/>
+        <w:rPr>
+          <w:rFonts w:ascii="Times New Roman" w:hAnsi="Times New Roman" w:cs="Times New Roman"/>
+          <w:sz w:val="28"/>
+          <w:szCs w:val="28"/>
+        </w:rPr>
+      </w:pPr>
+      <w:r>
+        <w:rPr>
+          <w:rFonts w:ascii="Times New Roman" w:hAnsi="Times New Roman" w:cs="Times New Roman"/>
+          <w:b/>
+          <w:bCs/>
+          <w:sz w:val="28"/>
+          <w:szCs w:val="28"/>
+        </w:rPr>
+        <w:t>Задание 2</w:t>
+      </w:r>
+      <w:r>
+        <w:rPr>
+          <w:rFonts w:ascii="Times New Roman" w:hAnsi="Times New Roman" w:cs="Times New Roman"/>
+          <w:sz w:val="28"/>
+          <w:szCs w:val="28"/>
+        </w:rPr>
+        <w:t xml:space="preserve">. </w:t>
+      </w:r>
+      <w:r>
+        <w:rPr>
+          <w:rFonts w:ascii="Times New Roman" w:hAnsi="Times New Roman" w:cs="Times New Roman"/>
+          <w:sz w:val="28"/>
+          <w:szCs w:val="28"/>
+        </w:rPr>
+        <w:t>Выполнить сравнительную характеристику уже существующей программы</w:t>
+      </w:r>
+      <w:r>
+        <w:rPr>
+          <w:rFonts w:ascii="Times New Roman" w:hAnsi="Times New Roman" w:cs="Times New Roman"/>
+          <w:sz w:val="28"/>
+          <w:szCs w:val="28"/>
+        </w:rPr>
+        <w:t xml:space="preserve">. </w:t>
+      </w:r>
+    </w:p>
+    <w:p>
+      <w:pPr>
+        <w:pStyle w:val="a3"/>
+        <w:spacing w:line="276" w:lineRule="auto"/>
+        <w:ind w:firstLine="851"/>
         <w:rPr>
           <w:rFonts w:ascii="Times New Roman" w:hAnsi="Times New Roman" w:cs="Times New Roman"/>
           <w:sz w:val="28"/>
@@ -12994,150 +13071,22 @@
           <w:rFonts w:ascii="Times New Roman" w:hAnsi="Times New Roman" w:cs="Times New Roman"/>
           <w:sz w:val="28"/>
           <w:szCs w:val="28"/>
+          <w:lang w:val="en-US"/>
         </w:rPr>
       </w:pPr>
       <w:r>
         <w:rPr>
           <w:rFonts w:ascii="Times New Roman" w:hAnsi="Times New Roman" w:cs="Times New Roman"/>
-          <w:sz w:val="28"/>
-          <w:szCs w:val="28"/>
-        </w:rPr>
-        <w:t>Задание 2</w:t>
-      </w:r>
-    </w:p>
-    <w:p>
-      <w:pPr>
-        <w:pStyle w:val="a3"/>
-        <w:ind w:firstLine="851"/>
-        <w:rPr>
-          <w:rFonts w:ascii="Times New Roman" w:hAnsi="Times New Roman" w:cs="Times New Roman"/>
-          <w:sz w:val="28"/>
-          <w:szCs w:val="28"/>
-        </w:rPr>
-      </w:pPr>
-      <w:r>
-        <w:rPr>
-          <w:rFonts w:ascii="Times New Roman" w:hAnsi="Times New Roman" w:cs="Times New Roman"/>
-          <w:sz w:val="28"/>
-          <w:szCs w:val="28"/>
-        </w:rPr>
-        <w:t>Выполнить сравнительную характеристику уже существующей программы</w:t>
-      </w:r>
-    </w:p>
-    <w:p>
-      <w:pPr>
-        <w:pStyle w:val="a3"/>
-        <w:ind w:firstLine="851"/>
-        <w:jc w:val="center"/>
-        <w:rPr>
-          <w:rFonts w:ascii="Times New Roman" w:hAnsi="Times New Roman" w:cs="Times New Roman"/>
-          <w:sz w:val="28"/>
-          <w:szCs w:val="28"/>
-          <w:lang w:val="en-US"/>
-        </w:rPr>
-      </w:pPr>
-      <w:r>
-        <w:rPr>
-          <w:rFonts w:ascii="Times New Roman" w:hAnsi="Times New Roman" w:cs="Times New Roman"/>
           <w:noProof/>
           <w:sz w:val="28"/>
           <w:szCs w:val="28"/>
           <w:lang w:bidi="ar-SA"/>
         </w:rPr>
-        <w:lastRenderedPageBreak/>
         <w:drawing>
-          <wp:inline distT="0" distB="0" distL="0" distR="0" wp14:anchorId="36AF0B67" wp14:editId="57813589">
-            <wp:extent cx="5400000" cy="6049153"/>
-            <wp:effectExtent l="0" t="0" r="0" b="8890"/>
+          <wp:inline distT="0" distB="0" distL="0" distR="0" wp14:anchorId="36AF0B67" wp14:editId="68555C1E">
+            <wp:extent cx="3714042" cy="4160520"/>
+            <wp:effectExtent l="0" t="0" r="1270" b="0"/>
             <wp:docPr id="3" name="Рисунок 3"/>
-            <wp:cNvGraphicFramePr>
-              <a:graphicFrameLocks xmlns:a="http://schemas.openxmlformats.org/drawingml/2006/main" noChangeAspect="1"/>
-            </wp:cNvGraphicFramePr>
-            <a:graphic xmlns:a="http://schemas.openxmlformats.org/drawingml/2006/main">
-              <a:graphicData uri="http://schemas.openxmlformats.org/drawingml/2006/picture">
-                <pic:pic xmlns:pic="http://schemas.openxmlformats.org/drawingml/2006/picture">
-                  <pic:nvPicPr>
-                    <pic:cNvPr id="1" name=""/>
-                    <pic:cNvPicPr/>
-                  </pic:nvPicPr>
-                  <pic:blipFill>
-                    <a:blip r:embed="rId10"/>
-                    <a:stretch>
-                      <a:fillRect/>
-                    </a:stretch>
-                  </pic:blipFill>
-                  <pic:spPr>
-                    <a:xfrm>
-                      <a:off x="0" y="0"/>
-                      <a:ext cx="5400000" cy="6049153"/>
-                    </a:xfrm>
-                    <a:prstGeom prst="rect">
-                      <a:avLst/>
-                    </a:prstGeom>
-                  </pic:spPr>
-                </pic:pic>
-              </a:graphicData>
-            </a:graphic>
-          </wp:inline>
-        </w:drawing>
-      </w:r>
-    </w:p>
-    <w:p>
-      <w:pPr>
-        <w:pStyle w:val="a3"/>
-        <w:ind w:firstLine="851"/>
-        <w:jc w:val="center"/>
-        <w:rPr>
-          <w:rFonts w:ascii="Times New Roman" w:hAnsi="Times New Roman" w:cs="Times New Roman"/>
-          <w:sz w:val="28"/>
-          <w:szCs w:val="28"/>
-        </w:rPr>
-      </w:pPr>
-      <w:r>
-        <w:rPr>
-          <w:rFonts w:ascii="Times New Roman" w:hAnsi="Times New Roman" w:cs="Times New Roman"/>
-          <w:sz w:val="28"/>
-          <w:szCs w:val="28"/>
-        </w:rPr>
-        <w:t>Рисунок 3 – программный код</w:t>
-      </w:r>
-    </w:p>
-    <w:p>
-      <w:pPr>
-        <w:pStyle w:val="a3"/>
-        <w:ind w:firstLine="851"/>
-        <w:jc w:val="center"/>
-        <w:rPr>
-          <w:rFonts w:ascii="Times New Roman" w:hAnsi="Times New Roman" w:cs="Times New Roman"/>
-          <w:sz w:val="28"/>
-          <w:szCs w:val="28"/>
-        </w:rPr>
-      </w:pPr>
-    </w:p>
-    <w:p>
-      <w:pPr>
-        <w:pStyle w:val="a3"/>
-        <w:ind w:firstLine="851"/>
-        <w:jc w:val="center"/>
-        <w:rPr>
-          <w:rFonts w:ascii="Times New Roman" w:hAnsi="Times New Roman" w:cs="Times New Roman"/>
-          <w:sz w:val="28"/>
-          <w:szCs w:val="28"/>
-        </w:rPr>
-      </w:pPr>
-      <w:r>
-        <w:rPr>
-          <w:rFonts w:ascii="Times New Roman" w:hAnsi="Times New Roman" w:cs="Times New Roman"/>
-          <w:noProof/>
-          <w:sz w:val="28"/>
-          <w:szCs w:val="28"/>
-          <w:lang w:bidi="ar-SA"/>
-        </w:rPr>
-        <w:drawing>
-          <wp:inline distT="0" distB="0" distL="0" distR="0" wp14:anchorId="0557ADF3" wp14:editId="0FB8E479">
-            <wp:extent cx="3391373" cy="371527"/>
-            <wp:effectExtent l="0" t="0" r="0" b="9525"/>
-            <wp:docPr id="4" name="Рисунок 4"/>
             <wp:cNvGraphicFramePr>
               <a:graphicFrameLocks xmlns:a="http://schemas.openxmlformats.org/drawingml/2006/main" noChangeAspect="1"/>
             </wp:cNvGraphicFramePr>
@@ -13157,6 +13106,102 @@
                   <pic:spPr>
                     <a:xfrm>
                       <a:off x="0" y="0"/>
+                      <a:ext cx="3716403" cy="4163165"/>
+                    </a:xfrm>
+                    <a:prstGeom prst="rect">
+                      <a:avLst/>
+                    </a:prstGeom>
+                  </pic:spPr>
+                </pic:pic>
+              </a:graphicData>
+            </a:graphic>
+          </wp:inline>
+        </w:drawing>
+      </w:r>
+    </w:p>
+    <w:p>
+      <w:pPr>
+        <w:pStyle w:val="a3"/>
+        <w:ind w:firstLine="851"/>
+        <w:jc w:val="center"/>
+        <w:rPr>
+          <w:rFonts w:ascii="Times New Roman" w:hAnsi="Times New Roman" w:cs="Times New Roman"/>
+        </w:rPr>
+      </w:pPr>
+      <w:r>
+        <w:rPr>
+          <w:rFonts w:ascii="Times New Roman" w:hAnsi="Times New Roman" w:cs="Times New Roman"/>
+        </w:rPr>
+        <w:t xml:space="preserve">Рисунок </w:t>
+      </w:r>
+      <w:r>
+        <w:rPr>
+          <w:rFonts w:ascii="Times New Roman" w:hAnsi="Times New Roman" w:cs="Times New Roman"/>
+        </w:rPr>
+        <w:t>2</w:t>
+      </w:r>
+      <w:r>
+        <w:rPr>
+          <w:rFonts w:ascii="Times New Roman" w:hAnsi="Times New Roman" w:cs="Times New Roman"/>
+        </w:rPr>
+        <w:t xml:space="preserve"> – программный код</w:t>
+      </w:r>
+    </w:p>
+    <w:p>
+      <w:pPr>
+        <w:pStyle w:val="a3"/>
+        <w:ind w:firstLine="851"/>
+        <w:jc w:val="center"/>
+        <w:rPr>
+          <w:rFonts w:ascii="Times New Roman" w:hAnsi="Times New Roman" w:cs="Times New Roman"/>
+          <w:sz w:val="28"/>
+          <w:szCs w:val="28"/>
+        </w:rPr>
+      </w:pPr>
+    </w:p>
+    <w:p>
+      <w:pPr>
+        <w:pStyle w:val="a3"/>
+        <w:ind w:firstLine="851"/>
+        <w:jc w:val="center"/>
+        <w:rPr>
+          <w:rFonts w:ascii="Times New Roman" w:hAnsi="Times New Roman" w:cs="Times New Roman"/>
+          <w:sz w:val="28"/>
+          <w:szCs w:val="28"/>
+        </w:rPr>
+      </w:pPr>
+      <w:r>
+        <w:rPr>
+          <w:rFonts w:ascii="Times New Roman" w:hAnsi="Times New Roman" w:cs="Times New Roman"/>
+          <w:noProof/>
+          <w:sz w:val="28"/>
+          <w:szCs w:val="28"/>
+          <w:lang w:bidi="ar-SA"/>
+        </w:rPr>
+        <w:drawing>
+          <wp:inline distT="0" distB="0" distL="0" distR="0" wp14:anchorId="0557ADF3" wp14:editId="0FB8E479">
+            <wp:extent cx="3391373" cy="371527"/>
+            <wp:effectExtent l="0" t="0" r="0" b="9525"/>
+            <wp:docPr id="4" name="Рисунок 4"/>
+            <wp:cNvGraphicFramePr>
+              <a:graphicFrameLocks xmlns:a="http://schemas.openxmlformats.org/drawingml/2006/main" noChangeAspect="1"/>
+            </wp:cNvGraphicFramePr>
+            <a:graphic xmlns:a="http://schemas.openxmlformats.org/drawingml/2006/main">
+              <a:graphicData uri="http://schemas.openxmlformats.org/drawingml/2006/picture">
+                <pic:pic xmlns:pic="http://schemas.openxmlformats.org/drawingml/2006/picture">
+                  <pic:nvPicPr>
+                    <pic:cNvPr id="1" name=""/>
+                    <pic:cNvPicPr/>
+                  </pic:nvPicPr>
+                  <pic:blipFill>
+                    <a:blip r:embed="rId12"/>
+                    <a:stretch>
+                      <a:fillRect/>
+                    </a:stretch>
+                  </pic:blipFill>
+                  <pic:spPr>
+                    <a:xfrm>
+                      <a:off x="0" y="0"/>
                       <a:ext cx="3391373" cy="371527"/>
                     </a:xfrm>
                     <a:prstGeom prst="rect">
@@ -13228,7 +13273,7 @@
     <w:tbl>
       <w:tblPr>
         <w:tblOverlap w:val="never"/>
-        <w:tblW w:w="4502" w:type="pct"/>
+        <w:tblW w:w="4788" w:type="pct"/>
         <w:jc w:val="center"/>
         <w:tblLayout w:type="fixed"/>
         <w:tblCellMar>
@@ -13240,7 +13285,7 @@
       <w:tblGrid>
         <w:gridCol w:w="4390"/>
         <w:gridCol w:w="3260"/>
-        <w:gridCol w:w="1277"/>
+        <w:gridCol w:w="1844"/>
       </w:tblGrid>
       <w:tr>
         <w:trPr>
@@ -13248,7 +13293,7 @@
         </w:trPr>
         <w:tc>
           <w:tcPr>
-            <w:tcW w:w="2459" w:type="pct"/>
+            <w:tcW w:w="2312" w:type="pct"/>
             <w:tcBorders>
               <w:top w:val="single" w:sz="4" w:space="0" w:color="auto"/>
               <w:left w:val="single" w:sz="4" w:space="0" w:color="auto"/>
@@ -13299,7 +13344,7 @@
         </w:tc>
         <w:tc>
           <w:tcPr>
-            <w:tcW w:w="1826" w:type="pct"/>
+            <w:tcW w:w="1717" w:type="pct"/>
             <w:tcBorders>
               <w:top w:val="single" w:sz="4" w:space="0" w:color="auto"/>
               <w:left w:val="single" w:sz="4" w:space="0" w:color="auto"/>
@@ -13330,7 +13375,7 @@
         </w:tc>
         <w:tc>
           <w:tcPr>
-            <w:tcW w:w="715" w:type="pct"/>
+            <w:tcW w:w="971" w:type="pct"/>
             <w:tcBorders>
               <w:top w:val="single" w:sz="4" w:space="0" w:color="auto"/>
               <w:left w:val="single" w:sz="4" w:space="0" w:color="auto"/>
@@ -13387,7 +13432,7 @@
         </w:trPr>
         <w:tc>
           <w:tcPr>
-            <w:tcW w:w="2459" w:type="pct"/>
+            <w:tcW w:w="2312" w:type="pct"/>
             <w:tcBorders>
               <w:top w:val="single" w:sz="4" w:space="0" w:color="auto"/>
               <w:left w:val="single" w:sz="4" w:space="0" w:color="auto"/>
@@ -13405,11 +13450,15 @@
               <w:ind w:left="364" w:hanging="377"/>
               <w:rPr>
                 <w:rFonts w:ascii="Times New Roman" w:hAnsi="Times New Roman" w:cs="Times New Roman"/>
-              </w:rPr>
-            </w:pPr>
-            <w:r>
-              <w:rPr>
-                <w:rFonts w:ascii="Times New Roman" w:hAnsi="Times New Roman" w:cs="Times New Roman"/>
+                <w:sz w:val="28"/>
+                <w:szCs w:val="28"/>
+              </w:rPr>
+            </w:pPr>
+            <w:r>
+              <w:rPr>
+                <w:rFonts w:ascii="Times New Roman" w:hAnsi="Times New Roman" w:cs="Times New Roman"/>
+                <w:sz w:val="28"/>
+                <w:szCs w:val="28"/>
                 <w:lang w:val="en-US"/>
               </w:rPr>
               <w:t>package</w:t>
@@ -13418,7 +13467,7 @@
         </w:tc>
         <w:tc>
           <w:tcPr>
-            <w:tcW w:w="1826" w:type="pct"/>
+            <w:tcW w:w="1717" w:type="pct"/>
             <w:tcBorders>
               <w:top w:val="single" w:sz="4" w:space="0" w:color="auto"/>
               <w:left w:val="single" w:sz="4" w:space="0" w:color="auto"/>
@@ -13432,11 +13481,15 @@
               <w:jc w:val="both"/>
               <w:rPr>
                 <w:rFonts w:ascii="Times New Roman" w:hAnsi="Times New Roman" w:cs="Times New Roman"/>
-              </w:rPr>
-            </w:pPr>
-            <w:r>
-              <w:rPr>
-                <w:rFonts w:ascii="Times New Roman" w:hAnsi="Times New Roman" w:cs="Times New Roman"/>
+                <w:sz w:val="28"/>
+                <w:szCs w:val="28"/>
+              </w:rPr>
+            </w:pPr>
+            <w:r>
+              <w:rPr>
+                <w:rFonts w:ascii="Times New Roman" w:hAnsi="Times New Roman" w:cs="Times New Roman"/>
+                <w:sz w:val="28"/>
+                <w:szCs w:val="28"/>
               </w:rPr>
               <w:t>1</w:t>
             </w:r>
@@ -13444,7 +13497,7 @@
         </w:tc>
         <w:tc>
           <w:tcPr>
-            <w:tcW w:w="715" w:type="pct"/>
+            <w:tcW w:w="971" w:type="pct"/>
             <w:tcBorders>
               <w:top w:val="single" w:sz="4" w:space="0" w:color="auto"/>
               <w:left w:val="single" w:sz="4" w:space="0" w:color="auto"/>
@@ -13459,11 +13512,15 @@
               <w:jc w:val="center"/>
               <w:rPr>
                 <w:rFonts w:ascii="Times New Roman" w:hAnsi="Times New Roman" w:cs="Times New Roman"/>
-              </w:rPr>
-            </w:pPr>
-            <w:r>
-              <w:rPr>
-                <w:rFonts w:ascii="Times New Roman" w:hAnsi="Times New Roman" w:cs="Times New Roman"/>
+                <w:sz w:val="28"/>
+                <w:szCs w:val="28"/>
+              </w:rPr>
+            </w:pPr>
+            <w:r>
+              <w:rPr>
+                <w:rFonts w:ascii="Times New Roman" w:hAnsi="Times New Roman" w:cs="Times New Roman"/>
+                <w:sz w:val="28"/>
+                <w:szCs w:val="28"/>
               </w:rPr>
               <w:t>1</w:t>
             </w:r>
@@ -13476,7 +13533,7 @@
         </w:trPr>
         <w:tc>
           <w:tcPr>
-            <w:tcW w:w="2459" w:type="pct"/>
+            <w:tcW w:w="2312" w:type="pct"/>
             <w:tcBorders>
               <w:top w:val="single" w:sz="4" w:space="0" w:color="auto"/>
               <w:left w:val="single" w:sz="4" w:space="0" w:color="auto"/>
@@ -13494,12 +13551,16 @@
               <w:ind w:left="364" w:hanging="377"/>
               <w:rPr>
                 <w:rFonts w:ascii="Times New Roman" w:hAnsi="Times New Roman" w:cs="Times New Roman"/>
-                <w:lang w:val="en-US"/>
-              </w:rPr>
-            </w:pPr>
-            <w:r>
-              <w:rPr>
-                <w:rFonts w:ascii="Times New Roman" w:hAnsi="Times New Roman" w:cs="Times New Roman"/>
+                <w:sz w:val="28"/>
+                <w:szCs w:val="28"/>
+                <w:lang w:val="en-US"/>
+              </w:rPr>
+            </w:pPr>
+            <w:r>
+              <w:rPr>
+                <w:rFonts w:ascii="Times New Roman" w:hAnsi="Times New Roman" w:cs="Times New Roman"/>
+                <w:sz w:val="28"/>
+                <w:szCs w:val="28"/>
                 <w:lang w:val="en-US"/>
               </w:rPr>
               <w:t>import</w:t>
@@ -13508,7 +13569,7 @@
         </w:tc>
         <w:tc>
           <w:tcPr>
-            <w:tcW w:w="1826" w:type="pct"/>
+            <w:tcW w:w="1717" w:type="pct"/>
             <w:tcBorders>
               <w:top w:val="single" w:sz="4" w:space="0" w:color="auto"/>
               <w:left w:val="single" w:sz="4" w:space="0" w:color="auto"/>
@@ -13522,12 +13583,16 @@
               <w:jc w:val="both"/>
               <w:rPr>
                 <w:rFonts w:ascii="Times New Roman" w:hAnsi="Times New Roman" w:cs="Times New Roman"/>
-                <w:lang w:val="en-US"/>
-              </w:rPr>
-            </w:pPr>
-            <w:r>
-              <w:rPr>
-                <w:rFonts w:ascii="Times New Roman" w:hAnsi="Times New Roman" w:cs="Times New Roman"/>
+                <w:sz w:val="28"/>
+                <w:szCs w:val="28"/>
+                <w:lang w:val="en-US"/>
+              </w:rPr>
+            </w:pPr>
+            <w:r>
+              <w:rPr>
+                <w:rFonts w:ascii="Times New Roman" w:hAnsi="Times New Roman" w:cs="Times New Roman"/>
+                <w:sz w:val="28"/>
+                <w:szCs w:val="28"/>
                 <w:lang w:val="en-US"/>
               </w:rPr>
               <w:t>2,3,4,5,6</w:t>
@@ -13536,7 +13601,7 @@
         </w:tc>
         <w:tc>
           <w:tcPr>
-            <w:tcW w:w="715" w:type="pct"/>
+            <w:tcW w:w="971" w:type="pct"/>
             <w:tcBorders>
               <w:top w:val="single" w:sz="4" w:space="0" w:color="auto"/>
               <w:left w:val="single" w:sz="4" w:space="0" w:color="auto"/>
@@ -13550,12 +13615,16 @@
               <w:jc w:val="center"/>
               <w:rPr>
                 <w:rFonts w:ascii="Times New Roman" w:hAnsi="Times New Roman" w:cs="Times New Roman"/>
-                <w:lang w:val="en-US"/>
-              </w:rPr>
-            </w:pPr>
-            <w:r>
-              <w:rPr>
-                <w:rFonts w:ascii="Times New Roman" w:hAnsi="Times New Roman" w:cs="Times New Roman"/>
+                <w:sz w:val="28"/>
+                <w:szCs w:val="28"/>
+                <w:lang w:val="en-US"/>
+              </w:rPr>
+            </w:pPr>
+            <w:r>
+              <w:rPr>
+                <w:rFonts w:ascii="Times New Roman" w:hAnsi="Times New Roman" w:cs="Times New Roman"/>
+                <w:sz w:val="28"/>
+                <w:szCs w:val="28"/>
                 <w:lang w:val="en-US"/>
               </w:rPr>
               <w:t>5</w:t>
@@ -13569,7 +13638,7 @@
         </w:trPr>
         <w:tc>
           <w:tcPr>
-            <w:tcW w:w="2459" w:type="pct"/>
+            <w:tcW w:w="2312" w:type="pct"/>
             <w:tcBorders>
               <w:top w:val="single" w:sz="4" w:space="0" w:color="auto"/>
               <w:left w:val="single" w:sz="4" w:space="0" w:color="auto"/>
@@ -13587,12 +13656,16 @@
               <w:ind w:left="364" w:hanging="377"/>
               <w:rPr>
                 <w:rFonts w:ascii="Times New Roman" w:hAnsi="Times New Roman" w:cs="Times New Roman"/>
-                <w:lang w:val="en-US"/>
-              </w:rPr>
-            </w:pPr>
-            <w:r>
-              <w:rPr>
-                <w:rFonts w:ascii="Times New Roman" w:hAnsi="Times New Roman" w:cs="Times New Roman"/>
+                <w:sz w:val="28"/>
+                <w:szCs w:val="28"/>
+                <w:lang w:val="en-US"/>
+              </w:rPr>
+            </w:pPr>
+            <w:r>
+              <w:rPr>
+                <w:rFonts w:ascii="Times New Roman" w:hAnsi="Times New Roman" w:cs="Times New Roman"/>
+                <w:sz w:val="28"/>
+                <w:szCs w:val="28"/>
                 <w:lang w:val="en-US"/>
               </w:rPr>
               <w:t>Public class</w:t>
@@ -13601,7 +13674,7 @@
         </w:tc>
         <w:tc>
           <w:tcPr>
-            <w:tcW w:w="1826" w:type="pct"/>
+            <w:tcW w:w="1717" w:type="pct"/>
             <w:tcBorders>
               <w:top w:val="single" w:sz="4" w:space="0" w:color="auto"/>
               <w:left w:val="single" w:sz="4" w:space="0" w:color="auto"/>
@@ -13615,12 +13688,16 @@
               <w:jc w:val="both"/>
               <w:rPr>
                 <w:rFonts w:ascii="Times New Roman" w:hAnsi="Times New Roman" w:cs="Times New Roman"/>
-                <w:lang w:val="en-US"/>
-              </w:rPr>
-            </w:pPr>
-            <w:r>
-              <w:rPr>
-                <w:rFonts w:ascii="Times New Roman" w:hAnsi="Times New Roman" w:cs="Times New Roman"/>
+                <w:sz w:val="28"/>
+                <w:szCs w:val="28"/>
+                <w:lang w:val="en-US"/>
+              </w:rPr>
+            </w:pPr>
+            <w:r>
+              <w:rPr>
+                <w:rFonts w:ascii="Times New Roman" w:hAnsi="Times New Roman" w:cs="Times New Roman"/>
+                <w:sz w:val="28"/>
+                <w:szCs w:val="28"/>
                 <w:lang w:val="en-US"/>
               </w:rPr>
               <w:t>7</w:t>
@@ -13629,7 +13706,7 @@
         </w:tc>
         <w:tc>
           <w:tcPr>
-            <w:tcW w:w="715" w:type="pct"/>
+            <w:tcW w:w="971" w:type="pct"/>
             <w:tcBorders>
               <w:top w:val="single" w:sz="4" w:space="0" w:color="auto"/>
               <w:left w:val="single" w:sz="4" w:space="0" w:color="auto"/>
@@ -13643,12 +13720,16 @@
               <w:jc w:val="center"/>
               <w:rPr>
                 <w:rFonts w:ascii="Times New Roman" w:hAnsi="Times New Roman" w:cs="Times New Roman"/>
-                <w:lang w:val="en-US"/>
-              </w:rPr>
-            </w:pPr>
-            <w:r>
-              <w:rPr>
-                <w:rFonts w:ascii="Times New Roman" w:hAnsi="Times New Roman" w:cs="Times New Roman"/>
+                <w:sz w:val="28"/>
+                <w:szCs w:val="28"/>
+                <w:lang w:val="en-US"/>
+              </w:rPr>
+            </w:pPr>
+            <w:r>
+              <w:rPr>
+                <w:rFonts w:ascii="Times New Roman" w:hAnsi="Times New Roman" w:cs="Times New Roman"/>
+                <w:sz w:val="28"/>
+                <w:szCs w:val="28"/>
                 <w:lang w:val="en-US"/>
               </w:rPr>
               <w:t>1</w:t>
@@ -13662,7 +13743,7 @@
         </w:trPr>
         <w:tc>
           <w:tcPr>
-            <w:tcW w:w="2459" w:type="pct"/>
+            <w:tcW w:w="2312" w:type="pct"/>
             <w:tcBorders>
               <w:top w:val="single" w:sz="4" w:space="0" w:color="auto"/>
               <w:left w:val="single" w:sz="4" w:space="0" w:color="auto"/>
@@ -13680,12 +13761,16 @@
               <w:ind w:left="364" w:hanging="377"/>
               <w:rPr>
                 <w:rFonts w:ascii="Times New Roman" w:hAnsi="Times New Roman" w:cs="Times New Roman"/>
-                <w:lang w:val="en-US"/>
-              </w:rPr>
-            </w:pPr>
-            <w:r>
-              <w:rPr>
-                <w:rFonts w:ascii="Times New Roman" w:hAnsi="Times New Roman" w:cs="Times New Roman"/>
+                <w:sz w:val="28"/>
+                <w:szCs w:val="28"/>
+                <w:lang w:val="en-US"/>
+              </w:rPr>
+            </w:pPr>
+            <w:r>
+              <w:rPr>
+                <w:rFonts w:ascii="Times New Roman" w:hAnsi="Times New Roman" w:cs="Times New Roman"/>
+                <w:sz w:val="28"/>
+                <w:szCs w:val="28"/>
                 <w:lang w:val="en-US"/>
               </w:rPr>
               <w:t>Private int</w:t>
@@ -13694,7 +13779,7 @@
         </w:tc>
         <w:tc>
           <w:tcPr>
-            <w:tcW w:w="1826" w:type="pct"/>
+            <w:tcW w:w="1717" w:type="pct"/>
             <w:tcBorders>
               <w:top w:val="single" w:sz="4" w:space="0" w:color="auto"/>
               <w:left w:val="single" w:sz="4" w:space="0" w:color="auto"/>
@@ -13709,8 +13794,8 @@
               <w:rPr>
                 <w:rStyle w:val="8pt2"/>
                 <w:rFonts w:eastAsia="Courier New"/>
-                <w:sz w:val="24"/>
-                <w:szCs w:val="24"/>
+                <w:sz w:val="28"/>
+                <w:szCs w:val="28"/>
                 <w:lang w:val="en-US" w:eastAsia="en-US" w:bidi="en-US"/>
               </w:rPr>
             </w:pPr>
@@ -13718,8 +13803,8 @@
               <w:rPr>
                 <w:rStyle w:val="8pt2"/>
                 <w:rFonts w:eastAsia="Courier New"/>
-                <w:sz w:val="24"/>
-                <w:szCs w:val="24"/>
+                <w:sz w:val="28"/>
+                <w:szCs w:val="28"/>
                 <w:lang w:val="en-US" w:eastAsia="en-US" w:bidi="en-US"/>
               </w:rPr>
               <w:t>8</w:t>
@@ -13728,7 +13813,7 @@
         </w:tc>
         <w:tc>
           <w:tcPr>
-            <w:tcW w:w="715" w:type="pct"/>
+            <w:tcW w:w="971" w:type="pct"/>
             <w:tcBorders>
               <w:top w:val="single" w:sz="4" w:space="0" w:color="auto"/>
               <w:left w:val="single" w:sz="4" w:space="0" w:color="auto"/>
@@ -13742,12 +13827,16 @@
               <w:jc w:val="center"/>
               <w:rPr>
                 <w:rFonts w:ascii="Times New Roman" w:hAnsi="Times New Roman" w:cs="Times New Roman"/>
-                <w:lang w:val="en-US"/>
-              </w:rPr>
-            </w:pPr>
-            <w:r>
-              <w:rPr>
-                <w:rFonts w:ascii="Times New Roman" w:hAnsi="Times New Roman" w:cs="Times New Roman"/>
+                <w:sz w:val="28"/>
+                <w:szCs w:val="28"/>
+                <w:lang w:val="en-US"/>
+              </w:rPr>
+            </w:pPr>
+            <w:r>
+              <w:rPr>
+                <w:rFonts w:ascii="Times New Roman" w:hAnsi="Times New Roman" w:cs="Times New Roman"/>
+                <w:sz w:val="28"/>
+                <w:szCs w:val="28"/>
                 <w:lang w:val="en-US"/>
               </w:rPr>
               <w:t>1</w:t>
@@ -13761,7 +13850,7 @@
         </w:trPr>
         <w:tc>
           <w:tcPr>
-            <w:tcW w:w="2459" w:type="pct"/>
+            <w:tcW w:w="2312" w:type="pct"/>
             <w:tcBorders>
               <w:top w:val="single" w:sz="4" w:space="0" w:color="auto"/>
               <w:left w:val="single" w:sz="4" w:space="0" w:color="auto"/>
@@ -13778,6 +13867,8 @@
               <w:ind w:left="364" w:hanging="377"/>
               <w:rPr>
                 <w:rFonts w:ascii="Times New Roman" w:hAnsi="Times New Roman" w:cs="Times New Roman"/>
+                <w:sz w:val="28"/>
+                <w:szCs w:val="28"/>
                 <w:lang w:val="en-US"/>
               </w:rPr>
             </w:pPr>
@@ -13785,6 +13876,8 @@
             <w:r>
               <w:rPr>
                 <w:rFonts w:ascii="Times New Roman" w:hAnsi="Times New Roman" w:cs="Times New Roman"/>
+                <w:sz w:val="28"/>
+                <w:szCs w:val="28"/>
                 <w:lang w:val="en-US"/>
               </w:rPr>
               <w:t>ArrayList</w:t>
@@ -13794,7 +13887,7 @@
         </w:tc>
         <w:tc>
           <w:tcPr>
-            <w:tcW w:w="1826" w:type="pct"/>
+            <w:tcW w:w="1717" w:type="pct"/>
             <w:tcBorders>
               <w:top w:val="single" w:sz="4" w:space="0" w:color="auto"/>
               <w:left w:val="single" w:sz="4" w:space="0" w:color="auto"/>
@@ -13808,12 +13901,16 @@
               <w:jc w:val="both"/>
               <w:rPr>
                 <w:rFonts w:ascii="Times New Roman" w:hAnsi="Times New Roman" w:cs="Times New Roman"/>
-                <w:lang w:val="en-US"/>
-              </w:rPr>
-            </w:pPr>
-            <w:r>
-              <w:rPr>
-                <w:rFonts w:ascii="Times New Roman" w:hAnsi="Times New Roman" w:cs="Times New Roman"/>
+                <w:sz w:val="28"/>
+                <w:szCs w:val="28"/>
+                <w:lang w:val="en-US"/>
+              </w:rPr>
+            </w:pPr>
+            <w:r>
+              <w:rPr>
+                <w:rFonts w:ascii="Times New Roman" w:hAnsi="Times New Roman" w:cs="Times New Roman"/>
+                <w:sz w:val="28"/>
+                <w:szCs w:val="28"/>
                 <w:lang w:val="en-US"/>
               </w:rPr>
               <w:t>9</w:t>
@@ -13822,7 +13919,7 @@
         </w:tc>
         <w:tc>
           <w:tcPr>
-            <w:tcW w:w="715" w:type="pct"/>
+            <w:tcW w:w="971" w:type="pct"/>
             <w:tcBorders>
               <w:top w:val="single" w:sz="4" w:space="0" w:color="auto"/>
               <w:left w:val="single" w:sz="4" w:space="0" w:color="auto"/>
@@ -13836,12 +13933,16 @@
               <w:jc w:val="center"/>
               <w:rPr>
                 <w:rFonts w:ascii="Times New Roman" w:hAnsi="Times New Roman" w:cs="Times New Roman"/>
-                <w:lang w:val="en-US"/>
-              </w:rPr>
-            </w:pPr>
-            <w:r>
-              <w:rPr>
-                <w:rFonts w:ascii="Times New Roman" w:hAnsi="Times New Roman" w:cs="Times New Roman"/>
+                <w:sz w:val="28"/>
+                <w:szCs w:val="28"/>
+                <w:lang w:val="en-US"/>
+              </w:rPr>
+            </w:pPr>
+            <w:r>
+              <w:rPr>
+                <w:rFonts w:ascii="Times New Roman" w:hAnsi="Times New Roman" w:cs="Times New Roman"/>
+                <w:sz w:val="28"/>
+                <w:szCs w:val="28"/>
                 <w:lang w:val="en-US"/>
               </w:rPr>
               <w:t>2</w:t>
@@ -13855,7 +13956,7 @@
         </w:trPr>
         <w:tc>
           <w:tcPr>
-            <w:tcW w:w="2459" w:type="pct"/>
+            <w:tcW w:w="2312" w:type="pct"/>
             <w:tcBorders>
               <w:top w:val="single" w:sz="4" w:space="0" w:color="auto"/>
               <w:left w:val="single" w:sz="4" w:space="0" w:color="auto"/>
@@ -13872,12 +13973,16 @@
               <w:ind w:left="364" w:hanging="377"/>
               <w:rPr>
                 <w:rFonts w:ascii="Times New Roman" w:hAnsi="Times New Roman" w:cs="Times New Roman"/>
-                <w:lang w:val="en-US"/>
-              </w:rPr>
-            </w:pPr>
-            <w:r>
-              <w:rPr>
-                <w:rFonts w:ascii="Times New Roman" w:hAnsi="Times New Roman" w:cs="Times New Roman"/>
+                <w:sz w:val="28"/>
+                <w:szCs w:val="28"/>
+                <w:lang w:val="en-US"/>
+              </w:rPr>
+            </w:pPr>
+            <w:r>
+              <w:rPr>
+                <w:rFonts w:ascii="Times New Roman" w:hAnsi="Times New Roman" w:cs="Times New Roman"/>
+                <w:sz w:val="28"/>
+                <w:szCs w:val="28"/>
                 <w:lang w:val="en-US"/>
               </w:rPr>
               <w:t>Public</w:t>
@@ -13886,7 +13991,7 @@
         </w:tc>
         <w:tc>
           <w:tcPr>
-            <w:tcW w:w="1826" w:type="pct"/>
+            <w:tcW w:w="1717" w:type="pct"/>
             <w:tcBorders>
               <w:top w:val="single" w:sz="4" w:space="0" w:color="auto"/>
               <w:left w:val="single" w:sz="4" w:space="0" w:color="auto"/>
@@ -13900,12 +14005,16 @@
               <w:jc w:val="both"/>
               <w:rPr>
                 <w:rFonts w:ascii="Times New Roman" w:hAnsi="Times New Roman" w:cs="Times New Roman"/>
-                <w:lang w:val="en-US"/>
-              </w:rPr>
-            </w:pPr>
-            <w:r>
-              <w:rPr>
-                <w:rFonts w:ascii="Times New Roman" w:hAnsi="Times New Roman" w:cs="Times New Roman"/>
+                <w:sz w:val="28"/>
+                <w:szCs w:val="28"/>
+                <w:lang w:val="en-US"/>
+              </w:rPr>
+            </w:pPr>
+            <w:r>
+              <w:rPr>
+                <w:rFonts w:ascii="Times New Roman" w:hAnsi="Times New Roman" w:cs="Times New Roman"/>
+                <w:sz w:val="28"/>
+                <w:szCs w:val="28"/>
                 <w:lang w:val="en-US"/>
               </w:rPr>
               <w:t>10</w:t>
@@ -13914,7 +14023,7 @@
         </w:tc>
         <w:tc>
           <w:tcPr>
-            <w:tcW w:w="715" w:type="pct"/>
+            <w:tcW w:w="971" w:type="pct"/>
             <w:tcBorders>
               <w:top w:val="single" w:sz="4" w:space="0" w:color="auto"/>
               <w:left w:val="single" w:sz="4" w:space="0" w:color="auto"/>
@@ -13928,12 +14037,16 @@
               <w:jc w:val="center"/>
               <w:rPr>
                 <w:rFonts w:ascii="Times New Roman" w:hAnsi="Times New Roman" w:cs="Times New Roman"/>
-                <w:lang w:val="en-US"/>
-              </w:rPr>
-            </w:pPr>
-            <w:r>
-              <w:rPr>
-                <w:rFonts w:ascii="Times New Roman" w:hAnsi="Times New Roman" w:cs="Times New Roman"/>
+                <w:sz w:val="28"/>
+                <w:szCs w:val="28"/>
+                <w:lang w:val="en-US"/>
+              </w:rPr>
+            </w:pPr>
+            <w:r>
+              <w:rPr>
+                <w:rFonts w:ascii="Times New Roman" w:hAnsi="Times New Roman" w:cs="Times New Roman"/>
+                <w:sz w:val="28"/>
+                <w:szCs w:val="28"/>
                 <w:lang w:val="en-US"/>
               </w:rPr>
               <w:t>1</w:t>
@@ -13947,7 +14060,7 @@
         </w:trPr>
         <w:tc>
           <w:tcPr>
-            <w:tcW w:w="2459" w:type="pct"/>
+            <w:tcW w:w="2312" w:type="pct"/>
             <w:tcBorders>
               <w:top w:val="single" w:sz="4" w:space="0" w:color="auto"/>
               <w:left w:val="single" w:sz="4" w:space="0" w:color="auto"/>
@@ -13964,12 +14077,16 @@
               <w:ind w:left="364" w:hanging="377"/>
               <w:rPr>
                 <w:rFonts w:ascii="Times New Roman" w:hAnsi="Times New Roman" w:cs="Times New Roman"/>
-                <w:lang w:val="en-US"/>
-              </w:rPr>
-            </w:pPr>
-            <w:r>
-              <w:rPr>
-                <w:rFonts w:ascii="Times New Roman" w:hAnsi="Times New Roman" w:cs="Times New Roman"/>
+                <w:sz w:val="28"/>
+                <w:szCs w:val="28"/>
+                <w:lang w:val="en-US"/>
+              </w:rPr>
+            </w:pPr>
+            <w:r>
+              <w:rPr>
+                <w:rFonts w:ascii="Times New Roman" w:hAnsi="Times New Roman" w:cs="Times New Roman"/>
+                <w:sz w:val="28"/>
+                <w:szCs w:val="28"/>
                 <w:lang w:val="en-US"/>
               </w:rPr>
               <w:t>int</w:t>
@@ -13978,7 +14095,7 @@
         </w:tc>
         <w:tc>
           <w:tcPr>
-            <w:tcW w:w="1826" w:type="pct"/>
+            <w:tcW w:w="1717" w:type="pct"/>
             <w:tcBorders>
               <w:top w:val="single" w:sz="4" w:space="0" w:color="auto"/>
               <w:left w:val="single" w:sz="4" w:space="0" w:color="auto"/>
@@ -13992,12 +14109,16 @@
               <w:jc w:val="both"/>
               <w:rPr>
                 <w:rFonts w:ascii="Times New Roman" w:hAnsi="Times New Roman" w:cs="Times New Roman"/>
-                <w:lang w:val="en-US"/>
-              </w:rPr>
-            </w:pPr>
-            <w:r>
-              <w:rPr>
-                <w:rFonts w:ascii="Times New Roman" w:hAnsi="Times New Roman" w:cs="Times New Roman"/>
+                <w:sz w:val="28"/>
+                <w:szCs w:val="28"/>
+                <w:lang w:val="en-US"/>
+              </w:rPr>
+            </w:pPr>
+            <w:r>
+              <w:rPr>
+                <w:rFonts w:ascii="Times New Roman" w:hAnsi="Times New Roman" w:cs="Times New Roman"/>
+                <w:sz w:val="28"/>
+                <w:szCs w:val="28"/>
                 <w:lang w:val="en-US"/>
               </w:rPr>
               <w:t>10</w:t>
@@ -14006,7 +14127,7 @@
         </w:tc>
         <w:tc>
           <w:tcPr>
-            <w:tcW w:w="715" w:type="pct"/>
+            <w:tcW w:w="971" w:type="pct"/>
             <w:tcBorders>
               <w:top w:val="single" w:sz="4" w:space="0" w:color="auto"/>
               <w:left w:val="single" w:sz="4" w:space="0" w:color="auto"/>
@@ -14020,12 +14141,16 @@
               <w:jc w:val="center"/>
               <w:rPr>
                 <w:rFonts w:ascii="Times New Roman" w:hAnsi="Times New Roman" w:cs="Times New Roman"/>
-                <w:lang w:val="en-US"/>
-              </w:rPr>
-            </w:pPr>
-            <w:r>
-              <w:rPr>
-                <w:rFonts w:ascii="Times New Roman" w:hAnsi="Times New Roman" w:cs="Times New Roman"/>
+                <w:sz w:val="28"/>
+                <w:szCs w:val="28"/>
+                <w:lang w:val="en-US"/>
+              </w:rPr>
+            </w:pPr>
+            <w:r>
+              <w:rPr>
+                <w:rFonts w:ascii="Times New Roman" w:hAnsi="Times New Roman" w:cs="Times New Roman"/>
+                <w:sz w:val="28"/>
+                <w:szCs w:val="28"/>
                 <w:lang w:val="en-US"/>
               </w:rPr>
               <w:t>1</w:t>
@@ -14039,7 +14164,7 @@
         </w:trPr>
         <w:tc>
           <w:tcPr>
-            <w:tcW w:w="2459" w:type="pct"/>
+            <w:tcW w:w="2312" w:type="pct"/>
             <w:tcBorders>
               <w:top w:val="single" w:sz="4" w:space="0" w:color="auto"/>
               <w:left w:val="single" w:sz="4" w:space="0" w:color="auto"/>
@@ -14056,22 +14181,25 @@
               <w:ind w:left="364" w:hanging="377"/>
               <w:rPr>
                 <w:rFonts w:ascii="Times New Roman" w:hAnsi="Times New Roman" w:cs="Times New Roman"/>
-                <w:lang w:val="en-US"/>
-              </w:rPr>
-            </w:pPr>
-            <w:r>
-              <w:rPr>
-                <w:rFonts w:ascii="Times New Roman" w:hAnsi="Times New Roman" w:cs="Times New Roman"/>
-                <w:lang w:val="en-US"/>
-              </w:rPr>
-              <w:lastRenderedPageBreak/>
+                <w:sz w:val="28"/>
+                <w:szCs w:val="28"/>
+                <w:lang w:val="en-US"/>
+              </w:rPr>
+            </w:pPr>
+            <w:r>
+              <w:rPr>
+                <w:rFonts w:ascii="Times New Roman" w:hAnsi="Times New Roman" w:cs="Times New Roman"/>
+                <w:sz w:val="28"/>
+                <w:szCs w:val="28"/>
+                <w:lang w:val="en-US"/>
+              </w:rPr>
               <w:t>Public void</w:t>
             </w:r>
           </w:p>
         </w:tc>
         <w:tc>
           <w:tcPr>
-            <w:tcW w:w="1826" w:type="pct"/>
+            <w:tcW w:w="1717" w:type="pct"/>
             <w:tcBorders>
               <w:top w:val="single" w:sz="4" w:space="0" w:color="auto"/>
               <w:left w:val="single" w:sz="4" w:space="0" w:color="auto"/>
@@ -14086,8 +14214,8 @@
               <w:rPr>
                 <w:rStyle w:val="8pt2"/>
                 <w:rFonts w:eastAsia="Courier New"/>
-                <w:sz w:val="24"/>
-                <w:szCs w:val="24"/>
+                <w:sz w:val="28"/>
+                <w:szCs w:val="28"/>
                 <w:lang w:val="en-US" w:eastAsia="en-US" w:bidi="en-US"/>
               </w:rPr>
             </w:pPr>
@@ -14095,8 +14223,8 @@
               <w:rPr>
                 <w:rStyle w:val="8pt2"/>
                 <w:rFonts w:eastAsia="Courier New"/>
-                <w:sz w:val="24"/>
-                <w:szCs w:val="24"/>
+                <w:sz w:val="28"/>
+                <w:szCs w:val="28"/>
                 <w:lang w:val="en-US" w:eastAsia="en-US" w:bidi="en-US"/>
               </w:rPr>
               <w:t>1</w:t>
@@ -14105,8 +14233,8 @@
               <w:rPr>
                 <w:rStyle w:val="8pt2"/>
                 <w:rFonts w:eastAsia="Courier New"/>
-                <w:sz w:val="24"/>
-                <w:szCs w:val="24"/>
+                <w:sz w:val="28"/>
+                <w:szCs w:val="28"/>
                 <w:lang w:val="en-US" w:eastAsia="en-US" w:bidi="en-US"/>
               </w:rPr>
               <w:t>3, 26</w:t>
@@ -14115,7 +14243,7 @@
         </w:tc>
         <w:tc>
           <w:tcPr>
-            <w:tcW w:w="715" w:type="pct"/>
+            <w:tcW w:w="971" w:type="pct"/>
             <w:tcBorders>
               <w:top w:val="single" w:sz="4" w:space="0" w:color="auto"/>
               <w:left w:val="single" w:sz="4" w:space="0" w:color="auto"/>
@@ -14129,12 +14257,16 @@
               <w:jc w:val="center"/>
               <w:rPr>
                 <w:rFonts w:ascii="Times New Roman" w:hAnsi="Times New Roman" w:cs="Times New Roman"/>
-                <w:lang w:val="en-US"/>
-              </w:rPr>
-            </w:pPr>
-            <w:r>
-              <w:rPr>
-                <w:rFonts w:ascii="Times New Roman" w:hAnsi="Times New Roman" w:cs="Times New Roman"/>
+                <w:sz w:val="28"/>
+                <w:szCs w:val="28"/>
+                <w:lang w:val="en-US"/>
+              </w:rPr>
+            </w:pPr>
+            <w:r>
+              <w:rPr>
+                <w:rFonts w:ascii="Times New Roman" w:hAnsi="Times New Roman" w:cs="Times New Roman"/>
+                <w:sz w:val="28"/>
+                <w:szCs w:val="28"/>
                 <w:lang w:val="en-US"/>
               </w:rPr>
               <w:t>2</w:t>
@@ -14148,7 +14280,7 @@
         </w:trPr>
         <w:tc>
           <w:tcPr>
-            <w:tcW w:w="2459" w:type="pct"/>
+            <w:tcW w:w="2312" w:type="pct"/>
             <w:tcBorders>
               <w:top w:val="single" w:sz="4" w:space="0" w:color="auto"/>
               <w:left w:val="single" w:sz="4" w:space="0" w:color="auto"/>
@@ -14165,12 +14297,16 @@
               <w:ind w:left="364" w:hanging="377"/>
               <w:rPr>
                 <w:rFonts w:ascii="Times New Roman" w:hAnsi="Times New Roman" w:cs="Times New Roman"/>
-                <w:lang w:val="en-US"/>
-              </w:rPr>
-            </w:pPr>
-            <w:r>
-              <w:rPr>
-                <w:rFonts w:ascii="Times New Roman" w:hAnsi="Times New Roman" w:cs="Times New Roman"/>
+                <w:sz w:val="28"/>
+                <w:szCs w:val="28"/>
+                <w:lang w:val="en-US"/>
+              </w:rPr>
+            </w:pPr>
+            <w:r>
+              <w:rPr>
+                <w:rFonts w:ascii="Times New Roman" w:hAnsi="Times New Roman" w:cs="Times New Roman"/>
+                <w:sz w:val="28"/>
+                <w:szCs w:val="28"/>
                 <w:lang w:val="en-US"/>
               </w:rPr>
               <w:t>throws</w:t>
@@ -14179,7 +14315,7 @@
         </w:tc>
         <w:tc>
           <w:tcPr>
-            <w:tcW w:w="1826" w:type="pct"/>
+            <w:tcW w:w="1717" w:type="pct"/>
             <w:tcBorders>
               <w:top w:val="single" w:sz="4" w:space="0" w:color="auto"/>
               <w:left w:val="single" w:sz="4" w:space="0" w:color="auto"/>
@@ -14194,8 +14330,8 @@
               <w:rPr>
                 <w:rStyle w:val="8pt2"/>
                 <w:rFonts w:eastAsia="Courier New"/>
-                <w:sz w:val="24"/>
-                <w:szCs w:val="24"/>
+                <w:sz w:val="28"/>
+                <w:szCs w:val="28"/>
                 <w:lang w:val="en-US" w:eastAsia="en-US" w:bidi="en-US"/>
               </w:rPr>
             </w:pPr>
@@ -14203,8 +14339,8 @@
               <w:rPr>
                 <w:rStyle w:val="8pt2"/>
                 <w:rFonts w:eastAsia="Courier New"/>
-                <w:sz w:val="24"/>
-                <w:szCs w:val="24"/>
+                <w:sz w:val="28"/>
+                <w:szCs w:val="28"/>
                 <w:lang w:val="en-US" w:eastAsia="en-US" w:bidi="en-US"/>
               </w:rPr>
               <w:t>13</w:t>
@@ -14213,7 +14349,7 @@
         </w:tc>
         <w:tc>
           <w:tcPr>
-            <w:tcW w:w="715" w:type="pct"/>
+            <w:tcW w:w="971" w:type="pct"/>
             <w:tcBorders>
               <w:top w:val="single" w:sz="4" w:space="0" w:color="auto"/>
               <w:left w:val="single" w:sz="4" w:space="0" w:color="auto"/>
@@ -14227,12 +14363,16 @@
               <w:jc w:val="center"/>
               <w:rPr>
                 <w:rFonts w:ascii="Times New Roman" w:hAnsi="Times New Roman" w:cs="Times New Roman"/>
-                <w:lang w:val="en-US"/>
-              </w:rPr>
-            </w:pPr>
-            <w:r>
-              <w:rPr>
-                <w:rFonts w:ascii="Times New Roman" w:hAnsi="Times New Roman" w:cs="Times New Roman"/>
+                <w:sz w:val="28"/>
+                <w:szCs w:val="28"/>
+                <w:lang w:val="en-US"/>
+              </w:rPr>
+            </w:pPr>
+            <w:r>
+              <w:rPr>
+                <w:rFonts w:ascii="Times New Roman" w:hAnsi="Times New Roman" w:cs="Times New Roman"/>
+                <w:sz w:val="28"/>
+                <w:szCs w:val="28"/>
                 <w:lang w:val="en-US"/>
               </w:rPr>
               <w:t>1</w:t>
@@ -14246,7 +14386,7 @@
         </w:trPr>
         <w:tc>
           <w:tcPr>
-            <w:tcW w:w="2459" w:type="pct"/>
+            <w:tcW w:w="2312" w:type="pct"/>
             <w:tcBorders>
               <w:top w:val="single" w:sz="4" w:space="0" w:color="auto"/>
               <w:left w:val="single" w:sz="4" w:space="0" w:color="auto"/>
@@ -14263,12 +14403,16 @@
               <w:ind w:left="364" w:hanging="377"/>
               <w:rPr>
                 <w:rFonts w:ascii="Times New Roman" w:hAnsi="Times New Roman" w:cs="Times New Roman"/>
-                <w:lang w:val="en-US"/>
-              </w:rPr>
-            </w:pPr>
-            <w:r>
-              <w:rPr>
-                <w:rFonts w:ascii="Times New Roman" w:hAnsi="Times New Roman" w:cs="Times New Roman"/>
+                <w:sz w:val="28"/>
+                <w:szCs w:val="28"/>
+                <w:lang w:val="en-US"/>
+              </w:rPr>
+            </w:pPr>
+            <w:r>
+              <w:rPr>
+                <w:rFonts w:ascii="Times New Roman" w:hAnsi="Times New Roman" w:cs="Times New Roman"/>
+                <w:sz w:val="28"/>
+                <w:szCs w:val="28"/>
                 <w:lang w:val="en-US"/>
               </w:rPr>
               <w:t>Try…catch</w:t>
@@ -14277,7 +14421,7 @@
         </w:tc>
         <w:tc>
           <w:tcPr>
-            <w:tcW w:w="1826" w:type="pct"/>
+            <w:tcW w:w="1717" w:type="pct"/>
             <w:tcBorders>
               <w:top w:val="single" w:sz="4" w:space="0" w:color="auto"/>
               <w:left w:val="single" w:sz="4" w:space="0" w:color="auto"/>
@@ -14290,12 +14434,16 @@
               <w:jc w:val="both"/>
               <w:rPr>
                 <w:rFonts w:ascii="Times New Roman" w:hAnsi="Times New Roman" w:cs="Times New Roman"/>
-                <w:lang w:val="en-US"/>
-              </w:rPr>
-            </w:pPr>
-            <w:r>
-              <w:rPr>
-                <w:rFonts w:ascii="Times New Roman" w:hAnsi="Times New Roman" w:cs="Times New Roman"/>
+                <w:sz w:val="28"/>
+                <w:szCs w:val="28"/>
+                <w:lang w:val="en-US"/>
+              </w:rPr>
+            </w:pPr>
+            <w:r>
+              <w:rPr>
+                <w:rFonts w:ascii="Times New Roman" w:hAnsi="Times New Roman" w:cs="Times New Roman"/>
+                <w:sz w:val="28"/>
+                <w:szCs w:val="28"/>
                 <w:lang w:val="en-US"/>
               </w:rPr>
               <w:t>14…22</w:t>
@@ -14303,31 +14451,17 @@
             <w:r>
               <w:rPr>
                 <w:rFonts w:ascii="Times New Roman" w:hAnsi="Times New Roman" w:cs="Times New Roman"/>
-                <w:lang w:val="en-US"/>
-              </w:rPr>
-              <w:t xml:space="preserve">, </w:t>
-            </w:r>
-            <w:proofErr w:type="gramStart"/>
-            <w:r>
-              <w:rPr>
-                <w:rFonts w:ascii="Times New Roman" w:hAnsi="Times New Roman" w:cs="Times New Roman"/>
-                <w:lang w:val="en-US"/>
-              </w:rPr>
-              <w:t>31..</w:t>
-            </w:r>
-            <w:proofErr w:type="gramEnd"/>
-            <w:r>
-              <w:rPr>
-                <w:rFonts w:ascii="Times New Roman" w:hAnsi="Times New Roman" w:cs="Times New Roman"/>
-                <w:lang w:val="en-US"/>
-              </w:rPr>
-              <w:t>33</w:t>
-            </w:r>
-          </w:p>
-        </w:tc>
-        <w:tc>
-          <w:tcPr>
-            <w:tcW w:w="715" w:type="pct"/>
+                <w:sz w:val="28"/>
+                <w:szCs w:val="28"/>
+                <w:lang w:val="en-US"/>
+              </w:rPr>
+              <w:t>, 31..33</w:t>
+            </w:r>
+          </w:p>
+        </w:tc>
+        <w:tc>
+          <w:tcPr>
+            <w:tcW w:w="971" w:type="pct"/>
             <w:tcBorders>
               <w:top w:val="single" w:sz="4" w:space="0" w:color="auto"/>
               <w:left w:val="single" w:sz="4" w:space="0" w:color="auto"/>
@@ -14342,12 +14476,16 @@
               <w:jc w:val="center"/>
               <w:rPr>
                 <w:rFonts w:ascii="Times New Roman" w:hAnsi="Times New Roman" w:cs="Times New Roman"/>
-                <w:lang w:val="en-US"/>
-              </w:rPr>
-            </w:pPr>
-            <w:r>
-              <w:rPr>
-                <w:rFonts w:ascii="Times New Roman" w:hAnsi="Times New Roman" w:cs="Times New Roman"/>
+                <w:sz w:val="28"/>
+                <w:szCs w:val="28"/>
+                <w:lang w:val="en-US"/>
+              </w:rPr>
+            </w:pPr>
+            <w:r>
+              <w:rPr>
+                <w:rFonts w:ascii="Times New Roman" w:hAnsi="Times New Roman" w:cs="Times New Roman"/>
+                <w:sz w:val="28"/>
+                <w:szCs w:val="28"/>
                 <w:lang w:val="en-US"/>
               </w:rPr>
               <w:t>2</w:t>
@@ -14361,7 +14499,7 @@
         </w:trPr>
         <w:tc>
           <w:tcPr>
-            <w:tcW w:w="2459" w:type="pct"/>
+            <w:tcW w:w="2312" w:type="pct"/>
             <w:tcBorders>
               <w:top w:val="single" w:sz="4" w:space="0" w:color="auto"/>
               <w:left w:val="single" w:sz="4" w:space="0" w:color="auto"/>
@@ -14378,6 +14516,8 @@
               <w:ind w:left="364" w:hanging="377"/>
               <w:rPr>
                 <w:rFonts w:ascii="Times New Roman" w:hAnsi="Times New Roman" w:cs="Times New Roman"/>
+                <w:sz w:val="28"/>
+                <w:szCs w:val="28"/>
                 <w:lang w:val="en-US"/>
               </w:rPr>
             </w:pPr>
@@ -14385,6 +14525,8 @@
             <w:r>
               <w:rPr>
                 <w:rFonts w:ascii="Times New Roman" w:hAnsi="Times New Roman" w:cs="Times New Roman"/>
+                <w:sz w:val="28"/>
+                <w:szCs w:val="28"/>
                 <w:lang w:val="en-US"/>
               </w:rPr>
               <w:t>ServerSocket</w:t>
@@ -14394,7 +14536,7 @@
         </w:tc>
         <w:tc>
           <w:tcPr>
-            <w:tcW w:w="1826" w:type="pct"/>
+            <w:tcW w:w="1717" w:type="pct"/>
             <w:tcBorders>
               <w:top w:val="single" w:sz="4" w:space="0" w:color="auto"/>
               <w:left w:val="single" w:sz="4" w:space="0" w:color="auto"/>
@@ -14408,8 +14550,8 @@
               <w:rPr>
                 <w:rStyle w:val="8pt2"/>
                 <w:rFonts w:eastAsia="Courier New"/>
-                <w:sz w:val="24"/>
-                <w:szCs w:val="24"/>
+                <w:sz w:val="28"/>
+                <w:szCs w:val="28"/>
                 <w:lang w:val="en-US" w:eastAsia="en-US" w:bidi="en-US"/>
               </w:rPr>
             </w:pPr>
@@ -14417,8 +14559,8 @@
               <w:rPr>
                 <w:rStyle w:val="8pt2"/>
                 <w:rFonts w:eastAsia="Courier New"/>
-                <w:sz w:val="24"/>
-                <w:szCs w:val="24"/>
+                <w:sz w:val="28"/>
+                <w:szCs w:val="28"/>
                 <w:lang w:val="en-US" w:eastAsia="en-US" w:bidi="en-US"/>
               </w:rPr>
               <w:t>14, 14</w:t>
@@ -14427,7 +14569,7 @@
         </w:tc>
         <w:tc>
           <w:tcPr>
-            <w:tcW w:w="715" w:type="pct"/>
+            <w:tcW w:w="971" w:type="pct"/>
             <w:tcBorders>
               <w:top w:val="single" w:sz="4" w:space="0" w:color="auto"/>
               <w:left w:val="single" w:sz="4" w:space="0" w:color="auto"/>
@@ -14443,8 +14585,8 @@
               <w:rPr>
                 <w:rStyle w:val="8pt2"/>
                 <w:rFonts w:eastAsia="Courier New"/>
-                <w:sz w:val="24"/>
-                <w:szCs w:val="24"/>
+                <w:sz w:val="28"/>
+                <w:szCs w:val="28"/>
                 <w:lang w:val="en-US" w:eastAsia="en-US" w:bidi="en-US"/>
               </w:rPr>
             </w:pPr>
@@ -14452,8 +14594,8 @@
               <w:rPr>
                 <w:rStyle w:val="8pt2"/>
                 <w:rFonts w:eastAsia="Courier New"/>
-                <w:sz w:val="24"/>
-                <w:szCs w:val="24"/>
+                <w:sz w:val="28"/>
+                <w:szCs w:val="28"/>
                 <w:lang w:val="en-US" w:eastAsia="en-US" w:bidi="en-US"/>
               </w:rPr>
               <w:t>2</w:t>
@@ -14467,7 +14609,7 @@
         </w:trPr>
         <w:tc>
           <w:tcPr>
-            <w:tcW w:w="2459" w:type="pct"/>
+            <w:tcW w:w="2312" w:type="pct"/>
             <w:tcBorders>
               <w:top w:val="single" w:sz="4" w:space="0" w:color="auto"/>
               <w:left w:val="single" w:sz="4" w:space="0" w:color="auto"/>
@@ -14484,12 +14626,16 @@
               <w:ind w:left="364" w:hanging="377"/>
               <w:rPr>
                 <w:rFonts w:ascii="Times New Roman" w:hAnsi="Times New Roman" w:cs="Times New Roman"/>
-                <w:lang w:val="en-US"/>
-              </w:rPr>
-            </w:pPr>
-            <w:r>
-              <w:rPr>
-                <w:rFonts w:ascii="Times New Roman" w:hAnsi="Times New Roman" w:cs="Times New Roman"/>
+                <w:sz w:val="28"/>
+                <w:szCs w:val="28"/>
+                <w:lang w:val="en-US"/>
+              </w:rPr>
+            </w:pPr>
+            <w:r>
+              <w:rPr>
+                <w:rFonts w:ascii="Times New Roman" w:hAnsi="Times New Roman" w:cs="Times New Roman"/>
+                <w:sz w:val="28"/>
+                <w:szCs w:val="28"/>
                 <w:lang w:val="en-US"/>
               </w:rPr>
               <w:t>new</w:t>
@@ -14498,7 +14644,7 @@
         </w:tc>
         <w:tc>
           <w:tcPr>
-            <w:tcW w:w="1826" w:type="pct"/>
+            <w:tcW w:w="1717" w:type="pct"/>
             <w:tcBorders>
               <w:top w:val="single" w:sz="4" w:space="0" w:color="auto"/>
               <w:left w:val="single" w:sz="4" w:space="0" w:color="auto"/>
@@ -14512,8 +14658,8 @@
               <w:rPr>
                 <w:rStyle w:val="8pt2"/>
                 <w:rFonts w:eastAsia="Courier New"/>
-                <w:sz w:val="24"/>
-                <w:szCs w:val="24"/>
+                <w:sz w:val="28"/>
+                <w:szCs w:val="28"/>
                 <w:lang w:val="en-US" w:eastAsia="en-US" w:bidi="en-US"/>
               </w:rPr>
             </w:pPr>
@@ -14521,8 +14667,8 @@
               <w:rPr>
                 <w:rStyle w:val="8pt2"/>
                 <w:rFonts w:eastAsia="Courier New"/>
-                <w:sz w:val="24"/>
-                <w:szCs w:val="24"/>
+                <w:sz w:val="28"/>
+                <w:szCs w:val="28"/>
                 <w:lang w:val="en-US" w:eastAsia="en-US" w:bidi="en-US"/>
               </w:rPr>
               <w:t>9, 14</w:t>
@@ -14531,8 +14677,8 @@
               <w:rPr>
                 <w:rStyle w:val="8pt2"/>
                 <w:rFonts w:eastAsia="Courier New"/>
-                <w:sz w:val="24"/>
-                <w:szCs w:val="24"/>
+                <w:sz w:val="28"/>
+                <w:szCs w:val="28"/>
                 <w:lang w:val="en-US" w:eastAsia="en-US" w:bidi="en-US"/>
               </w:rPr>
               <w:t>,18,32</w:t>
@@ -14541,7 +14687,7 @@
         </w:tc>
         <w:tc>
           <w:tcPr>
-            <w:tcW w:w="715" w:type="pct"/>
+            <w:tcW w:w="971" w:type="pct"/>
             <w:tcBorders>
               <w:top w:val="single" w:sz="4" w:space="0" w:color="auto"/>
               <w:left w:val="single" w:sz="4" w:space="0" w:color="auto"/>
@@ -14557,8 +14703,8 @@
               <w:rPr>
                 <w:rStyle w:val="8pt2"/>
                 <w:rFonts w:eastAsia="Courier New"/>
-                <w:sz w:val="24"/>
-                <w:szCs w:val="24"/>
+                <w:sz w:val="28"/>
+                <w:szCs w:val="28"/>
                 <w:lang w:val="en-US" w:eastAsia="en-US" w:bidi="en-US"/>
               </w:rPr>
             </w:pPr>
@@ -14566,8 +14712,8 @@
               <w:rPr>
                 <w:rStyle w:val="8pt2"/>
                 <w:rFonts w:eastAsia="Courier New"/>
-                <w:sz w:val="24"/>
-                <w:szCs w:val="24"/>
+                <w:sz w:val="28"/>
+                <w:szCs w:val="28"/>
                 <w:lang w:val="en-US" w:eastAsia="en-US" w:bidi="en-US"/>
               </w:rPr>
               <w:t>4</w:t>
@@ -14581,7 +14727,7 @@
         </w:trPr>
         <w:tc>
           <w:tcPr>
-            <w:tcW w:w="2459" w:type="pct"/>
+            <w:tcW w:w="2312" w:type="pct"/>
             <w:tcBorders>
               <w:top w:val="single" w:sz="4" w:space="0" w:color="auto"/>
               <w:left w:val="single" w:sz="4" w:space="0" w:color="auto"/>
@@ -14598,6 +14744,8 @@
               <w:ind w:left="364" w:hanging="377"/>
               <w:rPr>
                 <w:rFonts w:ascii="Times New Roman" w:hAnsi="Times New Roman" w:cs="Times New Roman"/>
+                <w:sz w:val="28"/>
+                <w:szCs w:val="28"/>
                 <w:lang w:val="en-US"/>
               </w:rPr>
             </w:pPr>
@@ -14605,6 +14753,8 @@
             <w:r>
               <w:rPr>
                 <w:rFonts w:ascii="Times New Roman" w:hAnsi="Times New Roman" w:cs="Times New Roman"/>
+                <w:sz w:val="28"/>
+                <w:szCs w:val="28"/>
                 <w:lang w:val="en-US"/>
               </w:rPr>
               <w:t>System.out.print</w:t>
@@ -14614,7 +14764,7 @@
         </w:tc>
         <w:tc>
           <w:tcPr>
-            <w:tcW w:w="1826" w:type="pct"/>
+            <w:tcW w:w="1717" w:type="pct"/>
             <w:tcBorders>
               <w:top w:val="single" w:sz="4" w:space="0" w:color="auto"/>
               <w:left w:val="single" w:sz="4" w:space="0" w:color="auto"/>
@@ -14628,8 +14778,8 @@
               <w:rPr>
                 <w:rStyle w:val="8pt2"/>
                 <w:rFonts w:eastAsia="Courier New"/>
-                <w:sz w:val="24"/>
-                <w:szCs w:val="24"/>
+                <w:sz w:val="28"/>
+                <w:szCs w:val="28"/>
                 <w:lang w:val="en-US" w:eastAsia="en-US" w:bidi="en-US"/>
               </w:rPr>
             </w:pPr>
@@ -14637,8 +14787,8 @@
               <w:rPr>
                 <w:rStyle w:val="8pt2"/>
                 <w:rFonts w:eastAsia="Courier New"/>
-                <w:sz w:val="24"/>
-                <w:szCs w:val="24"/>
+                <w:sz w:val="28"/>
+                <w:szCs w:val="28"/>
                 <w:lang w:val="en-US" w:eastAsia="en-US" w:bidi="en-US"/>
               </w:rPr>
               <w:t>15</w:t>
@@ -14647,7 +14797,7 @@
         </w:tc>
         <w:tc>
           <w:tcPr>
-            <w:tcW w:w="715" w:type="pct"/>
+            <w:tcW w:w="971" w:type="pct"/>
             <w:tcBorders>
               <w:top w:val="single" w:sz="4" w:space="0" w:color="auto"/>
               <w:left w:val="single" w:sz="4" w:space="0" w:color="auto"/>
@@ -14663,8 +14813,8 @@
               <w:rPr>
                 <w:rStyle w:val="8pt2"/>
                 <w:rFonts w:eastAsia="Courier New"/>
-                <w:sz w:val="24"/>
-                <w:szCs w:val="24"/>
+                <w:sz w:val="28"/>
+                <w:szCs w:val="28"/>
                 <w:lang w:val="en-US" w:eastAsia="en-US" w:bidi="en-US"/>
               </w:rPr>
             </w:pPr>
@@ -14672,8 +14822,8 @@
               <w:rPr>
                 <w:rStyle w:val="8pt2"/>
                 <w:rFonts w:eastAsia="Courier New"/>
-                <w:sz w:val="24"/>
-                <w:szCs w:val="24"/>
+                <w:sz w:val="28"/>
+                <w:szCs w:val="28"/>
                 <w:lang w:val="en-US" w:eastAsia="en-US" w:bidi="en-US"/>
               </w:rPr>
               <w:t>1</w:t>
@@ -14687,7 +14837,7 @@
         </w:trPr>
         <w:tc>
           <w:tcPr>
-            <w:tcW w:w="2459" w:type="pct"/>
+            <w:tcW w:w="2312" w:type="pct"/>
             <w:tcBorders>
               <w:top w:val="single" w:sz="4" w:space="0" w:color="auto"/>
               <w:left w:val="single" w:sz="4" w:space="0" w:color="auto"/>
@@ -14704,23 +14854,26 @@
               <w:ind w:left="364" w:hanging="377"/>
               <w:rPr>
                 <w:rFonts w:ascii="Times New Roman" w:hAnsi="Times New Roman" w:cs="Times New Roman"/>
-                <w:lang w:val="en-US"/>
-              </w:rPr>
-            </w:pPr>
-            <w:proofErr w:type="gramStart"/>
-            <w:r>
-              <w:rPr>
-                <w:rFonts w:ascii="Times New Roman" w:hAnsi="Times New Roman" w:cs="Times New Roman"/>
-                <w:lang w:val="en-US"/>
-              </w:rPr>
+                <w:sz w:val="28"/>
+                <w:szCs w:val="28"/>
+                <w:lang w:val="en-US"/>
+              </w:rPr>
+            </w:pPr>
+            <w:r>
+              <w:rPr>
+                <w:rFonts w:ascii="Times New Roman" w:hAnsi="Times New Roman" w:cs="Times New Roman"/>
+                <w:sz w:val="28"/>
+                <w:szCs w:val="28"/>
+                <w:lang w:val="en-US"/>
+              </w:rPr>
+              <w:lastRenderedPageBreak/>
               <w:t>While..</w:t>
             </w:r>
-            <w:proofErr w:type="gramEnd"/>
-          </w:p>
-        </w:tc>
-        <w:tc>
-          <w:tcPr>
-            <w:tcW w:w="1826" w:type="pct"/>
+          </w:p>
+        </w:tc>
+        <w:tc>
+          <w:tcPr>
+            <w:tcW w:w="1717" w:type="pct"/>
             <w:tcBorders>
               <w:top w:val="single" w:sz="4" w:space="0" w:color="auto"/>
               <w:left w:val="single" w:sz="4" w:space="0" w:color="auto"/>
@@ -14734,8 +14887,8 @@
               <w:rPr>
                 <w:rStyle w:val="8pt2"/>
                 <w:rFonts w:eastAsia="Courier New"/>
-                <w:sz w:val="24"/>
-                <w:szCs w:val="24"/>
+                <w:sz w:val="28"/>
+                <w:szCs w:val="28"/>
                 <w:lang w:val="en-US" w:eastAsia="en-US" w:bidi="en-US"/>
               </w:rPr>
             </w:pPr>
@@ -14743,8 +14896,8 @@
               <w:rPr>
                 <w:rStyle w:val="8pt2"/>
                 <w:rFonts w:eastAsia="Courier New"/>
-                <w:sz w:val="24"/>
-                <w:szCs w:val="24"/>
+                <w:sz w:val="28"/>
+                <w:szCs w:val="28"/>
                 <w:lang w:val="en-US" w:eastAsia="en-US" w:bidi="en-US"/>
               </w:rPr>
               <w:t>16</w:t>
@@ -14753,7 +14906,7 @@
         </w:tc>
         <w:tc>
           <w:tcPr>
-            <w:tcW w:w="715" w:type="pct"/>
+            <w:tcW w:w="971" w:type="pct"/>
             <w:tcBorders>
               <w:top w:val="single" w:sz="4" w:space="0" w:color="auto"/>
               <w:left w:val="single" w:sz="4" w:space="0" w:color="auto"/>
@@ -14769,8 +14922,8 @@
               <w:rPr>
                 <w:rStyle w:val="8pt2"/>
                 <w:rFonts w:eastAsia="Courier New"/>
-                <w:sz w:val="24"/>
-                <w:szCs w:val="24"/>
+                <w:sz w:val="28"/>
+                <w:szCs w:val="28"/>
                 <w:lang w:val="en-US" w:eastAsia="en-US" w:bidi="en-US"/>
               </w:rPr>
             </w:pPr>
@@ -14778,8 +14931,8 @@
               <w:rPr>
                 <w:rStyle w:val="8pt2"/>
                 <w:rFonts w:eastAsia="Courier New"/>
-                <w:sz w:val="24"/>
-                <w:szCs w:val="24"/>
+                <w:sz w:val="28"/>
+                <w:szCs w:val="28"/>
                 <w:lang w:val="en-US" w:eastAsia="en-US" w:bidi="en-US"/>
               </w:rPr>
               <w:t>1</w:t>
@@ -14793,7 +14946,7 @@
         </w:trPr>
         <w:tc>
           <w:tcPr>
-            <w:tcW w:w="2459" w:type="pct"/>
+            <w:tcW w:w="2312" w:type="pct"/>
             <w:tcBorders>
               <w:top w:val="single" w:sz="4" w:space="0" w:color="auto"/>
               <w:left w:val="single" w:sz="4" w:space="0" w:color="auto"/>
@@ -14810,12 +14963,16 @@
               <w:ind w:left="364" w:hanging="377"/>
               <w:rPr>
                 <w:rFonts w:ascii="Times New Roman" w:hAnsi="Times New Roman" w:cs="Times New Roman"/>
-                <w:lang w:val="en-US"/>
-              </w:rPr>
-            </w:pPr>
-            <w:r>
-              <w:rPr>
-                <w:rFonts w:ascii="Times New Roman" w:hAnsi="Times New Roman" w:cs="Times New Roman"/>
+                <w:sz w:val="28"/>
+                <w:szCs w:val="28"/>
+                <w:lang w:val="en-US"/>
+              </w:rPr>
+            </w:pPr>
+            <w:r>
+              <w:rPr>
+                <w:rFonts w:ascii="Times New Roman" w:hAnsi="Times New Roman" w:cs="Times New Roman"/>
+                <w:sz w:val="28"/>
+                <w:szCs w:val="28"/>
                 <w:lang w:val="en-US"/>
               </w:rPr>
               <w:t>Socket</w:t>
@@ -14824,7 +14981,7 @@
         </w:tc>
         <w:tc>
           <w:tcPr>
-            <w:tcW w:w="1826" w:type="pct"/>
+            <w:tcW w:w="1717" w:type="pct"/>
             <w:tcBorders>
               <w:top w:val="single" w:sz="4" w:space="0" w:color="auto"/>
               <w:left w:val="single" w:sz="4" w:space="0" w:color="auto"/>
@@ -14838,8 +14995,8 @@
               <w:rPr>
                 <w:rStyle w:val="8pt2"/>
                 <w:rFonts w:eastAsia="Courier New"/>
-                <w:sz w:val="24"/>
-                <w:szCs w:val="24"/>
+                <w:sz w:val="28"/>
+                <w:szCs w:val="28"/>
                 <w:lang w:val="en-US" w:eastAsia="en-US" w:bidi="en-US"/>
               </w:rPr>
             </w:pPr>
@@ -14847,8 +15004,8 @@
               <w:rPr>
                 <w:rStyle w:val="8pt2"/>
                 <w:rFonts w:eastAsia="Courier New"/>
-                <w:sz w:val="24"/>
-                <w:szCs w:val="24"/>
+                <w:sz w:val="28"/>
+                <w:szCs w:val="28"/>
                 <w:lang w:val="en-US" w:eastAsia="en-US" w:bidi="en-US"/>
               </w:rPr>
               <w:t>17</w:t>
@@ -14857,7 +15014,7 @@
         </w:tc>
         <w:tc>
           <w:tcPr>
-            <w:tcW w:w="715" w:type="pct"/>
+            <w:tcW w:w="971" w:type="pct"/>
             <w:tcBorders>
               <w:top w:val="single" w:sz="4" w:space="0" w:color="auto"/>
               <w:left w:val="single" w:sz="4" w:space="0" w:color="auto"/>
@@ -14873,8 +15030,8 @@
               <w:rPr>
                 <w:rStyle w:val="8pt2"/>
                 <w:rFonts w:eastAsia="Courier New"/>
-                <w:sz w:val="24"/>
-                <w:szCs w:val="24"/>
+                <w:sz w:val="28"/>
+                <w:szCs w:val="28"/>
                 <w:lang w:val="en-US" w:eastAsia="en-US" w:bidi="en-US"/>
               </w:rPr>
             </w:pPr>
@@ -14882,8 +15039,8 @@
               <w:rPr>
                 <w:rStyle w:val="8pt2"/>
                 <w:rFonts w:eastAsia="Courier New"/>
-                <w:sz w:val="24"/>
-                <w:szCs w:val="24"/>
+                <w:sz w:val="28"/>
+                <w:szCs w:val="28"/>
                 <w:lang w:val="en-US" w:eastAsia="en-US" w:bidi="en-US"/>
               </w:rPr>
               <w:t>1</w:t>
@@ -14897,7 +15054,7 @@
         </w:trPr>
         <w:tc>
           <w:tcPr>
-            <w:tcW w:w="2459" w:type="pct"/>
+            <w:tcW w:w="2312" w:type="pct"/>
             <w:tcBorders>
               <w:top w:val="single" w:sz="4" w:space="0" w:color="auto"/>
               <w:left w:val="single" w:sz="4" w:space="0" w:color="auto"/>
@@ -14914,6 +15071,8 @@
               <w:ind w:left="364" w:hanging="377"/>
               <w:rPr>
                 <w:rFonts w:ascii="Times New Roman" w:hAnsi="Times New Roman" w:cs="Times New Roman"/>
+                <w:sz w:val="28"/>
+                <w:szCs w:val="28"/>
                 <w:lang w:val="en-US"/>
               </w:rPr>
             </w:pPr>
@@ -14921,6 +15080,8 @@
             <w:r>
               <w:rPr>
                 <w:rFonts w:ascii="Times New Roman" w:hAnsi="Times New Roman" w:cs="Times New Roman"/>
+                <w:sz w:val="28"/>
+                <w:szCs w:val="28"/>
                 <w:lang w:val="en-US"/>
               </w:rPr>
               <w:t>serverSocket.accept</w:t>
@@ -14930,7 +15091,7 @@
         </w:tc>
         <w:tc>
           <w:tcPr>
-            <w:tcW w:w="1826" w:type="pct"/>
+            <w:tcW w:w="1717" w:type="pct"/>
             <w:tcBorders>
               <w:top w:val="single" w:sz="4" w:space="0" w:color="auto"/>
               <w:left w:val="single" w:sz="4" w:space="0" w:color="auto"/>
@@ -14944,8 +15105,8 @@
               <w:rPr>
                 <w:rStyle w:val="8pt2"/>
                 <w:rFonts w:eastAsia="Courier New"/>
-                <w:sz w:val="24"/>
-                <w:szCs w:val="24"/>
+                <w:sz w:val="28"/>
+                <w:szCs w:val="28"/>
                 <w:lang w:val="en-US" w:eastAsia="en-US" w:bidi="en-US"/>
               </w:rPr>
             </w:pPr>
@@ -14953,8 +15114,8 @@
               <w:rPr>
                 <w:rStyle w:val="8pt2"/>
                 <w:rFonts w:eastAsia="Courier New"/>
-                <w:sz w:val="24"/>
-                <w:szCs w:val="24"/>
+                <w:sz w:val="28"/>
+                <w:szCs w:val="28"/>
                 <w:lang w:val="en-US" w:eastAsia="en-US" w:bidi="en-US"/>
               </w:rPr>
               <w:t>17</w:t>
@@ -14963,7 +15124,7 @@
         </w:tc>
         <w:tc>
           <w:tcPr>
-            <w:tcW w:w="715" w:type="pct"/>
+            <w:tcW w:w="971" w:type="pct"/>
             <w:tcBorders>
               <w:top w:val="single" w:sz="4" w:space="0" w:color="auto"/>
               <w:left w:val="single" w:sz="4" w:space="0" w:color="auto"/>
@@ -14979,8 +15140,8 @@
               <w:rPr>
                 <w:rStyle w:val="8pt2"/>
                 <w:rFonts w:eastAsia="Courier New"/>
-                <w:sz w:val="24"/>
-                <w:szCs w:val="24"/>
+                <w:sz w:val="28"/>
+                <w:szCs w:val="28"/>
                 <w:lang w:val="en-US" w:eastAsia="en-US" w:bidi="en-US"/>
               </w:rPr>
             </w:pPr>
@@ -14988,8 +15149,8 @@
               <w:rPr>
                 <w:rStyle w:val="8pt2"/>
                 <w:rFonts w:eastAsia="Courier New"/>
-                <w:sz w:val="24"/>
-                <w:szCs w:val="24"/>
+                <w:sz w:val="28"/>
+                <w:szCs w:val="28"/>
                 <w:lang w:val="en-US" w:eastAsia="en-US" w:bidi="en-US"/>
               </w:rPr>
               <w:t>1`</w:t>
@@ -15003,7 +15164,7 @@
         </w:trPr>
         <w:tc>
           <w:tcPr>
-            <w:tcW w:w="2459" w:type="pct"/>
+            <w:tcW w:w="2312" w:type="pct"/>
             <w:tcBorders>
               <w:top w:val="single" w:sz="4" w:space="0" w:color="auto"/>
               <w:left w:val="single" w:sz="4" w:space="0" w:color="auto"/>
@@ -15020,6 +15181,8 @@
               <w:ind w:left="364" w:hanging="377"/>
               <w:rPr>
                 <w:rFonts w:ascii="Times New Roman" w:hAnsi="Times New Roman" w:cs="Times New Roman"/>
+                <w:sz w:val="28"/>
+                <w:szCs w:val="28"/>
                 <w:lang w:val="en-US"/>
               </w:rPr>
             </w:pPr>
@@ -15027,6 +15190,8 @@
             <w:r>
               <w:rPr>
                 <w:rFonts w:ascii="Times New Roman" w:hAnsi="Times New Roman" w:cs="Times New Roman"/>
+                <w:sz w:val="28"/>
+                <w:szCs w:val="28"/>
                 <w:lang w:val="en-US"/>
               </w:rPr>
               <w:t>ClientAPI</w:t>
@@ -15036,7 +15201,7 @@
         </w:tc>
         <w:tc>
           <w:tcPr>
-            <w:tcW w:w="1826" w:type="pct"/>
+            <w:tcW w:w="1717" w:type="pct"/>
             <w:tcBorders>
               <w:top w:val="single" w:sz="4" w:space="0" w:color="auto"/>
               <w:left w:val="single" w:sz="4" w:space="0" w:color="auto"/>
@@ -15050,8 +15215,8 @@
               <w:rPr>
                 <w:rStyle w:val="8pt2"/>
                 <w:rFonts w:eastAsia="Courier New"/>
-                <w:sz w:val="24"/>
-                <w:szCs w:val="24"/>
+                <w:sz w:val="28"/>
+                <w:szCs w:val="28"/>
                 <w:lang w:val="en-US" w:eastAsia="en-US" w:bidi="en-US"/>
               </w:rPr>
             </w:pPr>
@@ -15059,8 +15224,8 @@
               <w:rPr>
                 <w:rStyle w:val="8pt2"/>
                 <w:rFonts w:eastAsia="Courier New"/>
-                <w:sz w:val="24"/>
-                <w:szCs w:val="24"/>
+                <w:sz w:val="28"/>
+                <w:szCs w:val="28"/>
                 <w:lang w:val="en-US" w:eastAsia="en-US" w:bidi="en-US"/>
               </w:rPr>
               <w:t>18,18, 27</w:t>
@@ -15069,7 +15234,7 @@
         </w:tc>
         <w:tc>
           <w:tcPr>
-            <w:tcW w:w="715" w:type="pct"/>
+            <w:tcW w:w="971" w:type="pct"/>
             <w:tcBorders>
               <w:top w:val="single" w:sz="4" w:space="0" w:color="auto"/>
               <w:left w:val="single" w:sz="4" w:space="0" w:color="auto"/>
@@ -15085,8 +15250,8 @@
               <w:rPr>
                 <w:rStyle w:val="8pt2"/>
                 <w:rFonts w:eastAsia="Courier New"/>
-                <w:sz w:val="24"/>
-                <w:szCs w:val="24"/>
+                <w:sz w:val="28"/>
+                <w:szCs w:val="28"/>
                 <w:lang w:val="en-US" w:eastAsia="en-US" w:bidi="en-US"/>
               </w:rPr>
             </w:pPr>
@@ -15094,8 +15259,8 @@
               <w:rPr>
                 <w:rStyle w:val="8pt2"/>
                 <w:rFonts w:eastAsia="Courier New"/>
-                <w:sz w:val="24"/>
-                <w:szCs w:val="24"/>
+                <w:sz w:val="28"/>
+                <w:szCs w:val="28"/>
                 <w:lang w:val="en-US" w:eastAsia="en-US" w:bidi="en-US"/>
               </w:rPr>
               <w:t>3</w:t>
@@ -15109,7 +15274,7 @@
         </w:trPr>
         <w:tc>
           <w:tcPr>
-            <w:tcW w:w="2459" w:type="pct"/>
+            <w:tcW w:w="2312" w:type="pct"/>
             <w:tcBorders>
               <w:top w:val="single" w:sz="4" w:space="0" w:color="auto"/>
               <w:left w:val="single" w:sz="4" w:space="0" w:color="auto"/>
@@ -15126,6 +15291,8 @@
               <w:ind w:left="364" w:hanging="377"/>
               <w:rPr>
                 <w:rFonts w:ascii="Times New Roman" w:hAnsi="Times New Roman" w:cs="Times New Roman"/>
+                <w:sz w:val="28"/>
+                <w:szCs w:val="28"/>
                 <w:lang w:val="en-US"/>
               </w:rPr>
             </w:pPr>
@@ -15133,6 +15300,8 @@
             <w:r>
               <w:rPr>
                 <w:rFonts w:ascii="Times New Roman" w:hAnsi="Times New Roman" w:cs="Times New Roman"/>
+                <w:sz w:val="28"/>
+                <w:szCs w:val="28"/>
                 <w:lang w:val="en-US"/>
               </w:rPr>
               <w:t>Clients.add</w:t>
@@ -15142,7 +15311,7 @@
         </w:tc>
         <w:tc>
           <w:tcPr>
-            <w:tcW w:w="1826" w:type="pct"/>
+            <w:tcW w:w="1717" w:type="pct"/>
             <w:tcBorders>
               <w:top w:val="single" w:sz="4" w:space="0" w:color="auto"/>
               <w:left w:val="single" w:sz="4" w:space="0" w:color="auto"/>
@@ -15156,8 +15325,8 @@
               <w:rPr>
                 <w:rStyle w:val="8pt2"/>
                 <w:rFonts w:eastAsia="Courier New"/>
-                <w:sz w:val="24"/>
-                <w:szCs w:val="24"/>
+                <w:sz w:val="28"/>
+                <w:szCs w:val="28"/>
                 <w:lang w:val="en-US" w:eastAsia="en-US" w:bidi="en-US"/>
               </w:rPr>
             </w:pPr>
@@ -15165,8 +15334,8 @@
               <w:rPr>
                 <w:rStyle w:val="8pt2"/>
                 <w:rFonts w:eastAsia="Courier New"/>
-                <w:sz w:val="24"/>
-                <w:szCs w:val="24"/>
+                <w:sz w:val="28"/>
+                <w:szCs w:val="28"/>
                 <w:lang w:val="en-US" w:eastAsia="en-US" w:bidi="en-US"/>
               </w:rPr>
               <w:t>19</w:t>
@@ -15175,7 +15344,7 @@
         </w:tc>
         <w:tc>
           <w:tcPr>
-            <w:tcW w:w="715" w:type="pct"/>
+            <w:tcW w:w="971" w:type="pct"/>
             <w:tcBorders>
               <w:top w:val="single" w:sz="4" w:space="0" w:color="auto"/>
               <w:left w:val="single" w:sz="4" w:space="0" w:color="auto"/>
@@ -15191,8 +15360,8 @@
               <w:rPr>
                 <w:rStyle w:val="8pt2"/>
                 <w:rFonts w:eastAsia="Courier New"/>
-                <w:sz w:val="24"/>
-                <w:szCs w:val="24"/>
+                <w:sz w:val="28"/>
+                <w:szCs w:val="28"/>
                 <w:lang w:val="en-US" w:eastAsia="en-US" w:bidi="en-US"/>
               </w:rPr>
             </w:pPr>
@@ -15200,8 +15369,8 @@
               <w:rPr>
                 <w:rStyle w:val="8pt2"/>
                 <w:rFonts w:eastAsia="Courier New"/>
-                <w:sz w:val="24"/>
-                <w:szCs w:val="24"/>
+                <w:sz w:val="28"/>
+                <w:szCs w:val="28"/>
                 <w:lang w:val="en-US" w:eastAsia="en-US" w:bidi="en-US"/>
               </w:rPr>
               <w:t>1</w:t>
@@ -15215,7 +15384,7 @@
         </w:trPr>
         <w:tc>
           <w:tcPr>
-            <w:tcW w:w="2459" w:type="pct"/>
+            <w:tcW w:w="2312" w:type="pct"/>
             <w:tcBorders>
               <w:top w:val="single" w:sz="4" w:space="0" w:color="auto"/>
               <w:left w:val="single" w:sz="4" w:space="0" w:color="auto"/>
@@ -15232,6 +15401,8 @@
               <w:ind w:left="364" w:hanging="377"/>
               <w:rPr>
                 <w:rFonts w:ascii="Times New Roman" w:hAnsi="Times New Roman" w:cs="Times New Roman"/>
+                <w:sz w:val="28"/>
+                <w:szCs w:val="28"/>
                 <w:lang w:val="en-US"/>
               </w:rPr>
             </w:pPr>
@@ -15239,6 +15410,8 @@
             <w:r>
               <w:rPr>
                 <w:rFonts w:ascii="Times New Roman" w:hAnsi="Times New Roman" w:cs="Times New Roman"/>
+                <w:sz w:val="28"/>
+                <w:szCs w:val="28"/>
                 <w:lang w:val="en-US"/>
               </w:rPr>
               <w:t>Clent.start</w:t>
@@ -15248,7 +15421,7 @@
         </w:tc>
         <w:tc>
           <w:tcPr>
-            <w:tcW w:w="1826" w:type="pct"/>
+            <w:tcW w:w="1717" w:type="pct"/>
             <w:tcBorders>
               <w:top w:val="single" w:sz="4" w:space="0" w:color="auto"/>
               <w:left w:val="single" w:sz="4" w:space="0" w:color="auto"/>
@@ -15262,8 +15435,8 @@
               <w:rPr>
                 <w:rStyle w:val="8pt2"/>
                 <w:rFonts w:eastAsia="Courier New"/>
-                <w:sz w:val="24"/>
-                <w:szCs w:val="24"/>
+                <w:sz w:val="28"/>
+                <w:szCs w:val="28"/>
                 <w:lang w:val="en-US" w:eastAsia="en-US" w:bidi="en-US"/>
               </w:rPr>
             </w:pPr>
@@ -15271,8 +15444,8 @@
               <w:rPr>
                 <w:rStyle w:val="8pt2"/>
                 <w:rFonts w:eastAsia="Courier New"/>
-                <w:sz w:val="24"/>
-                <w:szCs w:val="24"/>
+                <w:sz w:val="28"/>
+                <w:szCs w:val="28"/>
                 <w:lang w:val="en-US" w:eastAsia="en-US" w:bidi="en-US"/>
               </w:rPr>
               <w:t>20</w:t>
@@ -15281,7 +15454,7 @@
         </w:tc>
         <w:tc>
           <w:tcPr>
-            <w:tcW w:w="715" w:type="pct"/>
+            <w:tcW w:w="971" w:type="pct"/>
             <w:tcBorders>
               <w:top w:val="single" w:sz="4" w:space="0" w:color="auto"/>
               <w:left w:val="single" w:sz="4" w:space="0" w:color="auto"/>
@@ -15297,8 +15470,8 @@
               <w:rPr>
                 <w:rStyle w:val="8pt2"/>
                 <w:rFonts w:eastAsia="Courier New"/>
-                <w:sz w:val="24"/>
-                <w:szCs w:val="24"/>
+                <w:sz w:val="28"/>
+                <w:szCs w:val="28"/>
                 <w:lang w:val="en-US" w:eastAsia="en-US" w:bidi="en-US"/>
               </w:rPr>
             </w:pPr>
@@ -15306,8 +15479,8 @@
               <w:rPr>
                 <w:rStyle w:val="8pt2"/>
                 <w:rFonts w:eastAsia="Courier New"/>
-                <w:sz w:val="24"/>
-                <w:szCs w:val="24"/>
+                <w:sz w:val="28"/>
+                <w:szCs w:val="28"/>
                 <w:lang w:val="en-US" w:eastAsia="en-US" w:bidi="en-US"/>
               </w:rPr>
               <w:t>1</w:t>
@@ -15321,7 +15494,7 @@
         </w:trPr>
         <w:tc>
           <w:tcPr>
-            <w:tcW w:w="2459" w:type="pct"/>
+            <w:tcW w:w="2312" w:type="pct"/>
             <w:tcBorders>
               <w:top w:val="single" w:sz="4" w:space="0" w:color="auto"/>
               <w:left w:val="single" w:sz="4" w:space="0" w:color="auto"/>
@@ -15338,6 +15511,8 @@
               <w:ind w:left="364" w:hanging="377"/>
               <w:rPr>
                 <w:rFonts w:ascii="Times New Roman" w:hAnsi="Times New Roman" w:cs="Times New Roman"/>
+                <w:sz w:val="28"/>
+                <w:szCs w:val="28"/>
                 <w:lang w:val="en-US"/>
               </w:rPr>
             </w:pPr>
@@ -15345,6 +15520,8 @@
             <w:r>
               <w:rPr>
                 <w:rFonts w:ascii="Times New Roman" w:hAnsi="Times New Roman" w:cs="Times New Roman"/>
+                <w:sz w:val="28"/>
+                <w:szCs w:val="28"/>
                 <w:lang w:val="en-US"/>
               </w:rPr>
               <w:t>IOException</w:t>
@@ -15354,7 +15531,7 @@
         </w:tc>
         <w:tc>
           <w:tcPr>
-            <w:tcW w:w="1826" w:type="pct"/>
+            <w:tcW w:w="1717" w:type="pct"/>
             <w:tcBorders>
               <w:top w:val="single" w:sz="4" w:space="0" w:color="auto"/>
               <w:left w:val="single" w:sz="4" w:space="0" w:color="auto"/>
@@ -15368,8 +15545,8 @@
               <w:rPr>
                 <w:rStyle w:val="8pt2"/>
                 <w:rFonts w:eastAsia="Courier New"/>
-                <w:sz w:val="24"/>
-                <w:szCs w:val="24"/>
+                <w:sz w:val="28"/>
+                <w:szCs w:val="28"/>
                 <w:lang w:val="en-US" w:eastAsia="en-US" w:bidi="en-US"/>
               </w:rPr>
             </w:pPr>
@@ -15377,8 +15554,8 @@
               <w:rPr>
                 <w:rStyle w:val="8pt2"/>
                 <w:rFonts w:eastAsia="Courier New"/>
-                <w:sz w:val="24"/>
-                <w:szCs w:val="24"/>
+                <w:sz w:val="28"/>
+                <w:szCs w:val="28"/>
                 <w:lang w:val="en-US" w:eastAsia="en-US" w:bidi="en-US"/>
               </w:rPr>
               <w:t>22,33</w:t>
@@ -15387,7 +15564,7 @@
         </w:tc>
         <w:tc>
           <w:tcPr>
-            <w:tcW w:w="715" w:type="pct"/>
+            <w:tcW w:w="971" w:type="pct"/>
             <w:tcBorders>
               <w:top w:val="single" w:sz="4" w:space="0" w:color="auto"/>
               <w:left w:val="single" w:sz="4" w:space="0" w:color="auto"/>
@@ -15403,8 +15580,8 @@
               <w:rPr>
                 <w:rStyle w:val="8pt2"/>
                 <w:rFonts w:eastAsia="Courier New"/>
-                <w:sz w:val="24"/>
-                <w:szCs w:val="24"/>
+                <w:sz w:val="28"/>
+                <w:szCs w:val="28"/>
                 <w:lang w:val="en-US" w:eastAsia="en-US" w:bidi="en-US"/>
               </w:rPr>
             </w:pPr>
@@ -15412,8 +15589,8 @@
               <w:rPr>
                 <w:rStyle w:val="8pt2"/>
                 <w:rFonts w:eastAsia="Courier New"/>
-                <w:sz w:val="24"/>
-                <w:szCs w:val="24"/>
+                <w:sz w:val="28"/>
+                <w:szCs w:val="28"/>
                 <w:lang w:val="en-US" w:eastAsia="en-US" w:bidi="en-US"/>
               </w:rPr>
               <w:t>2</w:t>
@@ -15427,7 +15604,7 @@
         </w:trPr>
         <w:tc>
           <w:tcPr>
-            <w:tcW w:w="2459" w:type="pct"/>
+            <w:tcW w:w="2312" w:type="pct"/>
             <w:tcBorders>
               <w:top w:val="single" w:sz="4" w:space="0" w:color="auto"/>
               <w:left w:val="single" w:sz="4" w:space="0" w:color="auto"/>
@@ -15444,25 +15621,27 @@
               <w:ind w:left="364" w:hanging="377"/>
               <w:rPr>
                 <w:rFonts w:ascii="Times New Roman" w:hAnsi="Times New Roman" w:cs="Times New Roman"/>
+                <w:sz w:val="28"/>
+                <w:szCs w:val="28"/>
                 <w:lang w:val="en-US"/>
               </w:rPr>
             </w:pPr>
             <w:proofErr w:type="spellStart"/>
-            <w:proofErr w:type="gramStart"/>
-            <w:r>
-              <w:rPr>
-                <w:rFonts w:ascii="Times New Roman" w:hAnsi="Times New Roman" w:cs="Times New Roman"/>
+            <w:r>
+              <w:rPr>
+                <w:rFonts w:ascii="Times New Roman" w:hAnsi="Times New Roman" w:cs="Times New Roman"/>
+                <w:sz w:val="28"/>
+                <w:szCs w:val="28"/>
                 <w:lang w:val="en-US"/>
               </w:rPr>
               <w:t>Ex.printStackTrace</w:t>
             </w:r>
             <w:proofErr w:type="spellEnd"/>
-            <w:proofErr w:type="gramEnd"/>
-          </w:p>
-        </w:tc>
-        <w:tc>
-          <w:tcPr>
-            <w:tcW w:w="1826" w:type="pct"/>
+          </w:p>
+        </w:tc>
+        <w:tc>
+          <w:tcPr>
+            <w:tcW w:w="1717" w:type="pct"/>
             <w:tcBorders>
               <w:top w:val="single" w:sz="4" w:space="0" w:color="auto"/>
               <w:left w:val="single" w:sz="4" w:space="0" w:color="auto"/>
@@ -15476,8 +15655,8 @@
               <w:rPr>
                 <w:rStyle w:val="8pt2"/>
                 <w:rFonts w:eastAsia="Courier New"/>
-                <w:sz w:val="24"/>
-                <w:szCs w:val="24"/>
+                <w:sz w:val="28"/>
+                <w:szCs w:val="28"/>
                 <w:lang w:val="en-US" w:eastAsia="en-US" w:bidi="en-US"/>
               </w:rPr>
             </w:pPr>
@@ -15485,8 +15664,8 @@
               <w:rPr>
                 <w:rStyle w:val="8pt2"/>
                 <w:rFonts w:eastAsia="Courier New"/>
-                <w:sz w:val="24"/>
-                <w:szCs w:val="24"/>
+                <w:sz w:val="28"/>
+                <w:szCs w:val="28"/>
                 <w:lang w:val="en-US" w:eastAsia="en-US" w:bidi="en-US"/>
               </w:rPr>
               <w:t>23,34</w:t>
@@ -15495,7 +15674,7 @@
         </w:tc>
         <w:tc>
           <w:tcPr>
-            <w:tcW w:w="715" w:type="pct"/>
+            <w:tcW w:w="971" w:type="pct"/>
             <w:tcBorders>
               <w:top w:val="single" w:sz="4" w:space="0" w:color="auto"/>
               <w:left w:val="single" w:sz="4" w:space="0" w:color="auto"/>
@@ -15511,8 +15690,8 @@
               <w:rPr>
                 <w:rStyle w:val="8pt2"/>
                 <w:rFonts w:eastAsia="Courier New"/>
-                <w:sz w:val="24"/>
-                <w:szCs w:val="24"/>
+                <w:sz w:val="28"/>
+                <w:szCs w:val="28"/>
                 <w:lang w:val="en-US" w:eastAsia="en-US" w:bidi="en-US"/>
               </w:rPr>
             </w:pPr>
@@ -15520,8 +15699,8 @@
               <w:rPr>
                 <w:rStyle w:val="8pt2"/>
                 <w:rFonts w:eastAsia="Courier New"/>
-                <w:sz w:val="24"/>
-                <w:szCs w:val="24"/>
+                <w:sz w:val="28"/>
+                <w:szCs w:val="28"/>
                 <w:lang w:val="en-US" w:eastAsia="en-US" w:bidi="en-US"/>
               </w:rPr>
               <w:t>2</w:t>
@@ -15535,7 +15714,7 @@
         </w:trPr>
         <w:tc>
           <w:tcPr>
-            <w:tcW w:w="2459" w:type="pct"/>
+            <w:tcW w:w="2312" w:type="pct"/>
             <w:tcBorders>
               <w:top w:val="single" w:sz="4" w:space="0" w:color="auto"/>
               <w:left w:val="single" w:sz="4" w:space="0" w:color="auto"/>
@@ -15552,12 +15731,16 @@
               <w:ind w:left="364" w:hanging="377"/>
               <w:rPr>
                 <w:rFonts w:ascii="Times New Roman" w:hAnsi="Times New Roman" w:cs="Times New Roman"/>
-                <w:lang w:val="en-US"/>
-              </w:rPr>
-            </w:pPr>
-            <w:r>
-              <w:rPr>
-                <w:rFonts w:ascii="Times New Roman" w:hAnsi="Times New Roman" w:cs="Times New Roman"/>
+                <w:sz w:val="28"/>
+                <w:szCs w:val="28"/>
+                <w:lang w:val="en-US"/>
+              </w:rPr>
+            </w:pPr>
+            <w:r>
+              <w:rPr>
+                <w:rFonts w:ascii="Times New Roman" w:hAnsi="Times New Roman" w:cs="Times New Roman"/>
+                <w:sz w:val="28"/>
+                <w:szCs w:val="28"/>
                 <w:lang w:val="en-US"/>
               </w:rPr>
               <w:t>String</w:t>
@@ -15566,7 +15749,7 @@
         </w:tc>
         <w:tc>
           <w:tcPr>
-            <w:tcW w:w="1826" w:type="pct"/>
+            <w:tcW w:w="1717" w:type="pct"/>
             <w:tcBorders>
               <w:top w:val="single" w:sz="4" w:space="0" w:color="auto"/>
               <w:left w:val="single" w:sz="4" w:space="0" w:color="auto"/>
@@ -15580,8 +15763,8 @@
               <w:rPr>
                 <w:rStyle w:val="8pt2"/>
                 <w:rFonts w:eastAsia="Courier New"/>
-                <w:sz w:val="24"/>
-                <w:szCs w:val="24"/>
+                <w:sz w:val="28"/>
+                <w:szCs w:val="28"/>
                 <w:lang w:val="en-US" w:eastAsia="en-US" w:bidi="en-US"/>
               </w:rPr>
             </w:pPr>
@@ -15589,8 +15772,8 @@
               <w:rPr>
                 <w:rStyle w:val="8pt2"/>
                 <w:rFonts w:eastAsia="Courier New"/>
-                <w:sz w:val="24"/>
-                <w:szCs w:val="24"/>
+                <w:sz w:val="28"/>
+                <w:szCs w:val="28"/>
                 <w:lang w:val="en-US" w:eastAsia="en-US" w:bidi="en-US"/>
               </w:rPr>
               <w:t>26</w:t>
@@ -15599,7 +15782,7 @@
         </w:tc>
         <w:tc>
           <w:tcPr>
-            <w:tcW w:w="715" w:type="pct"/>
+            <w:tcW w:w="971" w:type="pct"/>
             <w:tcBorders>
               <w:top w:val="single" w:sz="4" w:space="0" w:color="auto"/>
               <w:left w:val="single" w:sz="4" w:space="0" w:color="auto"/>
@@ -15615,8 +15798,8 @@
               <w:rPr>
                 <w:rStyle w:val="8pt2"/>
                 <w:rFonts w:eastAsia="Courier New"/>
-                <w:sz w:val="24"/>
-                <w:szCs w:val="24"/>
+                <w:sz w:val="28"/>
+                <w:szCs w:val="28"/>
                 <w:lang w:val="en-US" w:eastAsia="en-US" w:bidi="en-US"/>
               </w:rPr>
             </w:pPr>
@@ -15624,8 +15807,8 @@
               <w:rPr>
                 <w:rStyle w:val="8pt2"/>
                 <w:rFonts w:eastAsia="Courier New"/>
-                <w:sz w:val="24"/>
-                <w:szCs w:val="24"/>
+                <w:sz w:val="28"/>
+                <w:szCs w:val="28"/>
                 <w:lang w:val="en-US" w:eastAsia="en-US" w:bidi="en-US"/>
               </w:rPr>
               <w:t>1</w:t>
@@ -15639,7 +15822,7 @@
         </w:trPr>
         <w:tc>
           <w:tcPr>
-            <w:tcW w:w="2459" w:type="pct"/>
+            <w:tcW w:w="2312" w:type="pct"/>
             <w:tcBorders>
               <w:top w:val="single" w:sz="4" w:space="0" w:color="auto"/>
               <w:left w:val="single" w:sz="4" w:space="0" w:color="auto"/>
@@ -15656,6 +15839,8 @@
               <w:ind w:left="364" w:hanging="377"/>
               <w:rPr>
                 <w:rFonts w:ascii="Times New Roman" w:hAnsi="Times New Roman" w:cs="Times New Roman"/>
+                <w:sz w:val="28"/>
+                <w:szCs w:val="28"/>
                 <w:lang w:val="en-US"/>
               </w:rPr>
             </w:pPr>
@@ -15663,6 +15848,8 @@
             <w:r>
               <w:rPr>
                 <w:rFonts w:ascii="Times New Roman" w:hAnsi="Times New Roman" w:cs="Times New Roman"/>
+                <w:sz w:val="28"/>
+                <w:szCs w:val="28"/>
                 <w:lang w:val="en-US"/>
               </w:rPr>
               <w:t>Client.sendMessage</w:t>
@@ -15672,7 +15859,7 @@
         </w:tc>
         <w:tc>
           <w:tcPr>
-            <w:tcW w:w="1826" w:type="pct"/>
+            <w:tcW w:w="1717" w:type="pct"/>
             <w:tcBorders>
               <w:top w:val="single" w:sz="4" w:space="0" w:color="auto"/>
               <w:left w:val="single" w:sz="4" w:space="0" w:color="auto"/>
@@ -15686,8 +15873,8 @@
               <w:rPr>
                 <w:rStyle w:val="8pt2"/>
                 <w:rFonts w:eastAsia="Courier New"/>
-                <w:sz w:val="24"/>
-                <w:szCs w:val="24"/>
+                <w:sz w:val="28"/>
+                <w:szCs w:val="28"/>
                 <w:lang w:val="en-US" w:eastAsia="en-US" w:bidi="en-US"/>
               </w:rPr>
             </w:pPr>
@@ -15695,8 +15882,8 @@
               <w:rPr>
                 <w:rStyle w:val="8pt2"/>
                 <w:rFonts w:eastAsia="Courier New"/>
-                <w:sz w:val="24"/>
-                <w:szCs w:val="24"/>
+                <w:sz w:val="28"/>
+                <w:szCs w:val="28"/>
                 <w:lang w:val="en-US" w:eastAsia="en-US" w:bidi="en-US"/>
               </w:rPr>
               <w:t>28</w:t>
@@ -15705,7 +15892,7 @@
         </w:tc>
         <w:tc>
           <w:tcPr>
-            <w:tcW w:w="715" w:type="pct"/>
+            <w:tcW w:w="971" w:type="pct"/>
             <w:tcBorders>
               <w:top w:val="single" w:sz="4" w:space="0" w:color="auto"/>
               <w:left w:val="single" w:sz="4" w:space="0" w:color="auto"/>
@@ -15721,8 +15908,8 @@
               <w:rPr>
                 <w:rStyle w:val="8pt2"/>
                 <w:rFonts w:eastAsia="Courier New"/>
-                <w:sz w:val="24"/>
-                <w:szCs w:val="24"/>
+                <w:sz w:val="28"/>
+                <w:szCs w:val="28"/>
                 <w:lang w:val="en-US" w:eastAsia="en-US" w:bidi="en-US"/>
               </w:rPr>
             </w:pPr>
@@ -15730,8 +15917,8 @@
               <w:rPr>
                 <w:rStyle w:val="8pt2"/>
                 <w:rFonts w:eastAsia="Courier New"/>
-                <w:sz w:val="24"/>
-                <w:szCs w:val="24"/>
+                <w:sz w:val="28"/>
+                <w:szCs w:val="28"/>
                 <w:lang w:val="en-US" w:eastAsia="en-US" w:bidi="en-US"/>
               </w:rPr>
               <w:t>1</w:t>
@@ -15745,7 +15932,7 @@
         </w:trPr>
         <w:tc>
           <w:tcPr>
-            <w:tcW w:w="2459" w:type="pct"/>
+            <w:tcW w:w="2312" w:type="pct"/>
             <w:tcBorders>
               <w:top w:val="single" w:sz="4" w:space="0" w:color="auto"/>
               <w:left w:val="single" w:sz="4" w:space="0" w:color="auto"/>
@@ -15762,12 +15949,16 @@
               <w:ind w:left="364" w:hanging="377"/>
               <w:rPr>
                 <w:rFonts w:ascii="Times New Roman" w:hAnsi="Times New Roman" w:cs="Times New Roman"/>
-                <w:lang w:val="en-US"/>
-              </w:rPr>
-            </w:pPr>
-            <w:r>
-              <w:rPr>
-                <w:rFonts w:ascii="Times New Roman" w:hAnsi="Times New Roman" w:cs="Times New Roman"/>
+                <w:sz w:val="28"/>
+                <w:szCs w:val="28"/>
+                <w:lang w:val="en-US"/>
+              </w:rPr>
+            </w:pPr>
+            <w:r>
+              <w:rPr>
+                <w:rFonts w:ascii="Times New Roman" w:hAnsi="Times New Roman" w:cs="Times New Roman"/>
+                <w:sz w:val="28"/>
+                <w:szCs w:val="28"/>
                 <w:lang w:val="en-US"/>
               </w:rPr>
               <w:t>Public static void</w:t>
@@ -15776,7 +15967,7 @@
         </w:tc>
         <w:tc>
           <w:tcPr>
-            <w:tcW w:w="1826" w:type="pct"/>
+            <w:tcW w:w="1717" w:type="pct"/>
             <w:tcBorders>
               <w:top w:val="single" w:sz="4" w:space="0" w:color="auto"/>
               <w:left w:val="single" w:sz="4" w:space="0" w:color="auto"/>
@@ -15790,8 +15981,8 @@
               <w:rPr>
                 <w:rStyle w:val="8pt2"/>
                 <w:rFonts w:eastAsia="Courier New"/>
-                <w:sz w:val="24"/>
-                <w:szCs w:val="24"/>
+                <w:sz w:val="28"/>
+                <w:szCs w:val="28"/>
                 <w:lang w:val="en-US" w:eastAsia="en-US" w:bidi="en-US"/>
               </w:rPr>
             </w:pPr>
@@ -15799,8 +15990,8 @@
               <w:rPr>
                 <w:rStyle w:val="8pt2"/>
                 <w:rFonts w:eastAsia="Courier New"/>
-                <w:sz w:val="24"/>
-                <w:szCs w:val="24"/>
+                <w:sz w:val="28"/>
+                <w:szCs w:val="28"/>
                 <w:lang w:val="en-US" w:eastAsia="en-US" w:bidi="en-US"/>
               </w:rPr>
               <w:t>30</w:t>
@@ -15809,7 +16000,7 @@
         </w:tc>
         <w:tc>
           <w:tcPr>
-            <w:tcW w:w="715" w:type="pct"/>
+            <w:tcW w:w="971" w:type="pct"/>
             <w:tcBorders>
               <w:top w:val="single" w:sz="4" w:space="0" w:color="auto"/>
               <w:left w:val="single" w:sz="4" w:space="0" w:color="auto"/>
@@ -15825,8 +16016,8 @@
               <w:rPr>
                 <w:rStyle w:val="8pt2"/>
                 <w:rFonts w:eastAsia="Courier New"/>
-                <w:sz w:val="24"/>
-                <w:szCs w:val="24"/>
+                <w:sz w:val="28"/>
+                <w:szCs w:val="28"/>
                 <w:lang w:val="en-US" w:eastAsia="en-US" w:bidi="en-US"/>
               </w:rPr>
             </w:pPr>
@@ -15834,8 +16025,8 @@
               <w:rPr>
                 <w:rStyle w:val="8pt2"/>
                 <w:rFonts w:eastAsia="Courier New"/>
-                <w:sz w:val="24"/>
-                <w:szCs w:val="24"/>
+                <w:sz w:val="28"/>
+                <w:szCs w:val="28"/>
                 <w:lang w:val="en-US" w:eastAsia="en-US" w:bidi="en-US"/>
               </w:rPr>
               <w:t>1</w:t>
@@ -15849,7 +16040,7 @@
         </w:trPr>
         <w:tc>
           <w:tcPr>
-            <w:tcW w:w="2459" w:type="pct"/>
+            <w:tcW w:w="2312" w:type="pct"/>
             <w:tcBorders>
               <w:top w:val="single" w:sz="4" w:space="0" w:color="auto"/>
               <w:left w:val="single" w:sz="4" w:space="0" w:color="auto"/>
@@ -15866,30 +16057,25 @@
               <w:ind w:left="364" w:hanging="377"/>
               <w:rPr>
                 <w:rFonts w:ascii="Times New Roman" w:hAnsi="Times New Roman" w:cs="Times New Roman"/>
-                <w:lang w:val="en-US"/>
-              </w:rPr>
-            </w:pPr>
-            <w:proofErr w:type="gramStart"/>
-            <w:r>
-              <w:rPr>
-                <w:rFonts w:ascii="Times New Roman" w:hAnsi="Times New Roman" w:cs="Times New Roman"/>
-                <w:lang w:val="en-US"/>
-              </w:rPr>
-              <w:t>String[</w:t>
-            </w:r>
-            <w:proofErr w:type="gramEnd"/>
-            <w:r>
-              <w:rPr>
-                <w:rFonts w:ascii="Times New Roman" w:hAnsi="Times New Roman" w:cs="Times New Roman"/>
-                <w:lang w:val="en-US"/>
-              </w:rPr>
-              <w:t>]</w:t>
-            </w:r>
-          </w:p>
-        </w:tc>
-        <w:tc>
-          <w:tcPr>
-            <w:tcW w:w="1826" w:type="pct"/>
+                <w:sz w:val="28"/>
+                <w:szCs w:val="28"/>
+                <w:lang w:val="en-US"/>
+              </w:rPr>
+            </w:pPr>
+            <w:r>
+              <w:rPr>
+                <w:rFonts w:ascii="Times New Roman" w:hAnsi="Times New Roman" w:cs="Times New Roman"/>
+                <w:sz w:val="28"/>
+                <w:szCs w:val="28"/>
+                <w:lang w:val="en-US"/>
+              </w:rPr>
+              <w:t>String[]</w:t>
+            </w:r>
+          </w:p>
+        </w:tc>
+        <w:tc>
+          <w:tcPr>
+            <w:tcW w:w="1717" w:type="pct"/>
             <w:tcBorders>
               <w:top w:val="single" w:sz="4" w:space="0" w:color="auto"/>
               <w:left w:val="single" w:sz="4" w:space="0" w:color="auto"/>
@@ -15903,8 +16089,8 @@
               <w:rPr>
                 <w:rStyle w:val="8pt2"/>
                 <w:rFonts w:eastAsia="Courier New"/>
-                <w:sz w:val="24"/>
-                <w:szCs w:val="24"/>
+                <w:sz w:val="28"/>
+                <w:szCs w:val="28"/>
                 <w:lang w:val="en-US" w:eastAsia="en-US" w:bidi="en-US"/>
               </w:rPr>
             </w:pPr>
@@ -15912,8 +16098,8 @@
               <w:rPr>
                 <w:rStyle w:val="8pt2"/>
                 <w:rFonts w:eastAsia="Courier New"/>
-                <w:sz w:val="24"/>
-                <w:szCs w:val="24"/>
+                <w:sz w:val="28"/>
+                <w:szCs w:val="28"/>
                 <w:lang w:val="en-US" w:eastAsia="en-US" w:bidi="en-US"/>
               </w:rPr>
               <w:t>30</w:t>
@@ -15922,7 +16108,7 @@
         </w:tc>
         <w:tc>
           <w:tcPr>
-            <w:tcW w:w="715" w:type="pct"/>
+            <w:tcW w:w="971" w:type="pct"/>
             <w:tcBorders>
               <w:top w:val="single" w:sz="4" w:space="0" w:color="auto"/>
               <w:left w:val="single" w:sz="4" w:space="0" w:color="auto"/>
@@ -15938,8 +16124,8 @@
               <w:rPr>
                 <w:rStyle w:val="8pt2"/>
                 <w:rFonts w:eastAsia="Courier New"/>
-                <w:sz w:val="24"/>
-                <w:szCs w:val="24"/>
+                <w:sz w:val="28"/>
+                <w:szCs w:val="28"/>
                 <w:lang w:val="en-US" w:eastAsia="en-US" w:bidi="en-US"/>
               </w:rPr>
             </w:pPr>
@@ -15947,8 +16133,8 @@
               <w:rPr>
                 <w:rStyle w:val="8pt2"/>
                 <w:rFonts w:eastAsia="Courier New"/>
-                <w:sz w:val="24"/>
-                <w:szCs w:val="24"/>
+                <w:sz w:val="28"/>
+                <w:szCs w:val="28"/>
                 <w:lang w:val="en-US" w:eastAsia="en-US" w:bidi="en-US"/>
               </w:rPr>
               <w:t>1</w:t>
@@ -15962,7 +16148,7 @@
         </w:trPr>
         <w:tc>
           <w:tcPr>
-            <w:tcW w:w="2459" w:type="pct"/>
+            <w:tcW w:w="2312" w:type="pct"/>
             <w:tcBorders>
               <w:top w:val="single" w:sz="4" w:space="0" w:color="auto"/>
               <w:left w:val="single" w:sz="4" w:space="0" w:color="auto"/>
@@ -15979,6 +16165,8 @@
               <w:ind w:left="364" w:hanging="377"/>
               <w:rPr>
                 <w:rFonts w:ascii="Times New Roman" w:hAnsi="Times New Roman" w:cs="Times New Roman"/>
+                <w:sz w:val="28"/>
+                <w:szCs w:val="28"/>
                 <w:lang w:val="en-US"/>
               </w:rPr>
             </w:pPr>
@@ -15986,6 +16174,8 @@
             <w:r>
               <w:rPr>
                 <w:rFonts w:ascii="Times New Roman" w:hAnsi="Times New Roman" w:cs="Times New Roman"/>
+                <w:sz w:val="28"/>
+                <w:szCs w:val="28"/>
                 <w:lang w:val="en-US"/>
               </w:rPr>
               <w:t>Server.start</w:t>
@@ -15995,7 +16185,7 @@
         </w:tc>
         <w:tc>
           <w:tcPr>
-            <w:tcW w:w="1826" w:type="pct"/>
+            <w:tcW w:w="1717" w:type="pct"/>
             <w:tcBorders>
               <w:top w:val="single" w:sz="4" w:space="0" w:color="auto"/>
               <w:left w:val="single" w:sz="4" w:space="0" w:color="auto"/>
@@ -16009,8 +16199,8 @@
               <w:rPr>
                 <w:rStyle w:val="8pt2"/>
                 <w:rFonts w:eastAsia="Courier New"/>
-                <w:sz w:val="24"/>
-                <w:szCs w:val="24"/>
+                <w:sz w:val="28"/>
+                <w:szCs w:val="28"/>
                 <w:lang w:val="en-US" w:eastAsia="en-US" w:bidi="en-US"/>
               </w:rPr>
             </w:pPr>
@@ -16018,8 +16208,8 @@
               <w:rPr>
                 <w:rStyle w:val="8pt2"/>
                 <w:rFonts w:eastAsia="Courier New"/>
-                <w:sz w:val="24"/>
-                <w:szCs w:val="24"/>
+                <w:sz w:val="28"/>
+                <w:szCs w:val="28"/>
                 <w:lang w:val="en-US" w:eastAsia="en-US" w:bidi="en-US"/>
               </w:rPr>
               <w:t>32</w:t>
@@ -16028,7 +16218,7 @@
         </w:tc>
         <w:tc>
           <w:tcPr>
-            <w:tcW w:w="715" w:type="pct"/>
+            <w:tcW w:w="971" w:type="pct"/>
             <w:tcBorders>
               <w:top w:val="single" w:sz="4" w:space="0" w:color="auto"/>
               <w:left w:val="single" w:sz="4" w:space="0" w:color="auto"/>
@@ -16044,8 +16234,8 @@
               <w:rPr>
                 <w:rStyle w:val="8pt2"/>
                 <w:rFonts w:eastAsia="Courier New"/>
-                <w:sz w:val="24"/>
-                <w:szCs w:val="24"/>
+                <w:sz w:val="28"/>
+                <w:szCs w:val="28"/>
                 <w:lang w:val="en-US" w:eastAsia="en-US" w:bidi="en-US"/>
               </w:rPr>
             </w:pPr>
@@ -16053,8 +16243,8 @@
               <w:rPr>
                 <w:rStyle w:val="8pt2"/>
                 <w:rFonts w:eastAsia="Courier New"/>
-                <w:sz w:val="24"/>
-                <w:szCs w:val="24"/>
+                <w:sz w:val="28"/>
+                <w:szCs w:val="28"/>
                 <w:lang w:val="en-US" w:eastAsia="en-US" w:bidi="en-US"/>
               </w:rPr>
               <w:t>1</w:t>
@@ -16068,7 +16258,7 @@
         </w:trPr>
         <w:tc>
           <w:tcPr>
-            <w:tcW w:w="2459" w:type="pct"/>
+            <w:tcW w:w="2312" w:type="pct"/>
             <w:tcBorders>
               <w:top w:val="single" w:sz="4" w:space="0" w:color="auto"/>
               <w:left w:val="single" w:sz="4" w:space="0" w:color="auto"/>
@@ -16085,12 +16275,16 @@
               <w:ind w:left="364" w:hanging="377"/>
               <w:rPr>
                 <w:rFonts w:ascii="Times New Roman" w:hAnsi="Times New Roman" w:cs="Times New Roman"/>
-                <w:lang w:val="en-US"/>
-              </w:rPr>
-            </w:pPr>
-            <w:r>
-              <w:rPr>
-                <w:rFonts w:ascii="Times New Roman" w:hAnsi="Times New Roman" w:cs="Times New Roman"/>
+                <w:sz w:val="28"/>
+                <w:szCs w:val="28"/>
+                <w:lang w:val="en-US"/>
+              </w:rPr>
+            </w:pPr>
+            <w:r>
+              <w:rPr>
+                <w:rFonts w:ascii="Times New Roman" w:hAnsi="Times New Roman" w:cs="Times New Roman"/>
+                <w:sz w:val="28"/>
+                <w:szCs w:val="28"/>
                 <w:lang w:val="en-US"/>
               </w:rPr>
               <w:t>For…</w:t>
@@ -16099,7 +16293,7 @@
         </w:tc>
         <w:tc>
           <w:tcPr>
-            <w:tcW w:w="1826" w:type="pct"/>
+            <w:tcW w:w="1717" w:type="pct"/>
             <w:tcBorders>
               <w:top w:val="single" w:sz="4" w:space="0" w:color="auto"/>
               <w:left w:val="single" w:sz="4" w:space="0" w:color="auto"/>
@@ -16113,8 +16307,8 @@
               <w:rPr>
                 <w:rStyle w:val="8pt2"/>
                 <w:rFonts w:eastAsia="Courier New"/>
-                <w:sz w:val="24"/>
-                <w:szCs w:val="24"/>
+                <w:sz w:val="28"/>
+                <w:szCs w:val="28"/>
                 <w:lang w:val="en-US" w:eastAsia="en-US" w:bidi="en-US"/>
               </w:rPr>
             </w:pPr>
@@ -16122,8 +16316,8 @@
               <w:rPr>
                 <w:rStyle w:val="8pt2"/>
                 <w:rFonts w:eastAsia="Courier New"/>
-                <w:sz w:val="24"/>
-                <w:szCs w:val="24"/>
+                <w:sz w:val="28"/>
+                <w:szCs w:val="28"/>
                 <w:lang w:val="en-US" w:eastAsia="en-US" w:bidi="en-US"/>
               </w:rPr>
               <w:t>27..28</w:t>
@@ -16132,7 +16326,7 @@
         </w:tc>
         <w:tc>
           <w:tcPr>
-            <w:tcW w:w="715" w:type="pct"/>
+            <w:tcW w:w="971" w:type="pct"/>
             <w:tcBorders>
               <w:top w:val="single" w:sz="4" w:space="0" w:color="auto"/>
               <w:left w:val="single" w:sz="4" w:space="0" w:color="auto"/>
@@ -16148,8 +16342,8 @@
               <w:rPr>
                 <w:rStyle w:val="8pt2"/>
                 <w:rFonts w:eastAsia="Courier New"/>
-                <w:sz w:val="24"/>
-                <w:szCs w:val="24"/>
+                <w:sz w:val="28"/>
+                <w:szCs w:val="28"/>
                 <w:lang w:val="en-US" w:eastAsia="en-US" w:bidi="en-US"/>
               </w:rPr>
             </w:pPr>
@@ -16157,8 +16351,8 @@
               <w:rPr>
                 <w:rStyle w:val="8pt2"/>
                 <w:rFonts w:eastAsia="Courier New"/>
-                <w:sz w:val="24"/>
-                <w:szCs w:val="24"/>
+                <w:sz w:val="28"/>
+                <w:szCs w:val="28"/>
                 <w:lang w:val="en-US" w:eastAsia="en-US" w:bidi="en-US"/>
               </w:rPr>
               <w:t>1</w:t>
@@ -16172,7 +16366,7 @@
         </w:trPr>
         <w:tc>
           <w:tcPr>
-            <w:tcW w:w="2459" w:type="pct"/>
+            <w:tcW w:w="2312" w:type="pct"/>
             <w:tcBorders>
               <w:top w:val="single" w:sz="4" w:space="0" w:color="auto"/>
               <w:left w:val="single" w:sz="4" w:space="0" w:color="auto"/>
@@ -16189,12 +16383,16 @@
               <w:ind w:left="364" w:hanging="377"/>
               <w:rPr>
                 <w:rFonts w:ascii="Times New Roman" w:hAnsi="Times New Roman" w:cs="Times New Roman"/>
-                <w:lang w:val="en-US"/>
-              </w:rPr>
-            </w:pPr>
-            <w:r>
-              <w:rPr>
-                <w:rFonts w:ascii="Times New Roman" w:hAnsi="Times New Roman" w:cs="Times New Roman"/>
+                <w:sz w:val="28"/>
+                <w:szCs w:val="28"/>
+                <w:lang w:val="en-US"/>
+              </w:rPr>
+            </w:pPr>
+            <w:r>
+              <w:rPr>
+                <w:rFonts w:ascii="Times New Roman" w:hAnsi="Times New Roman" w:cs="Times New Roman"/>
+                <w:sz w:val="28"/>
+                <w:szCs w:val="28"/>
                 <w:lang w:val="en-US"/>
               </w:rPr>
               <w:t>“”</w:t>
@@ -16203,7 +16401,7 @@
         </w:tc>
         <w:tc>
           <w:tcPr>
-            <w:tcW w:w="1826" w:type="pct"/>
+            <w:tcW w:w="1717" w:type="pct"/>
             <w:tcBorders>
               <w:top w:val="single" w:sz="4" w:space="0" w:color="auto"/>
               <w:left w:val="single" w:sz="4" w:space="0" w:color="auto"/>
@@ -16217,8 +16415,8 @@
               <w:rPr>
                 <w:rStyle w:val="8pt2"/>
                 <w:rFonts w:eastAsia="Courier New"/>
-                <w:sz w:val="24"/>
-                <w:szCs w:val="24"/>
+                <w:sz w:val="28"/>
+                <w:szCs w:val="28"/>
                 <w:lang w:val="en-US" w:eastAsia="en-US" w:bidi="en-US"/>
               </w:rPr>
             </w:pPr>
@@ -16226,8 +16424,8 @@
               <w:rPr>
                 <w:rStyle w:val="8pt2"/>
                 <w:rFonts w:eastAsia="Courier New"/>
-                <w:sz w:val="24"/>
-                <w:szCs w:val="24"/>
+                <w:sz w:val="28"/>
+                <w:szCs w:val="28"/>
                 <w:lang w:val="en-US" w:eastAsia="en-US" w:bidi="en-US"/>
               </w:rPr>
               <w:t>15</w:t>
@@ -16236,7 +16434,7 @@
         </w:tc>
         <w:tc>
           <w:tcPr>
-            <w:tcW w:w="715" w:type="pct"/>
+            <w:tcW w:w="971" w:type="pct"/>
             <w:tcBorders>
               <w:top w:val="single" w:sz="4" w:space="0" w:color="auto"/>
               <w:left w:val="single" w:sz="4" w:space="0" w:color="auto"/>
@@ -16252,8 +16450,8 @@
               <w:rPr>
                 <w:rStyle w:val="8pt2"/>
                 <w:rFonts w:eastAsia="Courier New"/>
-                <w:sz w:val="24"/>
-                <w:szCs w:val="24"/>
+                <w:sz w:val="28"/>
+                <w:szCs w:val="28"/>
                 <w:lang w:val="en-US" w:eastAsia="en-US" w:bidi="en-US"/>
               </w:rPr>
             </w:pPr>
@@ -16261,8 +16459,8 @@
               <w:rPr>
                 <w:rStyle w:val="8pt2"/>
                 <w:rFonts w:eastAsia="Courier New"/>
-                <w:sz w:val="24"/>
-                <w:szCs w:val="24"/>
+                <w:sz w:val="28"/>
+                <w:szCs w:val="28"/>
                 <w:lang w:val="en-US" w:eastAsia="en-US" w:bidi="en-US"/>
               </w:rPr>
               <w:t>1</w:t>
@@ -16276,7 +16474,7 @@
         </w:trPr>
         <w:tc>
           <w:tcPr>
-            <w:tcW w:w="2459" w:type="pct"/>
+            <w:tcW w:w="2312" w:type="pct"/>
             <w:tcBorders>
               <w:top w:val="single" w:sz="4" w:space="0" w:color="auto"/>
               <w:left w:val="single" w:sz="4" w:space="0" w:color="auto"/>
@@ -16293,12 +16491,16 @@
               <w:ind w:left="364" w:hanging="377"/>
               <w:rPr>
                 <w:rFonts w:ascii="Times New Roman" w:hAnsi="Times New Roman" w:cs="Times New Roman"/>
-                <w:lang w:val="en-US"/>
-              </w:rPr>
-            </w:pPr>
-            <w:r>
-              <w:rPr>
-                <w:rFonts w:ascii="Times New Roman" w:hAnsi="Times New Roman" w:cs="Times New Roman"/>
+                <w:sz w:val="28"/>
+                <w:szCs w:val="28"/>
+                <w:lang w:val="en-US"/>
+              </w:rPr>
+            </w:pPr>
+            <w:r>
+              <w:rPr>
+                <w:rFonts w:ascii="Times New Roman" w:hAnsi="Times New Roman" w:cs="Times New Roman"/>
+                <w:sz w:val="28"/>
+                <w:szCs w:val="28"/>
                 <w:lang w:val="en-US"/>
               </w:rPr>
               <w:t>:</w:t>
@@ -16307,7 +16509,7 @@
         </w:tc>
         <w:tc>
           <w:tcPr>
-            <w:tcW w:w="1826" w:type="pct"/>
+            <w:tcW w:w="1717" w:type="pct"/>
             <w:tcBorders>
               <w:top w:val="single" w:sz="4" w:space="0" w:color="auto"/>
               <w:left w:val="single" w:sz="4" w:space="0" w:color="auto"/>
@@ -16321,8 +16523,8 @@
               <w:rPr>
                 <w:rStyle w:val="8pt2"/>
                 <w:rFonts w:eastAsia="Courier New"/>
-                <w:sz w:val="24"/>
-                <w:szCs w:val="24"/>
+                <w:sz w:val="28"/>
+                <w:szCs w:val="28"/>
                 <w:lang w:val="en-US" w:eastAsia="en-US" w:bidi="en-US"/>
               </w:rPr>
             </w:pPr>
@@ -16330,8 +16532,8 @@
               <w:rPr>
                 <w:rStyle w:val="8pt2"/>
                 <w:rFonts w:eastAsia="Courier New"/>
-                <w:sz w:val="24"/>
-                <w:szCs w:val="24"/>
+                <w:sz w:val="28"/>
+                <w:szCs w:val="28"/>
                 <w:lang w:val="en-US" w:eastAsia="en-US" w:bidi="en-US"/>
               </w:rPr>
               <w:t>27</w:t>
@@ -16340,7 +16542,7 @@
         </w:tc>
         <w:tc>
           <w:tcPr>
-            <w:tcW w:w="715" w:type="pct"/>
+            <w:tcW w:w="971" w:type="pct"/>
             <w:tcBorders>
               <w:top w:val="single" w:sz="4" w:space="0" w:color="auto"/>
               <w:left w:val="single" w:sz="4" w:space="0" w:color="auto"/>
@@ -16356,8 +16558,8 @@
               <w:rPr>
                 <w:rStyle w:val="8pt2"/>
                 <w:rFonts w:eastAsia="Courier New"/>
-                <w:sz w:val="24"/>
-                <w:szCs w:val="24"/>
+                <w:sz w:val="28"/>
+                <w:szCs w:val="28"/>
                 <w:lang w:val="en-US" w:eastAsia="en-US" w:bidi="en-US"/>
               </w:rPr>
             </w:pPr>
@@ -16365,8 +16567,8 @@
               <w:rPr>
                 <w:rStyle w:val="8pt2"/>
                 <w:rFonts w:eastAsia="Courier New"/>
-                <w:sz w:val="24"/>
-                <w:szCs w:val="24"/>
+                <w:sz w:val="28"/>
+                <w:szCs w:val="28"/>
                 <w:lang w:val="en-US" w:eastAsia="en-US" w:bidi="en-US"/>
               </w:rPr>
               <w:t>1</w:t>
@@ -16380,7 +16582,7 @@
         </w:trPr>
         <w:tc>
           <w:tcPr>
-            <w:tcW w:w="2459" w:type="pct"/>
+            <w:tcW w:w="2312" w:type="pct"/>
             <w:tcBorders>
               <w:top w:val="single" w:sz="4" w:space="0" w:color="auto"/>
               <w:left w:val="single" w:sz="4" w:space="0" w:color="auto"/>
@@ -16397,12 +16599,16 @@
               <w:ind w:left="364" w:hanging="377"/>
               <w:rPr>
                 <w:rFonts w:ascii="Times New Roman" w:hAnsi="Times New Roman" w:cs="Times New Roman"/>
-                <w:lang w:val="en-US"/>
-              </w:rPr>
-            </w:pPr>
-            <w:r>
-              <w:rPr>
-                <w:rFonts w:ascii="Times New Roman" w:hAnsi="Times New Roman" w:cs="Times New Roman"/>
+                <w:sz w:val="28"/>
+                <w:szCs w:val="28"/>
+                <w:lang w:val="en-US"/>
+              </w:rPr>
+            </w:pPr>
+            <w:r>
+              <w:rPr>
+                <w:rFonts w:ascii="Times New Roman" w:hAnsi="Times New Roman" w:cs="Times New Roman"/>
+                <w:sz w:val="28"/>
+                <w:szCs w:val="28"/>
                 <w:lang w:val="en-US"/>
               </w:rPr>
               <w:t>[]</w:t>
@@ -16411,7 +16617,7 @@
         </w:tc>
         <w:tc>
           <w:tcPr>
-            <w:tcW w:w="1826" w:type="pct"/>
+            <w:tcW w:w="1717" w:type="pct"/>
             <w:tcBorders>
               <w:top w:val="single" w:sz="4" w:space="0" w:color="auto"/>
               <w:left w:val="single" w:sz="4" w:space="0" w:color="auto"/>
@@ -16425,8 +16631,8 @@
               <w:rPr>
                 <w:rStyle w:val="8pt2"/>
                 <w:rFonts w:eastAsia="Courier New"/>
-                <w:sz w:val="24"/>
-                <w:szCs w:val="24"/>
+                <w:sz w:val="28"/>
+                <w:szCs w:val="28"/>
                 <w:lang w:val="en-US" w:eastAsia="en-US" w:bidi="en-US"/>
               </w:rPr>
             </w:pPr>
@@ -16434,8 +16640,8 @@
               <w:rPr>
                 <w:rStyle w:val="8pt2"/>
                 <w:rFonts w:eastAsia="Courier New"/>
-                <w:sz w:val="24"/>
-                <w:szCs w:val="24"/>
+                <w:sz w:val="28"/>
+                <w:szCs w:val="28"/>
                 <w:lang w:val="en-US" w:eastAsia="en-US" w:bidi="en-US"/>
               </w:rPr>
               <w:t>30</w:t>
@@ -16444,7 +16650,7 @@
         </w:tc>
         <w:tc>
           <w:tcPr>
-            <w:tcW w:w="715" w:type="pct"/>
+            <w:tcW w:w="971" w:type="pct"/>
             <w:tcBorders>
               <w:top w:val="single" w:sz="4" w:space="0" w:color="auto"/>
               <w:left w:val="single" w:sz="4" w:space="0" w:color="auto"/>
@@ -16460,8 +16666,8 @@
               <w:rPr>
                 <w:rStyle w:val="8pt2"/>
                 <w:rFonts w:eastAsia="Courier New"/>
-                <w:sz w:val="24"/>
-                <w:szCs w:val="24"/>
+                <w:sz w:val="28"/>
+                <w:szCs w:val="28"/>
                 <w:lang w:val="en-US" w:eastAsia="en-US" w:bidi="en-US"/>
               </w:rPr>
             </w:pPr>
@@ -16469,8 +16675,8 @@
               <w:rPr>
                 <w:rStyle w:val="8pt2"/>
                 <w:rFonts w:eastAsia="Courier New"/>
-                <w:sz w:val="24"/>
-                <w:szCs w:val="24"/>
+                <w:sz w:val="28"/>
+                <w:szCs w:val="28"/>
                 <w:lang w:val="en-US" w:eastAsia="en-US" w:bidi="en-US"/>
               </w:rPr>
               <w:t>1</w:t>
@@ -16484,7 +16690,7 @@
         </w:trPr>
         <w:tc>
           <w:tcPr>
-            <w:tcW w:w="2459" w:type="pct"/>
+            <w:tcW w:w="2312" w:type="pct"/>
             <w:tcBorders>
               <w:top w:val="single" w:sz="4" w:space="0" w:color="auto"/>
               <w:left w:val="single" w:sz="4" w:space="0" w:color="auto"/>
@@ -16501,12 +16707,16 @@
               <w:ind w:left="364" w:hanging="377"/>
               <w:rPr>
                 <w:rFonts w:ascii="Times New Roman" w:hAnsi="Times New Roman" w:cs="Times New Roman"/>
-                <w:lang w:val="en-US"/>
-              </w:rPr>
-            </w:pPr>
-            <w:r>
-              <w:rPr>
-                <w:rFonts w:ascii="Times New Roman" w:hAnsi="Times New Roman" w:cs="Times New Roman"/>
+                <w:sz w:val="28"/>
+                <w:szCs w:val="28"/>
+                <w:lang w:val="en-US"/>
+              </w:rPr>
+            </w:pPr>
+            <w:r>
+              <w:rPr>
+                <w:rFonts w:ascii="Times New Roman" w:hAnsi="Times New Roman" w:cs="Times New Roman"/>
+                <w:sz w:val="28"/>
+                <w:szCs w:val="28"/>
                 <w:lang w:val="en-US"/>
               </w:rPr>
               <w:t>+</w:t>
@@ -16515,7 +16725,7 @@
         </w:tc>
         <w:tc>
           <w:tcPr>
-            <w:tcW w:w="1826" w:type="pct"/>
+            <w:tcW w:w="1717" w:type="pct"/>
             <w:tcBorders>
               <w:top w:val="single" w:sz="4" w:space="0" w:color="auto"/>
               <w:left w:val="single" w:sz="4" w:space="0" w:color="auto"/>
@@ -16529,8 +16739,8 @@
               <w:rPr>
                 <w:rStyle w:val="8pt2"/>
                 <w:rFonts w:eastAsia="Courier New"/>
-                <w:sz w:val="24"/>
-                <w:szCs w:val="24"/>
+                <w:sz w:val="28"/>
+                <w:szCs w:val="28"/>
                 <w:lang w:val="en-US" w:eastAsia="en-US" w:bidi="en-US"/>
               </w:rPr>
             </w:pPr>
@@ -16538,8 +16748,8 @@
               <w:rPr>
                 <w:rStyle w:val="8pt2"/>
                 <w:rFonts w:eastAsia="Courier New"/>
-                <w:sz w:val="24"/>
-                <w:szCs w:val="24"/>
+                <w:sz w:val="28"/>
+                <w:szCs w:val="28"/>
                 <w:lang w:val="en-US" w:eastAsia="en-US" w:bidi="en-US"/>
               </w:rPr>
               <w:t>15</w:t>
@@ -16548,7 +16758,7 @@
         </w:tc>
         <w:tc>
           <w:tcPr>
-            <w:tcW w:w="715" w:type="pct"/>
+            <w:tcW w:w="971" w:type="pct"/>
             <w:tcBorders>
               <w:top w:val="single" w:sz="4" w:space="0" w:color="auto"/>
               <w:left w:val="single" w:sz="4" w:space="0" w:color="auto"/>
@@ -16564,8 +16774,8 @@
               <w:rPr>
                 <w:rStyle w:val="8pt2"/>
                 <w:rFonts w:eastAsia="Courier New"/>
-                <w:sz w:val="24"/>
-                <w:szCs w:val="24"/>
+                <w:sz w:val="28"/>
+                <w:szCs w:val="28"/>
                 <w:lang w:val="en-US" w:eastAsia="en-US" w:bidi="en-US"/>
               </w:rPr>
             </w:pPr>
@@ -16573,8 +16783,8 @@
               <w:rPr>
                 <w:rStyle w:val="8pt2"/>
                 <w:rFonts w:eastAsia="Courier New"/>
-                <w:sz w:val="24"/>
-                <w:szCs w:val="24"/>
+                <w:sz w:val="28"/>
+                <w:szCs w:val="28"/>
                 <w:lang w:val="en-US" w:eastAsia="en-US" w:bidi="en-US"/>
               </w:rPr>
               <w:t>1</w:t>
@@ -16588,7 +16798,7 @@
         </w:trPr>
         <w:tc>
           <w:tcPr>
-            <w:tcW w:w="2459" w:type="pct"/>
+            <w:tcW w:w="2312" w:type="pct"/>
             <w:tcBorders>
               <w:top w:val="single" w:sz="4" w:space="0" w:color="auto"/>
               <w:left w:val="single" w:sz="4" w:space="0" w:color="auto"/>
@@ -16605,12 +16815,16 @@
               <w:ind w:left="364" w:hanging="377"/>
               <w:rPr>
                 <w:rFonts w:ascii="Times New Roman" w:hAnsi="Times New Roman" w:cs="Times New Roman"/>
-                <w:lang w:val="en-US"/>
-              </w:rPr>
-            </w:pPr>
-            <w:r>
-              <w:rPr>
-                <w:rFonts w:ascii="Times New Roman" w:hAnsi="Times New Roman" w:cs="Times New Roman"/>
+                <w:sz w:val="28"/>
+                <w:szCs w:val="28"/>
+                <w:lang w:val="en-US"/>
+              </w:rPr>
+            </w:pPr>
+            <w:r>
+              <w:rPr>
+                <w:rFonts w:ascii="Times New Roman" w:hAnsi="Times New Roman" w:cs="Times New Roman"/>
+                <w:sz w:val="28"/>
+                <w:szCs w:val="28"/>
                 <w:lang w:val="en-US"/>
               </w:rPr>
               <w:t>=</w:t>
@@ -16619,7 +16833,7 @@
         </w:tc>
         <w:tc>
           <w:tcPr>
-            <w:tcW w:w="1826" w:type="pct"/>
+            <w:tcW w:w="1717" w:type="pct"/>
             <w:tcBorders>
               <w:top w:val="single" w:sz="4" w:space="0" w:color="auto"/>
               <w:left w:val="single" w:sz="4" w:space="0" w:color="auto"/>
@@ -16633,8 +16847,8 @@
               <w:rPr>
                 <w:rStyle w:val="8pt2"/>
                 <w:rFonts w:eastAsia="Courier New"/>
-                <w:sz w:val="24"/>
-                <w:szCs w:val="24"/>
+                <w:sz w:val="28"/>
+                <w:szCs w:val="28"/>
                 <w:lang w:val="en-US" w:eastAsia="en-US" w:bidi="en-US"/>
               </w:rPr>
             </w:pPr>
@@ -16642,8 +16856,8 @@
               <w:rPr>
                 <w:rStyle w:val="8pt2"/>
                 <w:rFonts w:eastAsia="Courier New"/>
-                <w:sz w:val="24"/>
-                <w:szCs w:val="24"/>
+                <w:sz w:val="28"/>
+                <w:szCs w:val="28"/>
                 <w:lang w:val="en-US" w:eastAsia="en-US" w:bidi="en-US"/>
               </w:rPr>
               <w:t>9, 11,14,17,18</w:t>
@@ -16652,7 +16866,7 @@
         </w:tc>
         <w:tc>
           <w:tcPr>
-            <w:tcW w:w="715" w:type="pct"/>
+            <w:tcW w:w="971" w:type="pct"/>
             <w:tcBorders>
               <w:top w:val="single" w:sz="4" w:space="0" w:color="auto"/>
               <w:left w:val="single" w:sz="4" w:space="0" w:color="auto"/>
@@ -16668,8 +16882,8 @@
               <w:rPr>
                 <w:rStyle w:val="8pt2"/>
                 <w:rFonts w:eastAsia="Courier New"/>
-                <w:sz w:val="24"/>
-                <w:szCs w:val="24"/>
+                <w:sz w:val="28"/>
+                <w:szCs w:val="28"/>
                 <w:lang w:val="en-US" w:eastAsia="en-US" w:bidi="en-US"/>
               </w:rPr>
             </w:pPr>
@@ -16677,8 +16891,8 @@
               <w:rPr>
                 <w:rStyle w:val="8pt2"/>
                 <w:rFonts w:eastAsia="Courier New"/>
-                <w:sz w:val="24"/>
-                <w:szCs w:val="24"/>
+                <w:sz w:val="28"/>
+                <w:szCs w:val="28"/>
                 <w:lang w:val="en-US" w:eastAsia="en-US" w:bidi="en-US"/>
               </w:rPr>
               <w:t>5</w:t>
@@ -16692,7 +16906,7 @@
         </w:trPr>
         <w:tc>
           <w:tcPr>
-            <w:tcW w:w="2459" w:type="pct"/>
+            <w:tcW w:w="2312" w:type="pct"/>
             <w:tcBorders>
               <w:top w:val="single" w:sz="4" w:space="0" w:color="auto"/>
               <w:left w:val="single" w:sz="4" w:space="0" w:color="auto"/>
@@ -16709,12 +16923,16 @@
               <w:ind w:left="364" w:hanging="377"/>
               <w:rPr>
                 <w:rFonts w:ascii="Times New Roman" w:hAnsi="Times New Roman" w:cs="Times New Roman"/>
-                <w:lang w:val="en-US"/>
-              </w:rPr>
-            </w:pPr>
-            <w:r>
-              <w:rPr>
-                <w:rFonts w:ascii="Times New Roman" w:hAnsi="Times New Roman" w:cs="Times New Roman"/>
+                <w:sz w:val="28"/>
+                <w:szCs w:val="28"/>
+                <w:lang w:val="en-US"/>
+              </w:rPr>
+            </w:pPr>
+            <w:r>
+              <w:rPr>
+                <w:rFonts w:ascii="Times New Roman" w:hAnsi="Times New Roman" w:cs="Times New Roman"/>
+                <w:sz w:val="28"/>
+                <w:szCs w:val="28"/>
                 <w:lang w:val="en-US"/>
               </w:rPr>
               <w:t>()</w:t>
@@ -16723,7 +16941,7 @@
         </w:tc>
         <w:tc>
           <w:tcPr>
-            <w:tcW w:w="1826" w:type="pct"/>
+            <w:tcW w:w="1717" w:type="pct"/>
             <w:tcBorders>
               <w:top w:val="single" w:sz="4" w:space="0" w:color="auto"/>
               <w:left w:val="single" w:sz="4" w:space="0" w:color="auto"/>
@@ -16737,8 +16955,8 @@
               <w:rPr>
                 <w:rStyle w:val="8pt2"/>
                 <w:rFonts w:eastAsia="Courier New"/>
-                <w:sz w:val="24"/>
-                <w:szCs w:val="24"/>
+                <w:sz w:val="28"/>
+                <w:szCs w:val="28"/>
                 <w:lang w:val="en-US" w:eastAsia="en-US" w:bidi="en-US"/>
               </w:rPr>
             </w:pPr>
@@ -16746,65 +16964,43 @@
               <w:rPr>
                 <w:rStyle w:val="8pt2"/>
                 <w:rFonts w:eastAsia="Courier New"/>
-                <w:sz w:val="24"/>
-                <w:szCs w:val="24"/>
+                <w:sz w:val="28"/>
+                <w:szCs w:val="28"/>
                 <w:lang w:val="en-US" w:eastAsia="en-US" w:bidi="en-US"/>
               </w:rPr>
-              <w:t>9,10,13,14,14,15,16,17,18,</w:t>
-            </w:r>
-            <w:proofErr w:type="gramStart"/>
-            <w:r>
-              <w:rPr>
-                <w:rStyle w:val="8pt2"/>
-                <w:rFonts w:eastAsia="Courier New"/>
-                <w:sz w:val="24"/>
-                <w:szCs w:val="24"/>
+              <w:t>9,10,13,14,14,15,16,17,18,19,20,22,23,26,27,28,30,32,32,33,34</w:t>
+            </w:r>
+          </w:p>
+        </w:tc>
+        <w:tc>
+          <w:tcPr>
+            <w:tcW w:w="971" w:type="pct"/>
+            <w:tcBorders>
+              <w:top w:val="single" w:sz="4" w:space="0" w:color="auto"/>
+              <w:left w:val="single" w:sz="4" w:space="0" w:color="auto"/>
+              <w:right w:val="single" w:sz="4" w:space="0" w:color="auto"/>
+            </w:tcBorders>
+            <w:shd w:val="clear" w:color="auto" w:fill="FFFFFF"/>
+            <w:vAlign w:val="bottom"/>
+          </w:tcPr>
+          <w:p>
+            <w:pPr>
+              <w:pStyle w:val="a3"/>
+              <w:jc w:val="center"/>
+              <w:rPr>
+                <w:rStyle w:val="8pt2"/>
+                <w:rFonts w:eastAsia="Courier New"/>
+                <w:sz w:val="28"/>
+                <w:szCs w:val="28"/>
                 <w:lang w:val="en-US" w:eastAsia="en-US" w:bidi="en-US"/>
               </w:rPr>
-              <w:t>19,20,,</w:t>
-            </w:r>
-            <w:proofErr w:type="gramEnd"/>
-            <w:r>
-              <w:rPr>
-                <w:rStyle w:val="8pt2"/>
-                <w:rFonts w:eastAsia="Courier New"/>
-                <w:sz w:val="24"/>
-                <w:szCs w:val="24"/>
-                <w:lang w:val="en-US" w:eastAsia="en-US" w:bidi="en-US"/>
-              </w:rPr>
-              <w:t>22,23,26,27,28,30,32,32,33,34</w:t>
-            </w:r>
-          </w:p>
-        </w:tc>
-        <w:tc>
-          <w:tcPr>
-            <w:tcW w:w="715" w:type="pct"/>
-            <w:tcBorders>
-              <w:top w:val="single" w:sz="4" w:space="0" w:color="auto"/>
-              <w:left w:val="single" w:sz="4" w:space="0" w:color="auto"/>
-              <w:right w:val="single" w:sz="4" w:space="0" w:color="auto"/>
-            </w:tcBorders>
-            <w:shd w:val="clear" w:color="auto" w:fill="FFFFFF"/>
-            <w:vAlign w:val="bottom"/>
-          </w:tcPr>
-          <w:p>
-            <w:pPr>
-              <w:pStyle w:val="a3"/>
-              <w:jc w:val="center"/>
-              <w:rPr>
-                <w:rStyle w:val="8pt2"/>
-                <w:rFonts w:eastAsia="Courier New"/>
-                <w:sz w:val="24"/>
-                <w:szCs w:val="24"/>
-                <w:lang w:val="en-US" w:eastAsia="en-US" w:bidi="en-US"/>
-              </w:rPr>
-            </w:pPr>
-            <w:r>
-              <w:rPr>
-                <w:rStyle w:val="8pt2"/>
-                <w:rFonts w:eastAsia="Courier New"/>
-                <w:sz w:val="24"/>
-                <w:szCs w:val="24"/>
+            </w:pPr>
+            <w:r>
+              <w:rPr>
+                <w:rStyle w:val="8pt2"/>
+                <w:rFonts w:eastAsia="Courier New"/>
+                <w:sz w:val="28"/>
+                <w:szCs w:val="28"/>
                 <w:lang w:val="en-US" w:eastAsia="en-US" w:bidi="en-US"/>
               </w:rPr>
               <w:t>21</w:t>
@@ -16818,7 +17014,7 @@
         </w:trPr>
         <w:tc>
           <w:tcPr>
-            <w:tcW w:w="2459" w:type="pct"/>
+            <w:tcW w:w="2312" w:type="pct"/>
             <w:tcBorders>
               <w:top w:val="single" w:sz="4" w:space="0" w:color="auto"/>
               <w:left w:val="single" w:sz="4" w:space="0" w:color="auto"/>
@@ -16835,12 +17031,16 @@
               <w:ind w:left="364" w:hanging="377"/>
               <w:rPr>
                 <w:rFonts w:ascii="Times New Roman" w:hAnsi="Times New Roman" w:cs="Times New Roman"/>
-                <w:lang w:val="en-US"/>
-              </w:rPr>
-            </w:pPr>
-            <w:r>
-              <w:rPr>
-                <w:rFonts w:ascii="Times New Roman" w:hAnsi="Times New Roman" w:cs="Times New Roman"/>
+                <w:sz w:val="28"/>
+                <w:szCs w:val="28"/>
+                <w:lang w:val="en-US"/>
+              </w:rPr>
+            </w:pPr>
+            <w:r>
+              <w:rPr>
+                <w:rFonts w:ascii="Times New Roman" w:hAnsi="Times New Roman" w:cs="Times New Roman"/>
+                <w:sz w:val="28"/>
+                <w:szCs w:val="28"/>
                 <w:lang w:val="en-US"/>
               </w:rPr>
               <w:t>&lt;&gt;</w:t>
@@ -16849,7 +17049,7 @@
         </w:tc>
         <w:tc>
           <w:tcPr>
-            <w:tcW w:w="1826" w:type="pct"/>
+            <w:tcW w:w="1717" w:type="pct"/>
             <w:tcBorders>
               <w:top w:val="single" w:sz="4" w:space="0" w:color="auto"/>
               <w:left w:val="single" w:sz="4" w:space="0" w:color="auto"/>
@@ -16863,8 +17063,8 @@
               <w:rPr>
                 <w:rStyle w:val="8pt2"/>
                 <w:rFonts w:eastAsia="Courier New"/>
-                <w:sz w:val="24"/>
-                <w:szCs w:val="24"/>
+                <w:sz w:val="28"/>
+                <w:szCs w:val="28"/>
                 <w:lang w:val="en-US" w:eastAsia="en-US" w:bidi="en-US"/>
               </w:rPr>
             </w:pPr>
@@ -16872,8 +17072,8 @@
               <w:rPr>
                 <w:rStyle w:val="8pt2"/>
                 <w:rFonts w:eastAsia="Courier New"/>
-                <w:sz w:val="24"/>
-                <w:szCs w:val="24"/>
+                <w:sz w:val="28"/>
+                <w:szCs w:val="28"/>
                 <w:lang w:val="en-US" w:eastAsia="en-US" w:bidi="en-US"/>
               </w:rPr>
               <w:t>9</w:t>
@@ -16882,7 +17082,7 @@
         </w:tc>
         <w:tc>
           <w:tcPr>
-            <w:tcW w:w="715" w:type="pct"/>
+            <w:tcW w:w="971" w:type="pct"/>
             <w:tcBorders>
               <w:top w:val="single" w:sz="4" w:space="0" w:color="auto"/>
               <w:left w:val="single" w:sz="4" w:space="0" w:color="auto"/>
@@ -16898,8 +17098,8 @@
               <w:rPr>
                 <w:rStyle w:val="8pt2"/>
                 <w:rFonts w:eastAsia="Courier New"/>
-                <w:sz w:val="24"/>
-                <w:szCs w:val="24"/>
+                <w:sz w:val="28"/>
+                <w:szCs w:val="28"/>
                 <w:lang w:val="en-US" w:eastAsia="en-US" w:bidi="en-US"/>
               </w:rPr>
             </w:pPr>
@@ -16907,8 +17107,8 @@
               <w:rPr>
                 <w:rStyle w:val="8pt2"/>
                 <w:rFonts w:eastAsia="Courier New"/>
-                <w:sz w:val="24"/>
-                <w:szCs w:val="24"/>
+                <w:sz w:val="28"/>
+                <w:szCs w:val="28"/>
                 <w:lang w:val="en-US" w:eastAsia="en-US" w:bidi="en-US"/>
               </w:rPr>
               <w:t>2</w:t>
@@ -16922,7 +17122,7 @@
         </w:trPr>
         <w:tc>
           <w:tcPr>
-            <w:tcW w:w="2459" w:type="pct"/>
+            <w:tcW w:w="2312" w:type="pct"/>
             <w:tcBorders>
               <w:top w:val="single" w:sz="4" w:space="0" w:color="auto"/>
               <w:left w:val="single" w:sz="4" w:space="0" w:color="auto"/>
@@ -16939,12 +17139,16 @@
               <w:ind w:left="364" w:hanging="377"/>
               <w:rPr>
                 <w:rFonts w:ascii="Times New Roman" w:hAnsi="Times New Roman" w:cs="Times New Roman"/>
-                <w:lang w:val="en-US"/>
-              </w:rPr>
-            </w:pPr>
-            <w:r>
-              <w:rPr>
-                <w:rFonts w:ascii="Times New Roman" w:hAnsi="Times New Roman" w:cs="Times New Roman"/>
+                <w:sz w:val="28"/>
+                <w:szCs w:val="28"/>
+                <w:lang w:val="en-US"/>
+              </w:rPr>
+            </w:pPr>
+            <w:r>
+              <w:rPr>
+                <w:rFonts w:ascii="Times New Roman" w:hAnsi="Times New Roman" w:cs="Times New Roman"/>
+                <w:sz w:val="28"/>
+                <w:szCs w:val="28"/>
                 <w:lang w:val="en-US"/>
               </w:rPr>
               <w:t>;</w:t>
@@ -16953,7 +17157,7 @@
         </w:tc>
         <w:tc>
           <w:tcPr>
-            <w:tcW w:w="1826" w:type="pct"/>
+            <w:tcW w:w="1717" w:type="pct"/>
             <w:tcBorders>
               <w:top w:val="single" w:sz="4" w:space="0" w:color="auto"/>
               <w:left w:val="single" w:sz="4" w:space="0" w:color="auto"/>
@@ -16967,8 +17171,8 @@
               <w:rPr>
                 <w:rStyle w:val="8pt2"/>
                 <w:rFonts w:eastAsia="Courier New"/>
-                <w:sz w:val="24"/>
-                <w:szCs w:val="24"/>
+                <w:sz w:val="28"/>
+                <w:szCs w:val="28"/>
                 <w:lang w:val="en-US" w:eastAsia="en-US" w:bidi="en-US"/>
               </w:rPr>
             </w:pPr>
@@ -16976,8 +17180,8 @@
               <w:rPr>
                 <w:rStyle w:val="8pt2"/>
                 <w:rFonts w:eastAsia="Courier New"/>
-                <w:sz w:val="24"/>
-                <w:szCs w:val="24"/>
+                <w:sz w:val="28"/>
+                <w:szCs w:val="28"/>
                 <w:lang w:val="en-US" w:eastAsia="en-US" w:bidi="en-US"/>
               </w:rPr>
               <w:t>1,2,3,4,5,6,8,9,11,15,17,18,19,20,23,28,32,34</w:t>
@@ -16986,7 +17190,7 @@
         </w:tc>
         <w:tc>
           <w:tcPr>
-            <w:tcW w:w="715" w:type="pct"/>
+            <w:tcW w:w="971" w:type="pct"/>
             <w:tcBorders>
               <w:top w:val="single" w:sz="4" w:space="0" w:color="auto"/>
               <w:left w:val="single" w:sz="4" w:space="0" w:color="auto"/>
@@ -17002,8 +17206,8 @@
               <w:rPr>
                 <w:rStyle w:val="8pt2"/>
                 <w:rFonts w:eastAsia="Courier New"/>
-                <w:sz w:val="24"/>
-                <w:szCs w:val="24"/>
+                <w:sz w:val="28"/>
+                <w:szCs w:val="28"/>
                 <w:lang w:val="en-US" w:eastAsia="en-US" w:bidi="en-US"/>
               </w:rPr>
             </w:pPr>
@@ -17011,8 +17215,8 @@
               <w:rPr>
                 <w:rStyle w:val="8pt2"/>
                 <w:rFonts w:eastAsia="Courier New"/>
-                <w:sz w:val="24"/>
-                <w:szCs w:val="24"/>
+                <w:sz w:val="28"/>
+                <w:szCs w:val="28"/>
                 <w:lang w:val="en-US" w:eastAsia="en-US" w:bidi="en-US"/>
               </w:rPr>
               <w:t>19</w:t>
@@ -17026,7 +17230,7 @@
         </w:trPr>
         <w:tc>
           <w:tcPr>
-            <w:tcW w:w="2459" w:type="pct"/>
+            <w:tcW w:w="2312" w:type="pct"/>
             <w:tcBorders>
               <w:top w:val="single" w:sz="4" w:space="0" w:color="auto"/>
               <w:left w:val="single" w:sz="4" w:space="0" w:color="auto"/>
@@ -17043,12 +17247,16 @@
               <w:ind w:left="364" w:hanging="377"/>
               <w:rPr>
                 <w:rFonts w:ascii="Times New Roman" w:hAnsi="Times New Roman" w:cs="Times New Roman"/>
-                <w:lang w:val="en-US"/>
-              </w:rPr>
-            </w:pPr>
-            <w:r>
-              <w:rPr>
-                <w:rFonts w:ascii="Times New Roman" w:hAnsi="Times New Roman" w:cs="Times New Roman"/>
+                <w:sz w:val="28"/>
+                <w:szCs w:val="28"/>
+                <w:lang w:val="en-US"/>
+              </w:rPr>
+            </w:pPr>
+            <w:r>
+              <w:rPr>
+                <w:rFonts w:ascii="Times New Roman" w:hAnsi="Times New Roman" w:cs="Times New Roman"/>
+                <w:sz w:val="28"/>
+                <w:szCs w:val="28"/>
                 <w:lang w:val="en-US"/>
               </w:rPr>
               <w:t>{}</w:t>
@@ -17057,7 +17265,7 @@
         </w:tc>
         <w:tc>
           <w:tcPr>
-            <w:tcW w:w="1826" w:type="pct"/>
+            <w:tcW w:w="1717" w:type="pct"/>
             <w:tcBorders>
               <w:top w:val="single" w:sz="4" w:space="0" w:color="auto"/>
               <w:left w:val="single" w:sz="4" w:space="0" w:color="auto"/>
@@ -17071,8 +17279,8 @@
               <w:rPr>
                 <w:rStyle w:val="8pt2"/>
                 <w:rFonts w:eastAsia="Courier New"/>
-                <w:sz w:val="24"/>
-                <w:szCs w:val="24"/>
+                <w:sz w:val="28"/>
+                <w:szCs w:val="28"/>
                 <w:lang w:val="en-US" w:eastAsia="en-US" w:bidi="en-US"/>
               </w:rPr>
             </w:pPr>
@@ -17080,40 +17288,18 @@
               <w:rPr>
                 <w:rStyle w:val="8pt2"/>
                 <w:rFonts w:eastAsia="Courier New"/>
-                <w:sz w:val="24"/>
-                <w:szCs w:val="24"/>
+                <w:sz w:val="28"/>
+                <w:szCs w:val="28"/>
                 <w:lang w:eastAsia="en-US" w:bidi="en-US"/>
               </w:rPr>
-              <w:t>7..</w:t>
-            </w:r>
-            <w:proofErr w:type="gramStart"/>
-            <w:r>
-              <w:rPr>
-                <w:rStyle w:val="8pt2"/>
-                <w:rFonts w:eastAsia="Courier New"/>
-                <w:sz w:val="24"/>
-                <w:szCs w:val="24"/>
-                <w:lang w:eastAsia="en-US" w:bidi="en-US"/>
-              </w:rPr>
-              <w:t>37,10..</w:t>
-            </w:r>
-            <w:proofErr w:type="gramEnd"/>
-            <w:r>
-              <w:rPr>
-                <w:rStyle w:val="8pt2"/>
-                <w:rFonts w:eastAsia="Courier New"/>
-                <w:sz w:val="24"/>
-                <w:szCs w:val="24"/>
-                <w:lang w:eastAsia="en-US" w:bidi="en-US"/>
-              </w:rPr>
-              <w:t>12,13..25,14..22, 16..21,22..24</w:t>
-            </w:r>
-            <w:r>
-              <w:rPr>
-                <w:rStyle w:val="8pt2"/>
-                <w:rFonts w:eastAsia="Courier New"/>
-                <w:sz w:val="24"/>
-                <w:szCs w:val="24"/>
+              <w:t>7..37,10..12,13..25,14..22, 16..21,22..24</w:t>
+            </w:r>
+            <w:r>
+              <w:rPr>
+                <w:rStyle w:val="8pt2"/>
+                <w:rFonts w:eastAsia="Courier New"/>
+                <w:sz w:val="28"/>
+                <w:szCs w:val="28"/>
                 <w:lang w:val="en-US" w:eastAsia="en-US" w:bidi="en-US"/>
               </w:rPr>
               <w:t>,26..29,30..36,31..33,33..35</w:t>
@@ -17122,7 +17308,7 @@
         </w:tc>
         <w:tc>
           <w:tcPr>
-            <w:tcW w:w="715" w:type="pct"/>
+            <w:tcW w:w="971" w:type="pct"/>
             <w:tcBorders>
               <w:top w:val="single" w:sz="4" w:space="0" w:color="auto"/>
               <w:left w:val="single" w:sz="4" w:space="0" w:color="auto"/>
@@ -17138,8 +17324,8 @@
               <w:rPr>
                 <w:rStyle w:val="8pt2"/>
                 <w:rFonts w:eastAsia="Courier New"/>
-                <w:sz w:val="24"/>
-                <w:szCs w:val="24"/>
+                <w:sz w:val="28"/>
+                <w:szCs w:val="28"/>
                 <w:lang w:val="en-US" w:eastAsia="en-US" w:bidi="en-US"/>
               </w:rPr>
             </w:pPr>
@@ -17147,8 +17333,8 @@
               <w:rPr>
                 <w:rStyle w:val="8pt2"/>
                 <w:rFonts w:eastAsia="Courier New"/>
-                <w:sz w:val="24"/>
-                <w:szCs w:val="24"/>
+                <w:sz w:val="28"/>
+                <w:szCs w:val="28"/>
                 <w:lang w:val="en-US" w:eastAsia="en-US" w:bidi="en-US"/>
               </w:rPr>
               <w:t>10</w:t>
@@ -17162,7 +17348,7 @@
         </w:trPr>
         <w:tc>
           <w:tcPr>
-            <w:tcW w:w="4285" w:type="pct"/>
+            <w:tcW w:w="4029" w:type="pct"/>
             <w:gridSpan w:val="2"/>
             <w:tcBorders>
               <w:top w:val="single" w:sz="4" w:space="0" w:color="auto"/>
@@ -17197,7 +17383,7 @@
         </w:tc>
         <w:tc>
           <w:tcPr>
-            <w:tcW w:w="715" w:type="pct"/>
+            <w:tcW w:w="971" w:type="pct"/>
             <w:tcBorders>
               <w:top w:val="single" w:sz="4" w:space="0" w:color="auto"/>
               <w:left w:val="single" w:sz="4" w:space="0" w:color="auto"/>
@@ -17540,7 +17726,6 @@
               </w:rPr>
             </w:pPr>
             <w:proofErr w:type="spellStart"/>
-            <w:proofErr w:type="gramStart"/>
             <w:r>
               <w:rPr>
                 <w:rStyle w:val="8pt2"/>
@@ -17552,7 +17737,6 @@
               <w:t>utils.Constants</w:t>
             </w:r>
             <w:proofErr w:type="spellEnd"/>
-            <w:proofErr w:type="gramEnd"/>
           </w:p>
         </w:tc>
         <w:tc>
@@ -17640,7 +17824,6 @@
                 <w:lang w:val="en-US"/>
               </w:rPr>
             </w:pPr>
-            <w:proofErr w:type="gramStart"/>
             <w:r>
               <w:rPr>
                 <w:rStyle w:val="8pt2"/>
@@ -17651,7 +17834,6 @@
               </w:rPr>
               <w:t>java.io.*</w:t>
             </w:r>
-            <w:proofErr w:type="gramEnd"/>
           </w:p>
         </w:tc>
         <w:tc>
@@ -17740,7 +17922,6 @@
               </w:rPr>
             </w:pPr>
             <w:proofErr w:type="spellStart"/>
-            <w:proofErr w:type="gramStart"/>
             <w:r>
               <w:rPr>
                 <w:rStyle w:val="8pt2"/>
@@ -17752,7 +17933,6 @@
               <w:t>java.net.ServerSocket</w:t>
             </w:r>
             <w:proofErr w:type="spellEnd"/>
-            <w:proofErr w:type="gramEnd"/>
           </w:p>
         </w:tc>
         <w:tc>
@@ -17841,7 +18021,6 @@
               </w:rPr>
             </w:pPr>
             <w:proofErr w:type="spellStart"/>
-            <w:proofErr w:type="gramStart"/>
             <w:r>
               <w:rPr>
                 <w:rStyle w:val="8pt2"/>
@@ -17853,7 +18032,6 @@
               <w:t>java.net.Socket</w:t>
             </w:r>
             <w:proofErr w:type="spellEnd"/>
-            <w:proofErr w:type="gramEnd"/>
           </w:p>
         </w:tc>
         <w:tc>
@@ -17942,27 +18120,15 @@
               </w:rPr>
             </w:pPr>
             <w:proofErr w:type="spellStart"/>
-            <w:proofErr w:type="gramStart"/>
-            <w:r>
-              <w:rPr>
-                <w:rStyle w:val="8pt2"/>
-                <w:rFonts w:eastAsia="Courier New"/>
-                <w:sz w:val="28"/>
-                <w:szCs w:val="28"/>
-                <w:lang w:val="en-US"/>
-              </w:rPr>
-              <w:t>java.util</w:t>
-            </w:r>
-            <w:proofErr w:type="gramEnd"/>
-            <w:r>
-              <w:rPr>
-                <w:rStyle w:val="8pt2"/>
-                <w:rFonts w:eastAsia="Courier New"/>
-                <w:sz w:val="28"/>
-                <w:szCs w:val="28"/>
-                <w:lang w:val="en-US"/>
-              </w:rPr>
-              <w:t>.ArrayList</w:t>
+            <w:r>
+              <w:rPr>
+                <w:rStyle w:val="8pt2"/>
+                <w:rFonts w:eastAsia="Courier New"/>
+                <w:sz w:val="28"/>
+                <w:szCs w:val="28"/>
+                <w:lang w:val="en-US"/>
+              </w:rPr>
+              <w:t>java.util.ArrayList</w:t>
             </w:r>
             <w:proofErr w:type="spellEnd"/>
           </w:p>
@@ -18663,17 +18829,7 @@
                 <w:sz w:val="28"/>
                 <w:szCs w:val="28"/>
               </w:rPr>
-              <w:t>Сервер запущен. Порт</w:t>
-            </w:r>
-            <w:proofErr w:type="gramStart"/>
-            <w:r>
-              <w:rPr>
-                <w:rStyle w:val="8pt2"/>
-                <w:rFonts w:eastAsia="Courier New"/>
-                <w:sz w:val="28"/>
-                <w:szCs w:val="28"/>
-              </w:rPr>
-              <w:t xml:space="preserve">: </w:t>
+              <w:t xml:space="preserve">Сервер запущен. Порт: </w:t>
             </w:r>
             <w:r>
               <w:rPr>
@@ -18685,7 +18841,6 @@
               </w:rPr>
               <w:t>”</w:t>
             </w:r>
-            <w:proofErr w:type="gramEnd"/>
           </w:p>
         </w:tc>
         <w:tc>
@@ -20034,16 +20189,7 @@
                 <w:sz w:val="28"/>
                 <w:szCs w:val="28"/>
               </w:rPr>
-              <w:t>«Сервер запущен. Порт</w:t>
-            </w:r>
-            <w:proofErr w:type="gramStart"/>
-            <w:r>
-              <w:rPr>
-                <w:rFonts w:ascii="Times New Roman" w:hAnsi="Times New Roman" w:cs="Times New Roman"/>
-                <w:sz w:val="28"/>
-                <w:szCs w:val="28"/>
-              </w:rPr>
-              <w:t>:</w:t>
+              <w:t>«Сервер запущен. Порт:</w:t>
             </w:r>
             <w:r>
               <w:rPr>
@@ -20053,7 +20199,6 @@
               </w:rPr>
               <w:t xml:space="preserve"> »</w:t>
             </w:r>
-            <w:proofErr w:type="gramEnd"/>
           </w:p>
         </w:tc>
       </w:tr>
@@ -20124,7 +20269,7 @@
     <w:tbl>
       <w:tblPr>
         <w:tblOverlap w:val="never"/>
-        <w:tblW w:w="4644" w:type="pct"/>
+        <w:tblW w:w="5288" w:type="pct"/>
         <w:jc w:val="center"/>
         <w:tblLayout w:type="fixed"/>
         <w:tblCellMar>
@@ -20136,9 +20281,9 @@
         <w:tblLook w:val="04A0" w:firstRow="1" w:lastRow="0" w:firstColumn="1" w:lastColumn="0" w:noHBand="0" w:noVBand="1"/>
       </w:tblPr>
       <w:tblGrid>
-        <w:gridCol w:w="5419"/>
-        <w:gridCol w:w="2089"/>
-        <w:gridCol w:w="1700"/>
+        <w:gridCol w:w="5263"/>
+        <w:gridCol w:w="4088"/>
+        <w:gridCol w:w="1134"/>
       </w:tblGrid>
       <w:tr>
         <w:trPr>
@@ -20146,7 +20291,7 @@
         </w:trPr>
         <w:tc>
           <w:tcPr>
-            <w:tcW w:w="5419" w:type="dxa"/>
+            <w:tcW w:w="5263" w:type="dxa"/>
             <w:tcBorders>
               <w:top w:val="single" w:sz="4" w:space="0" w:color="auto"/>
               <w:left w:val="single" w:sz="4" w:space="0" w:color="auto"/>
@@ -20161,7 +20306,8 @@
               <w:rPr>
                 <w:rFonts w:ascii="Times New Roman" w:hAnsi="Times New Roman" w:cs="Times New Roman"/>
                 <w:b/>
-                <w:sz w:val="22"/>
+                <w:sz w:val="28"/>
+                <w:szCs w:val="28"/>
               </w:rPr>
             </w:pPr>
             <w:r>
@@ -20169,7 +20315,8 @@
                 <w:rStyle w:val="8pt2"/>
                 <w:rFonts w:eastAsia="Courier New"/>
                 <w:b/>
-                <w:sz w:val="22"/>
+                <w:sz w:val="28"/>
+                <w:szCs w:val="28"/>
               </w:rPr>
               <w:t>Наименование</w:t>
             </w:r>
@@ -20181,7 +20328,8 @@
               <w:rPr>
                 <w:rFonts w:ascii="Times New Roman" w:hAnsi="Times New Roman" w:cs="Times New Roman"/>
                 <w:b/>
-                <w:sz w:val="22"/>
+                <w:sz w:val="28"/>
+                <w:szCs w:val="28"/>
               </w:rPr>
             </w:pPr>
             <w:r>
@@ -20189,7 +20337,8 @@
                 <w:rStyle w:val="8pt2"/>
                 <w:rFonts w:eastAsia="Courier New"/>
                 <w:b/>
-                <w:sz w:val="22"/>
+                <w:sz w:val="28"/>
+                <w:szCs w:val="28"/>
               </w:rPr>
               <w:t>характеристики</w:t>
             </w:r>
@@ -20197,7 +20346,7 @@
         </w:tc>
         <w:tc>
           <w:tcPr>
-            <w:tcW w:w="2089" w:type="dxa"/>
+            <w:tcW w:w="4088" w:type="dxa"/>
             <w:tcBorders>
               <w:top w:val="single" w:sz="4" w:space="0" w:color="auto"/>
               <w:left w:val="single" w:sz="4" w:space="0" w:color="auto"/>
@@ -20212,7 +20361,8 @@
               <w:rPr>
                 <w:rFonts w:ascii="Times New Roman" w:hAnsi="Times New Roman" w:cs="Times New Roman"/>
                 <w:b/>
-                <w:sz w:val="18"/>
+                <w:sz w:val="28"/>
+                <w:szCs w:val="28"/>
               </w:rPr>
             </w:pPr>
             <w:r>
@@ -20220,7 +20370,8 @@
                 <w:rStyle w:val="8pt2"/>
                 <w:rFonts w:eastAsia="Courier New"/>
                 <w:b/>
-                <w:sz w:val="18"/>
+                <w:sz w:val="28"/>
+                <w:szCs w:val="28"/>
               </w:rPr>
               <w:t>Обозначение и формула для вычисления</w:t>
             </w:r>
@@ -20228,7 +20379,7 @@
         </w:tc>
         <w:tc>
           <w:tcPr>
-            <w:tcW w:w="1700" w:type="dxa"/>
+            <w:tcW w:w="1134" w:type="dxa"/>
             <w:tcBorders>
               <w:top w:val="single" w:sz="4" w:space="0" w:color="auto"/>
               <w:left w:val="single" w:sz="4" w:space="0" w:color="auto"/>
@@ -20244,7 +20395,8 @@
               <w:rPr>
                 <w:rFonts w:ascii="Times New Roman" w:hAnsi="Times New Roman" w:cs="Times New Roman"/>
                 <w:b/>
-                <w:sz w:val="18"/>
+                <w:sz w:val="28"/>
+                <w:szCs w:val="28"/>
               </w:rPr>
             </w:pPr>
             <w:r>
@@ -20252,7 +20404,8 @@
                 <w:rStyle w:val="8pt2"/>
                 <w:rFonts w:eastAsia="Courier New"/>
                 <w:b/>
-                <w:sz w:val="18"/>
+                <w:sz w:val="28"/>
+                <w:szCs w:val="28"/>
               </w:rPr>
               <w:t>Значение</w:t>
             </w:r>
@@ -20265,7 +20418,7 @@
         </w:trPr>
         <w:tc>
           <w:tcPr>
-            <w:tcW w:w="5419" w:type="dxa"/>
+            <w:tcW w:w="5263" w:type="dxa"/>
             <w:tcBorders>
               <w:top w:val="single" w:sz="4" w:space="0" w:color="auto"/>
               <w:left w:val="single" w:sz="4" w:space="0" w:color="auto"/>
@@ -20279,14 +20432,16 @@
               <w:jc w:val="both"/>
               <w:rPr>
                 <w:rFonts w:ascii="Times New Roman" w:hAnsi="Times New Roman" w:cs="Times New Roman"/>
-                <w:sz w:val="22"/>
-              </w:rPr>
-            </w:pPr>
-            <w:r>
-              <w:rPr>
-                <w:rStyle w:val="8pt2"/>
-                <w:rFonts w:eastAsia="Courier New"/>
-                <w:sz w:val="22"/>
+                <w:sz w:val="28"/>
+                <w:szCs w:val="28"/>
+              </w:rPr>
+            </w:pPr>
+            <w:r>
+              <w:rPr>
+                <w:rStyle w:val="8pt2"/>
+                <w:rFonts w:eastAsia="Courier New"/>
+                <w:sz w:val="28"/>
+                <w:szCs w:val="28"/>
               </w:rPr>
               <w:t>Число простых (уникальных) операторов и операций</w:t>
             </w:r>
@@ -20294,7 +20449,7 @@
         </w:tc>
         <w:tc>
           <w:tcPr>
-            <w:tcW w:w="2089" w:type="dxa"/>
+            <w:tcW w:w="4088" w:type="dxa"/>
             <w:tcBorders>
               <w:top w:val="single" w:sz="4" w:space="0" w:color="auto"/>
               <w:left w:val="single" w:sz="4" w:space="0" w:color="auto"/>
@@ -20308,7 +20463,8 @@
               <w:jc w:val="center"/>
               <w:rPr>
                 <w:rFonts w:ascii="Times New Roman" w:hAnsi="Times New Roman" w:cs="Times New Roman"/>
-                <w:sz w:val="18"/>
+                <w:sz w:val="28"/>
+                <w:szCs w:val="28"/>
               </w:rPr>
             </w:pPr>
             <m:oMathPara>
@@ -20320,7 +20476,8 @@
                         <w:rFonts w:ascii="Cambria Math" w:hAnsi="Cambria Math" w:cs="Times New Roman"/>
                         <w:b/>
                         <w:i/>
-                        <w:sz w:val="18"/>
+                        <w:sz w:val="28"/>
+                        <w:szCs w:val="28"/>
                       </w:rPr>
                     </m:ctrlPr>
                   </m:sSubPr>
@@ -20331,7 +20488,8 @@
                       </m:rPr>
                       <w:rPr>
                         <w:rFonts w:ascii="Cambria Math" w:hAnsi="Cambria Math" w:cs="Times New Roman"/>
-                        <w:sz w:val="18"/>
+                        <w:sz w:val="28"/>
+                        <w:szCs w:val="28"/>
                       </w:rPr>
                       <m:t>η</m:t>
                     </m:r>
@@ -20343,7 +20501,8 @@
                       </m:rPr>
                       <w:rPr>
                         <w:rFonts w:ascii="Cambria Math" w:hAnsi="Cambria Math" w:cs="Times New Roman"/>
-                        <w:sz w:val="18"/>
+                        <w:sz w:val="28"/>
+                        <w:szCs w:val="28"/>
                       </w:rPr>
                       <m:t>1</m:t>
                     </m:r>
@@ -20355,7 +20514,7 @@
         </w:tc>
         <w:tc>
           <w:tcPr>
-            <w:tcW w:w="1700" w:type="dxa"/>
+            <w:tcW w:w="1134" w:type="dxa"/>
             <w:tcBorders>
               <w:top w:val="single" w:sz="4" w:space="0" w:color="auto"/>
               <w:left w:val="single" w:sz="4" w:space="0" w:color="auto"/>
@@ -20370,13 +20529,16 @@
               <w:jc w:val="center"/>
               <w:rPr>
                 <w:rFonts w:ascii="Times New Roman" w:hAnsi="Times New Roman" w:cs="Times New Roman"/>
-                <w:sz w:val="20"/>
-              </w:rPr>
-            </w:pPr>
-            <w:r>
-              <w:rPr>
-                <w:rStyle w:val="8pt2"/>
-                <w:rFonts w:eastAsia="Courier New"/>
+                <w:sz w:val="28"/>
+                <w:szCs w:val="28"/>
+              </w:rPr>
+            </w:pPr>
+            <w:r>
+              <w:rPr>
+                <w:rStyle w:val="8pt2"/>
+                <w:rFonts w:eastAsia="Courier New"/>
+                <w:sz w:val="28"/>
+                <w:szCs w:val="28"/>
               </w:rPr>
               <w:t>36</w:t>
             </w:r>
@@ -20389,7 +20551,7 @@
         </w:trPr>
         <w:tc>
           <w:tcPr>
-            <w:tcW w:w="5419" w:type="dxa"/>
+            <w:tcW w:w="5263" w:type="dxa"/>
             <w:tcBorders>
               <w:top w:val="single" w:sz="4" w:space="0" w:color="auto"/>
               <w:left w:val="single" w:sz="4" w:space="0" w:color="auto"/>
@@ -20403,14 +20565,16 @@
               <w:jc w:val="both"/>
               <w:rPr>
                 <w:rFonts w:ascii="Times New Roman" w:hAnsi="Times New Roman" w:cs="Times New Roman"/>
-                <w:sz w:val="22"/>
-              </w:rPr>
-            </w:pPr>
-            <w:r>
-              <w:rPr>
-                <w:rStyle w:val="8pt2"/>
-                <w:rFonts w:eastAsia="Courier New"/>
-                <w:sz w:val="22"/>
+                <w:sz w:val="28"/>
+                <w:szCs w:val="28"/>
+              </w:rPr>
+            </w:pPr>
+            <w:r>
+              <w:rPr>
+                <w:rStyle w:val="8pt2"/>
+                <w:rFonts w:eastAsia="Courier New"/>
+                <w:sz w:val="28"/>
+                <w:szCs w:val="28"/>
               </w:rPr>
               <w:t>Число простых (уникальных) операндов</w:t>
             </w:r>
@@ -20418,7 +20582,7 @@
         </w:tc>
         <w:tc>
           <w:tcPr>
-            <w:tcW w:w="2089" w:type="dxa"/>
+            <w:tcW w:w="4088" w:type="dxa"/>
             <w:tcBorders>
               <w:top w:val="single" w:sz="4" w:space="0" w:color="auto"/>
               <w:left w:val="single" w:sz="4" w:space="0" w:color="auto"/>
@@ -20432,7 +20596,8 @@
               <w:jc w:val="center"/>
               <w:rPr>
                 <w:rFonts w:ascii="Times New Roman" w:hAnsi="Times New Roman" w:cs="Times New Roman"/>
-                <w:sz w:val="18"/>
+                <w:sz w:val="28"/>
+                <w:szCs w:val="28"/>
               </w:rPr>
             </w:pPr>
             <m:oMathPara>
@@ -20444,7 +20609,8 @@
                         <w:rFonts w:ascii="Cambria Math" w:hAnsi="Cambria Math" w:cs="Times New Roman"/>
                         <w:b/>
                         <w:i/>
-                        <w:sz w:val="18"/>
+                        <w:sz w:val="28"/>
+                        <w:szCs w:val="28"/>
                       </w:rPr>
                     </m:ctrlPr>
                   </m:sSubPr>
@@ -20455,7 +20621,8 @@
                       </m:rPr>
                       <w:rPr>
                         <w:rFonts w:ascii="Cambria Math" w:hAnsi="Cambria Math" w:cs="Times New Roman"/>
-                        <w:sz w:val="18"/>
+                        <w:sz w:val="28"/>
+                        <w:szCs w:val="28"/>
                       </w:rPr>
                       <m:t>η</m:t>
                     </m:r>
@@ -20467,7 +20634,8 @@
                       </m:rPr>
                       <w:rPr>
                         <w:rFonts w:ascii="Cambria Math" w:hAnsi="Cambria Math" w:cs="Times New Roman"/>
-                        <w:sz w:val="18"/>
+                        <w:sz w:val="28"/>
+                        <w:szCs w:val="28"/>
                       </w:rPr>
                       <m:t>2</m:t>
                     </m:r>
@@ -20479,7 +20647,7 @@
         </w:tc>
         <w:tc>
           <w:tcPr>
-            <w:tcW w:w="1700" w:type="dxa"/>
+            <w:tcW w:w="1134" w:type="dxa"/>
             <w:tcBorders>
               <w:top w:val="single" w:sz="4" w:space="0" w:color="auto"/>
               <w:left w:val="single" w:sz="4" w:space="0" w:color="auto"/>
@@ -20494,14 +20662,17 @@
               <w:jc w:val="center"/>
               <w:rPr>
                 <w:rFonts w:ascii="Times New Roman" w:hAnsi="Times New Roman" w:cs="Times New Roman"/>
-                <w:sz w:val="20"/>
-                <w:lang w:val="en-US"/>
-              </w:rPr>
-            </w:pPr>
-            <w:r>
-              <w:rPr>
-                <w:rStyle w:val="8pt2"/>
-                <w:rFonts w:eastAsia="Courier New"/>
+                <w:sz w:val="28"/>
+                <w:szCs w:val="28"/>
+                <w:lang w:val="en-US"/>
+              </w:rPr>
+            </w:pPr>
+            <w:r>
+              <w:rPr>
+                <w:rStyle w:val="8pt2"/>
+                <w:rFonts w:eastAsia="Courier New"/>
+                <w:sz w:val="28"/>
+                <w:szCs w:val="28"/>
               </w:rPr>
               <w:t>24</w:t>
             </w:r>
@@ -20514,7 +20685,7 @@
         </w:trPr>
         <w:tc>
           <w:tcPr>
-            <w:tcW w:w="5419" w:type="dxa"/>
+            <w:tcW w:w="5263" w:type="dxa"/>
             <w:tcBorders>
               <w:top w:val="single" w:sz="4" w:space="0" w:color="auto"/>
               <w:left w:val="single" w:sz="4" w:space="0" w:color="auto"/>
@@ -20528,14 +20699,16 @@
               <w:jc w:val="both"/>
               <w:rPr>
                 <w:rFonts w:ascii="Times New Roman" w:hAnsi="Times New Roman" w:cs="Times New Roman"/>
-                <w:sz w:val="22"/>
-              </w:rPr>
-            </w:pPr>
-            <w:r>
-              <w:rPr>
-                <w:rStyle w:val="8pt2"/>
-                <w:rFonts w:eastAsia="Courier New"/>
-                <w:sz w:val="22"/>
+                <w:sz w:val="28"/>
+                <w:szCs w:val="28"/>
+              </w:rPr>
+            </w:pPr>
+            <w:r>
+              <w:rPr>
+                <w:rStyle w:val="8pt2"/>
+                <w:rFonts w:eastAsia="Courier New"/>
+                <w:sz w:val="28"/>
+                <w:szCs w:val="28"/>
               </w:rPr>
               <w:t>Общее число всех операторов и операций</w:t>
             </w:r>
@@ -20543,7 +20716,7 @@
         </w:tc>
         <w:tc>
           <w:tcPr>
-            <w:tcW w:w="2089" w:type="dxa"/>
+            <w:tcW w:w="4088" w:type="dxa"/>
             <w:tcBorders>
               <w:top w:val="single" w:sz="4" w:space="0" w:color="auto"/>
               <w:left w:val="single" w:sz="4" w:space="0" w:color="auto"/>
@@ -20557,7 +20730,8 @@
               <w:jc w:val="center"/>
               <w:rPr>
                 <w:rFonts w:ascii="Times New Roman" w:hAnsi="Times New Roman" w:cs="Times New Roman"/>
-                <w:sz w:val="18"/>
+                <w:sz w:val="28"/>
+                <w:szCs w:val="28"/>
               </w:rPr>
             </w:pPr>
             <m:oMathPara>
@@ -20569,7 +20743,8 @@
                         <w:rFonts w:ascii="Cambria Math" w:hAnsi="Cambria Math" w:cs="Times New Roman"/>
                         <w:b/>
                         <w:i/>
-                        <w:sz w:val="18"/>
+                        <w:sz w:val="28"/>
+                        <w:szCs w:val="28"/>
                         <w:lang w:val="en-US"/>
                       </w:rPr>
                     </m:ctrlPr>
@@ -20581,7 +20756,8 @@
                       </m:rPr>
                       <w:rPr>
                         <w:rFonts w:ascii="Cambria Math" w:hAnsi="Cambria Math" w:cs="Times New Roman"/>
-                        <w:sz w:val="18"/>
+                        <w:sz w:val="28"/>
+                        <w:szCs w:val="28"/>
                         <w:lang w:val="en-US"/>
                       </w:rPr>
                       <m:t>N</m:t>
@@ -20594,7 +20770,8 @@
                       </m:rPr>
                       <w:rPr>
                         <w:rFonts w:ascii="Cambria Math" w:hAnsi="Cambria Math" w:cs="Times New Roman"/>
-                        <w:sz w:val="18"/>
+                        <w:sz w:val="28"/>
+                        <w:szCs w:val="28"/>
                         <w:lang w:val="en-US"/>
                       </w:rPr>
                       <m:t>1</m:t>
@@ -20607,7 +20784,7 @@
         </w:tc>
         <w:tc>
           <w:tcPr>
-            <w:tcW w:w="1700" w:type="dxa"/>
+            <w:tcW w:w="1134" w:type="dxa"/>
             <w:tcBorders>
               <w:top w:val="single" w:sz="4" w:space="0" w:color="auto"/>
               <w:left w:val="single" w:sz="4" w:space="0" w:color="auto"/>
@@ -20622,14 +20799,17 @@
               <w:jc w:val="center"/>
               <w:rPr>
                 <w:rFonts w:ascii="Times New Roman" w:hAnsi="Times New Roman" w:cs="Times New Roman"/>
-                <w:sz w:val="20"/>
-                <w:lang w:val="en-US"/>
-              </w:rPr>
-            </w:pPr>
-            <w:r>
-              <w:rPr>
-                <w:rStyle w:val="8pt2"/>
-                <w:rFonts w:eastAsia="Courier New"/>
+                <w:sz w:val="28"/>
+                <w:szCs w:val="28"/>
+                <w:lang w:val="en-US"/>
+              </w:rPr>
+            </w:pPr>
+            <w:r>
+              <w:rPr>
+                <w:rStyle w:val="8pt2"/>
+                <w:rFonts w:eastAsia="Courier New"/>
+                <w:sz w:val="28"/>
+                <w:szCs w:val="28"/>
               </w:rPr>
               <w:t>103</w:t>
             </w:r>
@@ -20642,7 +20822,7 @@
         </w:trPr>
         <w:tc>
           <w:tcPr>
-            <w:tcW w:w="5419" w:type="dxa"/>
+            <w:tcW w:w="5263" w:type="dxa"/>
             <w:tcBorders>
               <w:top w:val="single" w:sz="4" w:space="0" w:color="auto"/>
               <w:left w:val="single" w:sz="4" w:space="0" w:color="auto"/>
@@ -20657,14 +20837,16 @@
               <w:jc w:val="both"/>
               <w:rPr>
                 <w:rFonts w:ascii="Times New Roman" w:hAnsi="Times New Roman" w:cs="Times New Roman"/>
-                <w:sz w:val="22"/>
-              </w:rPr>
-            </w:pPr>
-            <w:r>
-              <w:rPr>
-                <w:rStyle w:val="8pt2"/>
-                <w:rFonts w:eastAsia="Courier New"/>
-                <w:sz w:val="22"/>
+                <w:sz w:val="28"/>
+                <w:szCs w:val="28"/>
+              </w:rPr>
+            </w:pPr>
+            <w:r>
+              <w:rPr>
+                <w:rStyle w:val="8pt2"/>
+                <w:rFonts w:eastAsia="Courier New"/>
+                <w:sz w:val="28"/>
+                <w:szCs w:val="28"/>
               </w:rPr>
               <w:t>Общее число всех операндов</w:t>
             </w:r>
@@ -20672,7 +20854,7 @@
         </w:tc>
         <w:tc>
           <w:tcPr>
-            <w:tcW w:w="2089" w:type="dxa"/>
+            <w:tcW w:w="4088" w:type="dxa"/>
             <w:tcBorders>
               <w:top w:val="single" w:sz="4" w:space="0" w:color="auto"/>
               <w:left w:val="single" w:sz="4" w:space="0" w:color="auto"/>
@@ -20687,7 +20869,8 @@
               <w:jc w:val="center"/>
               <w:rPr>
                 <w:rFonts w:ascii="Times New Roman" w:hAnsi="Times New Roman" w:cs="Times New Roman"/>
-                <w:sz w:val="18"/>
+                <w:sz w:val="28"/>
+                <w:szCs w:val="28"/>
               </w:rPr>
             </w:pPr>
             <m:oMathPara>
@@ -20699,7 +20882,8 @@
                         <w:rFonts w:ascii="Cambria Math" w:hAnsi="Cambria Math" w:cs="Times New Roman"/>
                         <w:b/>
                         <w:i/>
-                        <w:sz w:val="18"/>
+                        <w:sz w:val="28"/>
+                        <w:szCs w:val="28"/>
                         <w:lang w:val="en-US"/>
                       </w:rPr>
                     </m:ctrlPr>
@@ -20711,7 +20895,8 @@
                       </m:rPr>
                       <w:rPr>
                         <w:rFonts w:ascii="Cambria Math" w:hAnsi="Cambria Math" w:cs="Times New Roman"/>
-                        <w:sz w:val="18"/>
+                        <w:sz w:val="28"/>
+                        <w:szCs w:val="28"/>
                         <w:lang w:val="en-US"/>
                       </w:rPr>
                       <m:t>N</m:t>
@@ -20724,7 +20909,8 @@
                       </m:rPr>
                       <w:rPr>
                         <w:rFonts w:ascii="Cambria Math" w:hAnsi="Cambria Math" w:cs="Times New Roman"/>
-                        <w:sz w:val="18"/>
+                        <w:sz w:val="28"/>
+                        <w:szCs w:val="28"/>
                         <w:lang w:val="en-US"/>
                       </w:rPr>
                       <m:t>2</m:t>
@@ -20737,7 +20923,7 @@
         </w:tc>
         <w:tc>
           <w:tcPr>
-            <w:tcW w:w="1700" w:type="dxa"/>
+            <w:tcW w:w="1134" w:type="dxa"/>
             <w:tcBorders>
               <w:top w:val="single" w:sz="4" w:space="0" w:color="auto"/>
               <w:left w:val="single" w:sz="4" w:space="0" w:color="auto"/>
@@ -20753,14 +20939,17 @@
               <w:jc w:val="center"/>
               <w:rPr>
                 <w:rFonts w:ascii="Times New Roman" w:hAnsi="Times New Roman" w:cs="Times New Roman"/>
-                <w:sz w:val="20"/>
-                <w:lang w:val="en-US"/>
-              </w:rPr>
-            </w:pPr>
-            <w:r>
-              <w:rPr>
-                <w:rStyle w:val="8pt2"/>
-                <w:rFonts w:eastAsia="Courier New"/>
+                <w:sz w:val="28"/>
+                <w:szCs w:val="28"/>
+                <w:lang w:val="en-US"/>
+              </w:rPr>
+            </w:pPr>
+            <w:r>
+              <w:rPr>
+                <w:rStyle w:val="8pt2"/>
+                <w:rFonts w:eastAsia="Courier New"/>
+                <w:sz w:val="28"/>
+                <w:szCs w:val="28"/>
               </w:rPr>
               <w:t>31</w:t>
             </w:r>
@@ -20773,7 +20962,7 @@
         </w:trPr>
         <w:tc>
           <w:tcPr>
-            <w:tcW w:w="5419" w:type="dxa"/>
+            <w:tcW w:w="5263" w:type="dxa"/>
             <w:tcBorders>
               <w:top w:val="single" w:sz="4" w:space="0" w:color="auto"/>
               <w:left w:val="single" w:sz="4" w:space="0" w:color="auto"/>
@@ -20787,14 +20976,16 @@
               <w:jc w:val="both"/>
               <w:rPr>
                 <w:rFonts w:ascii="Times New Roman" w:hAnsi="Times New Roman" w:cs="Times New Roman"/>
-                <w:sz w:val="22"/>
-              </w:rPr>
-            </w:pPr>
-            <w:r>
-              <w:rPr>
-                <w:rStyle w:val="8pt2"/>
-                <w:rFonts w:eastAsia="Courier New"/>
-                <w:sz w:val="22"/>
+                <w:sz w:val="28"/>
+                <w:szCs w:val="28"/>
+              </w:rPr>
+            </w:pPr>
+            <w:r>
+              <w:rPr>
+                <w:rStyle w:val="8pt2"/>
+                <w:rFonts w:eastAsia="Courier New"/>
+                <w:sz w:val="28"/>
+                <w:szCs w:val="28"/>
               </w:rPr>
               <w:t>Число входных и выходных переменных (параметров)</w:t>
             </w:r>
@@ -20802,7 +20993,7 @@
         </w:tc>
         <w:tc>
           <w:tcPr>
-            <w:tcW w:w="2089" w:type="dxa"/>
+            <w:tcW w:w="4088" w:type="dxa"/>
             <w:tcBorders>
               <w:top w:val="single" w:sz="4" w:space="0" w:color="auto"/>
               <w:left w:val="single" w:sz="4" w:space="0" w:color="auto"/>
@@ -20817,7 +21008,8 @@
               <w:rPr>
                 <w:rFonts w:ascii="Times New Roman" w:hAnsi="Times New Roman" w:cs="Times New Roman"/>
                 <w:b/>
-                <w:sz w:val="18"/>
+                <w:sz w:val="28"/>
+                <w:szCs w:val="28"/>
               </w:rPr>
             </w:pPr>
             <m:oMathPara>
@@ -20829,7 +21021,8 @@
                         <w:rFonts w:ascii="Cambria Math" w:hAnsi="Cambria Math" w:cs="Times New Roman"/>
                         <w:b/>
                         <w:i/>
-                        <w:sz w:val="18"/>
+                        <w:sz w:val="28"/>
+                        <w:szCs w:val="28"/>
                       </w:rPr>
                     </m:ctrlPr>
                   </m:sSubSupPr>
@@ -20840,7 +21033,8 @@
                       </m:rPr>
                       <w:rPr>
                         <w:rFonts w:ascii="Cambria Math" w:hAnsi="Cambria Math" w:cs="Times New Roman"/>
-                        <w:sz w:val="18"/>
+                        <w:sz w:val="28"/>
+                        <w:szCs w:val="28"/>
                       </w:rPr>
                       <m:t>η</m:t>
                     </m:r>
@@ -20852,7 +21046,8 @@
                       </m:rPr>
                       <w:rPr>
                         <w:rFonts w:ascii="Cambria Math" w:hAnsi="Cambria Math" w:cs="Times New Roman"/>
-                        <w:sz w:val="18"/>
+                        <w:sz w:val="28"/>
+                        <w:szCs w:val="28"/>
                       </w:rPr>
                       <m:t>2</m:t>
                     </m:r>
@@ -20864,7 +21059,8 @@
                       </m:rPr>
                       <w:rPr>
                         <w:rFonts w:ascii="Cambria Math" w:hAnsi="Cambria Math" w:cs="Times New Roman"/>
-                        <w:sz w:val="18"/>
+                        <w:sz w:val="28"/>
+                        <w:szCs w:val="28"/>
                       </w:rPr>
                       <m:t>*</m:t>
                     </m:r>
@@ -20876,7 +21072,7 @@
         </w:tc>
         <w:tc>
           <w:tcPr>
-            <w:tcW w:w="1700" w:type="dxa"/>
+            <w:tcW w:w="1134" w:type="dxa"/>
             <w:tcBorders>
               <w:top w:val="single" w:sz="4" w:space="0" w:color="auto"/>
               <w:left w:val="single" w:sz="4" w:space="0" w:color="auto"/>
@@ -20891,13 +21087,16 @@
               <w:jc w:val="center"/>
               <w:rPr>
                 <w:rFonts w:ascii="Times New Roman" w:hAnsi="Times New Roman" w:cs="Times New Roman"/>
-                <w:sz w:val="20"/>
-              </w:rPr>
-            </w:pPr>
-            <w:r>
-              <w:rPr>
-                <w:rStyle w:val="8pt2"/>
-                <w:rFonts w:eastAsia="Courier New"/>
+                <w:sz w:val="28"/>
+                <w:szCs w:val="28"/>
+              </w:rPr>
+            </w:pPr>
+            <w:r>
+              <w:rPr>
+                <w:rStyle w:val="8pt2"/>
+                <w:rFonts w:eastAsia="Courier New"/>
+                <w:sz w:val="28"/>
+                <w:szCs w:val="28"/>
                 <w:lang w:eastAsia="en-US" w:bidi="en-US"/>
               </w:rPr>
               <w:t>1</w:t>
@@ -20911,7 +21110,7 @@
         </w:trPr>
         <w:tc>
           <w:tcPr>
-            <w:tcW w:w="5419" w:type="dxa"/>
+            <w:tcW w:w="5263" w:type="dxa"/>
             <w:tcBorders>
               <w:top w:val="single" w:sz="4" w:space="0" w:color="auto"/>
               <w:left w:val="single" w:sz="4" w:space="0" w:color="auto"/>
@@ -20925,14 +21124,16 @@
               <w:jc w:val="both"/>
               <w:rPr>
                 <w:rFonts w:ascii="Times New Roman" w:hAnsi="Times New Roman" w:cs="Times New Roman"/>
-                <w:sz w:val="22"/>
-              </w:rPr>
-            </w:pPr>
-            <w:r>
-              <w:rPr>
-                <w:rStyle w:val="8pt2"/>
-                <w:rFonts w:eastAsia="Courier New"/>
-                <w:sz w:val="22"/>
+                <w:sz w:val="28"/>
+                <w:szCs w:val="28"/>
+              </w:rPr>
+            </w:pPr>
+            <w:r>
+              <w:rPr>
+                <w:rStyle w:val="8pt2"/>
+                <w:rFonts w:eastAsia="Courier New"/>
+                <w:sz w:val="28"/>
+                <w:szCs w:val="28"/>
               </w:rPr>
               <w:t>Словарь программы</w:t>
             </w:r>
@@ -20940,7 +21141,7 @@
         </w:tc>
         <w:tc>
           <w:tcPr>
-            <w:tcW w:w="2089" w:type="dxa"/>
+            <w:tcW w:w="4088" w:type="dxa"/>
             <w:tcBorders>
               <w:top w:val="single" w:sz="4" w:space="0" w:color="auto"/>
               <w:left w:val="single" w:sz="4" w:space="0" w:color="auto"/>
@@ -20954,7 +21155,8 @@
               <w:jc w:val="center"/>
               <w:rPr>
                 <w:rFonts w:ascii="Times New Roman" w:hAnsi="Times New Roman" w:cs="Times New Roman"/>
-                <w:sz w:val="18"/>
+                <w:sz w:val="28"/>
+                <w:szCs w:val="28"/>
               </w:rPr>
             </w:pPr>
             <m:oMathPara>
@@ -20965,7 +21167,8 @@
                   </m:rPr>
                   <w:rPr>
                     <w:rFonts w:ascii="Cambria Math" w:hAnsi="Cambria Math" w:cs="Times New Roman"/>
-                    <w:sz w:val="18"/>
+                    <w:sz w:val="28"/>
+                    <w:szCs w:val="28"/>
                   </w:rPr>
                   <m:t>η=</m:t>
                 </m:r>
@@ -20976,7 +21179,8 @@
                         <w:rFonts w:ascii="Cambria Math" w:hAnsi="Cambria Math" w:cs="Times New Roman"/>
                         <w:b/>
                         <w:i/>
-                        <w:sz w:val="18"/>
+                        <w:sz w:val="28"/>
+                        <w:szCs w:val="28"/>
                       </w:rPr>
                     </m:ctrlPr>
                   </m:sSubPr>
@@ -20987,7 +21191,8 @@
                       </m:rPr>
                       <w:rPr>
                         <w:rFonts w:ascii="Cambria Math" w:hAnsi="Cambria Math" w:cs="Times New Roman"/>
-                        <w:sz w:val="18"/>
+                        <w:sz w:val="28"/>
+                        <w:szCs w:val="28"/>
                       </w:rPr>
                       <m:t>η</m:t>
                     </m:r>
@@ -20999,7 +21204,8 @@
                       </m:rPr>
                       <w:rPr>
                         <w:rFonts w:ascii="Cambria Math" w:hAnsi="Cambria Math" w:cs="Times New Roman"/>
-                        <w:sz w:val="18"/>
+                        <w:sz w:val="28"/>
+                        <w:szCs w:val="28"/>
                       </w:rPr>
                       <m:t>1</m:t>
                     </m:r>
@@ -21011,7 +21217,8 @@
                   </m:rPr>
                   <w:rPr>
                     <w:rFonts w:ascii="Cambria Math" w:hAnsi="Cambria Math" w:cs="Times New Roman"/>
-                    <w:sz w:val="18"/>
+                    <w:sz w:val="28"/>
+                    <w:szCs w:val="28"/>
                   </w:rPr>
                   <m:t>+</m:t>
                 </m:r>
@@ -21022,7 +21229,8 @@
                         <w:rFonts w:ascii="Cambria Math" w:hAnsi="Cambria Math" w:cs="Times New Roman"/>
                         <w:b/>
                         <w:i/>
-                        <w:sz w:val="18"/>
+                        <w:sz w:val="28"/>
+                        <w:szCs w:val="28"/>
                       </w:rPr>
                     </m:ctrlPr>
                   </m:sSubPr>
@@ -21033,7 +21241,8 @@
                       </m:rPr>
                       <w:rPr>
                         <w:rFonts w:ascii="Cambria Math" w:hAnsi="Cambria Math" w:cs="Times New Roman"/>
-                        <w:sz w:val="18"/>
+                        <w:sz w:val="28"/>
+                        <w:szCs w:val="28"/>
                       </w:rPr>
                       <m:t>η</m:t>
                     </m:r>
@@ -21045,7 +21254,8 @@
                       </m:rPr>
                       <w:rPr>
                         <w:rFonts w:ascii="Cambria Math" w:hAnsi="Cambria Math" w:cs="Times New Roman"/>
-                        <w:sz w:val="18"/>
+                        <w:sz w:val="28"/>
+                        <w:szCs w:val="28"/>
                       </w:rPr>
                       <m:t>2</m:t>
                     </m:r>
@@ -21057,7 +21267,7 @@
         </w:tc>
         <w:tc>
           <w:tcPr>
-            <w:tcW w:w="1700" w:type="dxa"/>
+            <w:tcW w:w="1134" w:type="dxa"/>
             <w:tcBorders>
               <w:top w:val="single" w:sz="4" w:space="0" w:color="auto"/>
               <w:left w:val="single" w:sz="4" w:space="0" w:color="auto"/>
@@ -21072,13 +21282,16 @@
               <w:jc w:val="center"/>
               <w:rPr>
                 <w:rFonts w:ascii="Times New Roman" w:hAnsi="Times New Roman" w:cs="Times New Roman"/>
-                <w:sz w:val="20"/>
-              </w:rPr>
-            </w:pPr>
-            <w:r>
-              <w:rPr>
-                <w:rStyle w:val="8pt2"/>
-                <w:rFonts w:eastAsia="Courier New"/>
+                <w:sz w:val="28"/>
+                <w:szCs w:val="28"/>
+              </w:rPr>
+            </w:pPr>
+            <w:r>
+              <w:rPr>
+                <w:rStyle w:val="8pt2"/>
+                <w:rFonts w:eastAsia="Courier New"/>
+                <w:sz w:val="28"/>
+                <w:szCs w:val="28"/>
                 <w:lang w:eastAsia="en-US" w:bidi="en-US"/>
               </w:rPr>
               <w:t>6</w:t>
@@ -21087,6 +21300,8 @@
               <w:rPr>
                 <w:rStyle w:val="8pt2"/>
                 <w:rFonts w:eastAsia="Courier New"/>
+                <w:sz w:val="28"/>
+                <w:szCs w:val="28"/>
                 <w:lang w:bidi="en-US"/>
               </w:rPr>
               <w:t>0</w:t>
@@ -21100,7 +21315,7 @@
         </w:trPr>
         <w:tc>
           <w:tcPr>
-            <w:tcW w:w="5419" w:type="dxa"/>
+            <w:tcW w:w="5263" w:type="dxa"/>
             <w:tcBorders>
               <w:top w:val="single" w:sz="4" w:space="0" w:color="auto"/>
               <w:left w:val="single" w:sz="4" w:space="0" w:color="auto"/>
@@ -21114,14 +21329,16 @@
               <w:jc w:val="both"/>
               <w:rPr>
                 <w:rFonts w:ascii="Times New Roman" w:hAnsi="Times New Roman" w:cs="Times New Roman"/>
-                <w:sz w:val="22"/>
-              </w:rPr>
-            </w:pPr>
-            <w:r>
-              <w:rPr>
-                <w:rStyle w:val="8pt2"/>
-                <w:rFonts w:eastAsia="Courier New"/>
-                <w:sz w:val="22"/>
+                <w:sz w:val="28"/>
+                <w:szCs w:val="28"/>
+              </w:rPr>
+            </w:pPr>
+            <w:r>
+              <w:rPr>
+                <w:rStyle w:val="8pt2"/>
+                <w:rFonts w:eastAsia="Courier New"/>
+                <w:sz w:val="28"/>
+                <w:szCs w:val="28"/>
               </w:rPr>
               <w:t>Длина реализации программы</w:t>
             </w:r>
@@ -21129,7 +21346,7 @@
         </w:tc>
         <w:tc>
           <w:tcPr>
-            <w:tcW w:w="2089" w:type="dxa"/>
+            <w:tcW w:w="4088" w:type="dxa"/>
             <w:tcBorders>
               <w:top w:val="single" w:sz="4" w:space="0" w:color="auto"/>
               <w:left w:val="single" w:sz="4" w:space="0" w:color="auto"/>
@@ -21143,7 +21360,8 @@
               <w:jc w:val="center"/>
               <w:rPr>
                 <w:rFonts w:ascii="Times New Roman" w:hAnsi="Times New Roman" w:cs="Times New Roman"/>
-                <w:sz w:val="18"/>
+                <w:sz w:val="28"/>
+                <w:szCs w:val="28"/>
               </w:rPr>
             </w:pPr>
             <m:oMathPara>
@@ -21154,7 +21372,8 @@
                   </m:rPr>
                   <w:rPr>
                     <w:rFonts w:ascii="Cambria Math" w:hAnsi="Cambria Math" w:cs="Times New Roman"/>
-                    <w:sz w:val="18"/>
+                    <w:sz w:val="28"/>
+                    <w:szCs w:val="28"/>
                   </w:rPr>
                   <m:t>N=</m:t>
                 </m:r>
@@ -21165,7 +21384,8 @@
                         <w:rFonts w:ascii="Cambria Math" w:hAnsi="Cambria Math" w:cs="Times New Roman"/>
                         <w:b/>
                         <w:i/>
-                        <w:sz w:val="18"/>
+                        <w:sz w:val="28"/>
+                        <w:szCs w:val="28"/>
                       </w:rPr>
                     </m:ctrlPr>
                   </m:sSubPr>
@@ -21176,7 +21396,8 @@
                       </m:rPr>
                       <w:rPr>
                         <w:rFonts w:ascii="Cambria Math" w:hAnsi="Cambria Math" w:cs="Times New Roman"/>
-                        <w:sz w:val="18"/>
+                        <w:sz w:val="28"/>
+                        <w:szCs w:val="28"/>
                       </w:rPr>
                       <m:t>N</m:t>
                     </m:r>
@@ -21188,7 +21409,8 @@
                       </m:rPr>
                       <w:rPr>
                         <w:rFonts w:ascii="Cambria Math" w:hAnsi="Cambria Math" w:cs="Times New Roman"/>
-                        <w:sz w:val="18"/>
+                        <w:sz w:val="28"/>
+                        <w:szCs w:val="28"/>
                       </w:rPr>
                       <m:t>1</m:t>
                     </m:r>
@@ -21200,7 +21422,8 @@
                   </m:rPr>
                   <w:rPr>
                     <w:rFonts w:ascii="Cambria Math" w:hAnsi="Cambria Math" w:cs="Times New Roman"/>
-                    <w:sz w:val="18"/>
+                    <w:sz w:val="28"/>
+                    <w:szCs w:val="28"/>
                   </w:rPr>
                   <m:t>+</m:t>
                 </m:r>
@@ -21211,7 +21434,8 @@
                         <w:rFonts w:ascii="Cambria Math" w:hAnsi="Cambria Math" w:cs="Times New Roman"/>
                         <w:b/>
                         <w:i/>
-                        <w:sz w:val="18"/>
+                        <w:sz w:val="28"/>
+                        <w:szCs w:val="28"/>
                       </w:rPr>
                     </m:ctrlPr>
                   </m:sSubPr>
@@ -21222,7 +21446,8 @@
                       </m:rPr>
                       <w:rPr>
                         <w:rFonts w:ascii="Cambria Math" w:hAnsi="Cambria Math" w:cs="Times New Roman"/>
-                        <w:sz w:val="18"/>
+                        <w:sz w:val="28"/>
+                        <w:szCs w:val="28"/>
                       </w:rPr>
                       <m:t>N</m:t>
                     </m:r>
@@ -21234,7 +21459,8 @@
                       </m:rPr>
                       <w:rPr>
                         <w:rFonts w:ascii="Cambria Math" w:hAnsi="Cambria Math" w:cs="Times New Roman"/>
-                        <w:sz w:val="18"/>
+                        <w:sz w:val="28"/>
+                        <w:szCs w:val="28"/>
                       </w:rPr>
                       <m:t>2</m:t>
                     </m:r>
@@ -21246,7 +21472,7 @@
         </w:tc>
         <w:tc>
           <w:tcPr>
-            <w:tcW w:w="1700" w:type="dxa"/>
+            <w:tcW w:w="1134" w:type="dxa"/>
             <w:tcBorders>
               <w:top w:val="single" w:sz="4" w:space="0" w:color="auto"/>
               <w:left w:val="single" w:sz="4" w:space="0" w:color="auto"/>
@@ -21261,21 +21487,17 @@
               <w:jc w:val="center"/>
               <w:rPr>
                 <w:rFonts w:ascii="Times New Roman" w:hAnsi="Times New Roman" w:cs="Times New Roman"/>
-                <w:sz w:val="20"/>
-              </w:rPr>
-            </w:pPr>
-            <w:r>
-              <w:rPr>
-                <w:rFonts w:ascii="Times New Roman" w:hAnsi="Times New Roman" w:cs="Times New Roman"/>
-                <w:sz w:val="20"/>
-              </w:rPr>
-              <w:t>1</w:t>
-            </w:r>
-            <w:r>
-              <w:rPr>
-                <w:sz w:val="20"/>
-              </w:rPr>
-              <w:t>34</w:t>
+                <w:sz w:val="28"/>
+                <w:szCs w:val="28"/>
+              </w:rPr>
+            </w:pPr>
+            <w:r>
+              <w:rPr>
+                <w:rFonts w:ascii="Times New Roman" w:hAnsi="Times New Roman" w:cs="Times New Roman"/>
+                <w:sz w:val="28"/>
+                <w:szCs w:val="28"/>
+              </w:rPr>
+              <w:t>134</w:t>
             </w:r>
           </w:p>
         </w:tc>
@@ -21286,7 +21508,7 @@
         </w:trPr>
         <w:tc>
           <w:tcPr>
-            <w:tcW w:w="5419" w:type="dxa"/>
+            <w:tcW w:w="5263" w:type="dxa"/>
             <w:tcBorders>
               <w:top w:val="single" w:sz="4" w:space="0" w:color="auto"/>
               <w:left w:val="single" w:sz="4" w:space="0" w:color="auto"/>
@@ -21300,14 +21522,16 @@
               <w:jc w:val="both"/>
               <w:rPr>
                 <w:rFonts w:ascii="Times New Roman" w:hAnsi="Times New Roman" w:cs="Times New Roman"/>
-                <w:sz w:val="22"/>
-              </w:rPr>
-            </w:pPr>
-            <w:r>
-              <w:rPr>
-                <w:rStyle w:val="8pt2"/>
-                <w:rFonts w:eastAsia="Courier New"/>
-                <w:sz w:val="22"/>
+                <w:sz w:val="28"/>
+                <w:szCs w:val="28"/>
+              </w:rPr>
+            </w:pPr>
+            <w:r>
+              <w:rPr>
+                <w:rStyle w:val="8pt2"/>
+                <w:rFonts w:eastAsia="Courier New"/>
+                <w:sz w:val="28"/>
+                <w:szCs w:val="28"/>
               </w:rPr>
               <w:t>Объем программы (в битах)</w:t>
             </w:r>
@@ -21315,7 +21539,7 @@
         </w:tc>
         <w:tc>
           <w:tcPr>
-            <w:tcW w:w="2089" w:type="dxa"/>
+            <w:tcW w:w="4088" w:type="dxa"/>
             <w:tcBorders>
               <w:top w:val="single" w:sz="4" w:space="0" w:color="auto"/>
               <w:left w:val="single" w:sz="4" w:space="0" w:color="auto"/>
@@ -21329,7 +21553,8 @@
               <w:jc w:val="center"/>
               <w:rPr>
                 <w:rFonts w:ascii="Times New Roman" w:hAnsi="Times New Roman" w:cs="Times New Roman"/>
-                <w:sz w:val="18"/>
+                <w:sz w:val="28"/>
+                <w:szCs w:val="28"/>
               </w:rPr>
             </w:pPr>
             <m:oMathPara>
@@ -21340,7 +21565,8 @@
                   </m:rPr>
                   <w:rPr>
                     <w:rFonts w:ascii="Cambria Math" w:hAnsi="Cambria Math" w:cs="Times New Roman"/>
-                    <w:sz w:val="18"/>
+                    <w:sz w:val="28"/>
+                    <w:szCs w:val="28"/>
                     <w:lang w:val="en-US"/>
                   </w:rPr>
                   <m:t>V</m:t>
@@ -21351,7 +21577,8 @@
                   </m:rPr>
                   <w:rPr>
                     <w:rFonts w:ascii="Cambria Math" w:hAnsi="Cambria Math" w:cs="Times New Roman"/>
-                    <w:sz w:val="18"/>
+                    <w:sz w:val="28"/>
+                    <w:szCs w:val="28"/>
                   </w:rPr>
                   <m:t>=</m:t>
                 </m:r>
@@ -21362,7 +21589,8 @@
                         <w:rFonts w:ascii="Cambria Math" w:hAnsi="Cambria Math" w:cs="Times New Roman"/>
                         <w:b/>
                         <w:i/>
-                        <w:sz w:val="18"/>
+                        <w:sz w:val="28"/>
+                        <w:szCs w:val="28"/>
                       </w:rPr>
                     </m:ctrlPr>
                   </m:dPr>
@@ -21374,7 +21602,8 @@
                             <w:rFonts w:ascii="Cambria Math" w:hAnsi="Cambria Math" w:cs="Times New Roman"/>
                             <w:b/>
                             <w:i/>
-                            <w:sz w:val="18"/>
+                            <w:sz w:val="28"/>
+                            <w:szCs w:val="28"/>
                             <w:lang w:val="en-US"/>
                           </w:rPr>
                         </m:ctrlPr>
@@ -21386,7 +21615,8 @@
                           </m:rPr>
                           <w:rPr>
                             <w:rFonts w:ascii="Cambria Math" w:hAnsi="Cambria Math" w:cs="Times New Roman"/>
-                            <w:sz w:val="18"/>
+                            <w:sz w:val="28"/>
+                            <w:szCs w:val="28"/>
                             <w:lang w:val="en-US"/>
                           </w:rPr>
                           <m:t>N</m:t>
@@ -21399,7 +21629,8 @@
                           </m:rPr>
                           <w:rPr>
                             <w:rFonts w:ascii="Cambria Math" w:hAnsi="Cambria Math" w:cs="Times New Roman"/>
-                            <w:sz w:val="18"/>
+                            <w:sz w:val="28"/>
+                            <w:szCs w:val="28"/>
                             <w:lang w:val="en-US"/>
                           </w:rPr>
                           <m:t>1</m:t>
@@ -21412,7 +21643,8 @@
                       </m:rPr>
                       <w:rPr>
                         <w:rFonts w:ascii="Cambria Math" w:hAnsi="Cambria Math" w:cs="Times New Roman"/>
-                        <w:sz w:val="18"/>
+                        <w:sz w:val="28"/>
+                        <w:szCs w:val="28"/>
                       </w:rPr>
                       <m:t>+</m:t>
                     </m:r>
@@ -21423,7 +21655,8 @@
                             <w:rFonts w:ascii="Cambria Math" w:hAnsi="Cambria Math" w:cs="Times New Roman"/>
                             <w:b/>
                             <w:i/>
-                            <w:sz w:val="18"/>
+                            <w:sz w:val="28"/>
+                            <w:szCs w:val="28"/>
                             <w:lang w:val="en-US"/>
                           </w:rPr>
                         </m:ctrlPr>
@@ -21435,7 +21668,8 @@
                           </m:rPr>
                           <w:rPr>
                             <w:rFonts w:ascii="Cambria Math" w:hAnsi="Cambria Math" w:cs="Times New Roman"/>
-                            <w:sz w:val="18"/>
+                            <w:sz w:val="28"/>
+                            <w:szCs w:val="28"/>
                             <w:lang w:val="en-US"/>
                           </w:rPr>
                           <m:t>N</m:t>
@@ -21448,7 +21682,8 @@
                           </m:rPr>
                           <w:rPr>
                             <w:rFonts w:ascii="Cambria Math" w:hAnsi="Cambria Math" w:cs="Times New Roman"/>
-                            <w:sz w:val="18"/>
+                            <w:sz w:val="28"/>
+                            <w:szCs w:val="28"/>
                             <w:lang w:val="en-US"/>
                           </w:rPr>
                           <m:t>2</m:t>
@@ -21463,7 +21698,8 @@
                   </m:rPr>
                   <w:rPr>
                     <w:rFonts w:ascii="Cambria Math" w:hAnsi="Cambria Math" w:cs="Times New Roman"/>
-                    <w:sz w:val="18"/>
+                    <w:sz w:val="28"/>
+                    <w:szCs w:val="28"/>
                   </w:rPr>
                   <m:t>∙</m:t>
                 </m:r>
@@ -21474,7 +21710,8 @@
                         <w:rFonts w:ascii="Cambria Math" w:hAnsi="Cambria Math" w:cs="Times New Roman"/>
                         <w:b/>
                         <w:i/>
-                        <w:sz w:val="18"/>
+                        <w:sz w:val="28"/>
+                        <w:szCs w:val="28"/>
                       </w:rPr>
                     </m:ctrlPr>
                   </m:funcPr>
@@ -21486,7 +21723,8 @@
                             <w:rFonts w:ascii="Cambria Math" w:hAnsi="Cambria Math" w:cs="Times New Roman"/>
                             <w:b/>
                             <w:i/>
-                            <w:sz w:val="18"/>
+                            <w:sz w:val="28"/>
+                            <w:szCs w:val="28"/>
                           </w:rPr>
                         </m:ctrlPr>
                       </m:sSubPr>
@@ -21497,7 +21735,8 @@
                           </m:rPr>
                           <w:rPr>
                             <w:rFonts w:ascii="Cambria Math" w:hAnsi="Cambria Math" w:cs="Times New Roman"/>
-                            <w:sz w:val="18"/>
+                            <w:sz w:val="28"/>
+                            <w:szCs w:val="28"/>
                           </w:rPr>
                           <m:t>log</m:t>
                         </m:r>
@@ -21509,7 +21748,8 @@
                           </m:rPr>
                           <w:rPr>
                             <w:rFonts w:ascii="Cambria Math" w:hAnsi="Cambria Math" w:cs="Times New Roman"/>
-                            <w:sz w:val="18"/>
+                            <w:sz w:val="28"/>
+                            <w:szCs w:val="28"/>
                           </w:rPr>
                           <m:t>2</m:t>
                         </m:r>
@@ -21524,7 +21764,8 @@
                             <w:rFonts w:ascii="Cambria Math" w:hAnsi="Cambria Math" w:cs="Times New Roman"/>
                             <w:b/>
                             <w:i/>
-                            <w:sz w:val="18"/>
+                            <w:sz w:val="28"/>
+                            <w:szCs w:val="28"/>
                           </w:rPr>
                         </m:ctrlPr>
                       </m:dPr>
@@ -21536,7 +21777,8 @@
                                 <w:rFonts w:ascii="Cambria Math" w:hAnsi="Cambria Math" w:cs="Times New Roman"/>
                                 <w:b/>
                                 <w:i/>
-                                <w:sz w:val="18"/>
+                                <w:sz w:val="28"/>
+                                <w:szCs w:val="28"/>
                                 <w:lang w:val="en-US"/>
                               </w:rPr>
                             </m:ctrlPr>
@@ -21548,7 +21790,8 @@
                               </m:rPr>
                               <w:rPr>
                                 <w:rFonts w:ascii="Cambria Math" w:hAnsi="Cambria Math" w:cs="Times New Roman"/>
-                                <w:sz w:val="18"/>
+                                <w:sz w:val="28"/>
+                                <w:szCs w:val="28"/>
                               </w:rPr>
                               <m:t>η</m:t>
                             </m:r>
@@ -21560,7 +21803,8 @@
                               </m:rPr>
                               <w:rPr>
                                 <w:rFonts w:ascii="Cambria Math" w:hAnsi="Cambria Math" w:cs="Times New Roman"/>
-                                <w:sz w:val="18"/>
+                                <w:sz w:val="28"/>
+                                <w:szCs w:val="28"/>
                                 <w:lang w:val="en-US"/>
                               </w:rPr>
                               <m:t>1</m:t>
@@ -21573,7 +21817,8 @@
                           </m:rPr>
                           <w:rPr>
                             <w:rFonts w:ascii="Cambria Math" w:hAnsi="Cambria Math" w:cs="Times New Roman"/>
-                            <w:sz w:val="18"/>
+                            <w:sz w:val="28"/>
+                            <w:szCs w:val="28"/>
                           </w:rPr>
                           <m:t>+</m:t>
                         </m:r>
@@ -21584,7 +21829,8 @@
                                 <w:rFonts w:ascii="Cambria Math" w:hAnsi="Cambria Math" w:cs="Times New Roman"/>
                                 <w:b/>
                                 <w:i/>
-                                <w:sz w:val="18"/>
+                                <w:sz w:val="28"/>
+                                <w:szCs w:val="28"/>
                                 <w:lang w:val="en-US"/>
                               </w:rPr>
                             </m:ctrlPr>
@@ -21596,7 +21842,8 @@
                               </m:rPr>
                               <w:rPr>
                                 <w:rFonts w:ascii="Cambria Math" w:hAnsi="Cambria Math" w:cs="Times New Roman"/>
-                                <w:sz w:val="18"/>
+                                <w:sz w:val="28"/>
+                                <w:szCs w:val="28"/>
                               </w:rPr>
                               <m:t>η</m:t>
                             </m:r>
@@ -21608,7 +21855,8 @@
                               </m:rPr>
                               <w:rPr>
                                 <w:rFonts w:ascii="Cambria Math" w:hAnsi="Cambria Math" w:cs="Times New Roman"/>
-                                <w:sz w:val="18"/>
+                                <w:sz w:val="28"/>
+                                <w:szCs w:val="28"/>
                                 <w:lang w:val="en-US"/>
                               </w:rPr>
                               <m:t>2</m:t>
@@ -21625,7 +21873,7 @@
         </w:tc>
         <w:tc>
           <w:tcPr>
-            <w:tcW w:w="1700" w:type="dxa"/>
+            <w:tcW w:w="1134" w:type="dxa"/>
             <w:tcBorders>
               <w:top w:val="single" w:sz="4" w:space="0" w:color="auto"/>
               <w:left w:val="single" w:sz="4" w:space="0" w:color="auto"/>
@@ -21640,8 +21888,8 @@
               <w:jc w:val="center"/>
               <w:rPr>
                 <w:rFonts w:ascii="Times New Roman" w:hAnsi="Times New Roman" w:cs="Times New Roman"/>
-                <w:sz w:val="16"/>
-                <w:szCs w:val="16"/>
+                <w:sz w:val="28"/>
+                <w:szCs w:val="28"/>
                 <w:lang w:eastAsia="en-US" w:bidi="en-US"/>
               </w:rPr>
             </w:pPr>
@@ -21649,6 +21897,8 @@
               <w:rPr>
                 <w:rStyle w:val="8pt2"/>
                 <w:rFonts w:eastAsia="Courier New"/>
+                <w:sz w:val="28"/>
+                <w:szCs w:val="28"/>
                 <w:lang w:eastAsia="en-US" w:bidi="en-US"/>
               </w:rPr>
               <w:t>791,94</w:t>
@@ -21662,7 +21912,7 @@
         </w:trPr>
         <w:tc>
           <w:tcPr>
-            <w:tcW w:w="5419" w:type="dxa"/>
+            <w:tcW w:w="5263" w:type="dxa"/>
             <w:tcBorders>
               <w:top w:val="single" w:sz="4" w:space="0" w:color="auto"/>
               <w:left w:val="single" w:sz="4" w:space="0" w:color="auto"/>
@@ -21676,14 +21926,16 @@
               <w:jc w:val="both"/>
               <w:rPr>
                 <w:rFonts w:ascii="Times New Roman" w:hAnsi="Times New Roman" w:cs="Times New Roman"/>
-                <w:sz w:val="22"/>
-              </w:rPr>
-            </w:pPr>
-            <w:r>
-              <w:rPr>
-                <w:rStyle w:val="8pt2"/>
-                <w:rFonts w:eastAsia="Courier New"/>
-                <w:sz w:val="22"/>
+                <w:sz w:val="28"/>
+                <w:szCs w:val="28"/>
+              </w:rPr>
+            </w:pPr>
+            <w:r>
+              <w:rPr>
+                <w:rStyle w:val="8pt2"/>
+                <w:rFonts w:eastAsia="Courier New"/>
+                <w:sz w:val="28"/>
+                <w:szCs w:val="28"/>
               </w:rPr>
               <w:t>Потенциальный объем программы</w:t>
             </w:r>
@@ -21691,7 +21943,7 @@
         </w:tc>
         <w:tc>
           <w:tcPr>
-            <w:tcW w:w="2089" w:type="dxa"/>
+            <w:tcW w:w="4088" w:type="dxa"/>
             <w:tcBorders>
               <w:top w:val="single" w:sz="4" w:space="0" w:color="auto"/>
               <w:left w:val="single" w:sz="4" w:space="0" w:color="auto"/>
@@ -21705,7 +21957,8 @@
               <w:jc w:val="center"/>
               <w:rPr>
                 <w:rFonts w:ascii="Times New Roman" w:hAnsi="Times New Roman" w:cs="Times New Roman"/>
-                <w:sz w:val="18"/>
+                <w:sz w:val="28"/>
+                <w:szCs w:val="28"/>
               </w:rPr>
             </w:pPr>
             <m:oMathPara>
@@ -21717,7 +21970,8 @@
                         <w:rFonts w:ascii="Cambria Math" w:hAnsi="Cambria Math" w:cs="Times New Roman"/>
                         <w:b/>
                         <w:i/>
-                        <w:sz w:val="18"/>
+                        <w:sz w:val="28"/>
+                        <w:szCs w:val="28"/>
                       </w:rPr>
                     </m:ctrlPr>
                   </m:sSupPr>
@@ -21728,7 +21982,8 @@
                       </m:rPr>
                       <w:rPr>
                         <w:rFonts w:ascii="Cambria Math" w:hAnsi="Cambria Math" w:cs="Times New Roman"/>
-                        <w:sz w:val="18"/>
+                        <w:sz w:val="28"/>
+                        <w:szCs w:val="28"/>
                       </w:rPr>
                       <m:t>V</m:t>
                     </m:r>
@@ -21740,7 +21995,8 @@
                       </m:rPr>
                       <w:rPr>
                         <w:rFonts w:ascii="Cambria Math" w:hAnsi="Cambria Math" w:cs="Times New Roman"/>
-                        <w:sz w:val="18"/>
+                        <w:sz w:val="28"/>
+                        <w:szCs w:val="28"/>
                       </w:rPr>
                       <m:t>*</m:t>
                     </m:r>
@@ -21752,7 +22008,8 @@
                   </m:rPr>
                   <w:rPr>
                     <w:rFonts w:ascii="Cambria Math" w:hAnsi="Cambria Math" w:cs="Times New Roman"/>
-                    <w:sz w:val="18"/>
+                    <w:sz w:val="28"/>
+                    <w:szCs w:val="28"/>
                   </w:rPr>
                   <m:t>=</m:t>
                 </m:r>
@@ -21765,8 +22022,8 @@
                         <w:b/>
                         <w:i w:val="0"/>
                         <w:iCs w:val="0"/>
-                        <w:sz w:val="18"/>
-                        <w:szCs w:val="24"/>
+                        <w:sz w:val="28"/>
+                        <w:szCs w:val="28"/>
                         <w:lang w:eastAsia="en-US" w:bidi="en-US"/>
                       </w:rPr>
                     </m:ctrlPr>
@@ -21781,8 +22038,8 @@
                             <w:b/>
                             <w:i w:val="0"/>
                             <w:iCs w:val="0"/>
-                            <w:sz w:val="18"/>
-                            <w:szCs w:val="24"/>
+                            <w:sz w:val="28"/>
+                            <w:szCs w:val="28"/>
                             <w:lang w:val="ru-RU"/>
                           </w:rPr>
                         </m:ctrlPr>
@@ -21795,7 +22052,8 @@
                           <w:rPr>
                             <w:rStyle w:val="a4"/>
                             <w:rFonts w:ascii="Cambria Math" w:eastAsia="Courier New" w:hAnsi="Cambria Math"/>
-                            <w:sz w:val="18"/>
+                            <w:sz w:val="28"/>
+                            <w:szCs w:val="28"/>
                           </w:rPr>
                           <m:t>η</m:t>
                         </m:r>
@@ -21808,7 +22066,8 @@
                           <w:rPr>
                             <w:rStyle w:val="a4"/>
                             <w:rFonts w:ascii="Cambria Math" w:eastAsia="Courier New" w:hAnsi="Cambria Math"/>
-                            <w:sz w:val="18"/>
+                            <w:sz w:val="28"/>
+                            <w:szCs w:val="28"/>
                           </w:rPr>
                           <m:t>2</m:t>
                         </m:r>
@@ -21821,7 +22080,8 @@
                           <w:rPr>
                             <w:rStyle w:val="a4"/>
                             <w:rFonts w:ascii="Cambria Math" w:eastAsia="Courier New" w:hAnsi="Cambria Math"/>
-                            <w:sz w:val="18"/>
+                            <w:sz w:val="28"/>
+                            <w:szCs w:val="28"/>
                           </w:rPr>
                           <m:t>*</m:t>
                         </m:r>
@@ -21834,7 +22094,8 @@
                       <w:rPr>
                         <w:rStyle w:val="1pt"/>
                         <w:rFonts w:ascii="Cambria Math" w:eastAsia="Courier New" w:hAnsi="Cambria Math"/>
-                        <w:sz w:val="18"/>
+                        <w:sz w:val="28"/>
+                        <w:szCs w:val="28"/>
                         <w:lang w:eastAsia="en-US" w:bidi="en-US"/>
                       </w:rPr>
                       <m:t>+2</m:t>
@@ -21850,8 +22111,8 @@
                         <w:b/>
                         <w:i w:val="0"/>
                         <w:iCs w:val="0"/>
-                        <w:sz w:val="18"/>
-                        <w:szCs w:val="24"/>
+                        <w:sz w:val="28"/>
+                        <w:szCs w:val="28"/>
                         <w:lang w:eastAsia="en-US" w:bidi="en-US"/>
                       </w:rPr>
                     </m:ctrlPr>
@@ -21866,8 +22127,8 @@
                             <w:b/>
                             <w:i w:val="0"/>
                             <w:iCs w:val="0"/>
-                            <w:sz w:val="18"/>
-                            <w:szCs w:val="24"/>
+                            <w:sz w:val="28"/>
+                            <w:szCs w:val="28"/>
                             <w:lang w:eastAsia="en-US" w:bidi="en-US"/>
                           </w:rPr>
                         </m:ctrlPr>
@@ -21880,7 +22141,8 @@
                           <w:rPr>
                             <w:rStyle w:val="1pt"/>
                             <w:rFonts w:ascii="Cambria Math" w:eastAsia="Courier New" w:hAnsi="Cambria Math"/>
-                            <w:sz w:val="18"/>
+                            <w:sz w:val="28"/>
+                            <w:szCs w:val="28"/>
                             <w:lang w:eastAsia="en-US" w:bidi="en-US"/>
                           </w:rPr>
                           <m:t>log</m:t>
@@ -21894,7 +22156,8 @@
                           <w:rPr>
                             <w:rStyle w:val="1pt"/>
                             <w:rFonts w:ascii="Cambria Math" w:eastAsia="Courier New" w:hAnsi="Cambria Math"/>
-                            <w:sz w:val="18"/>
+                            <w:sz w:val="28"/>
+                            <w:szCs w:val="28"/>
                             <w:lang w:eastAsia="en-US" w:bidi="en-US"/>
                           </w:rPr>
                           <m:t>2</m:t>
@@ -21912,8 +22175,8 @@
                             <w:b/>
                             <w:i w:val="0"/>
                             <w:iCs w:val="0"/>
-                            <w:sz w:val="18"/>
-                            <w:szCs w:val="24"/>
+                            <w:sz w:val="28"/>
+                            <w:szCs w:val="28"/>
                             <w:lang w:eastAsia="en-US" w:bidi="en-US"/>
                           </w:rPr>
                         </m:ctrlPr>
@@ -21928,8 +22191,8 @@
                                 <w:b/>
                                 <w:i w:val="0"/>
                                 <w:iCs w:val="0"/>
-                                <w:sz w:val="18"/>
-                                <w:szCs w:val="24"/>
+                                <w:sz w:val="28"/>
+                                <w:szCs w:val="28"/>
                                 <w:lang w:val="ru-RU"/>
                               </w:rPr>
                             </m:ctrlPr>
@@ -21942,7 +22205,8 @@
                               <w:rPr>
                                 <w:rStyle w:val="a4"/>
                                 <w:rFonts w:ascii="Cambria Math" w:eastAsia="Courier New" w:hAnsi="Cambria Math"/>
-                                <w:sz w:val="18"/>
+                                <w:sz w:val="28"/>
+                                <w:szCs w:val="28"/>
                               </w:rPr>
                               <m:t>η</m:t>
                             </m:r>
@@ -21955,7 +22219,8 @@
                               <w:rPr>
                                 <w:rStyle w:val="a4"/>
                                 <w:rFonts w:ascii="Cambria Math" w:eastAsia="Courier New" w:hAnsi="Cambria Math"/>
-                                <w:sz w:val="18"/>
+                                <w:sz w:val="28"/>
+                                <w:szCs w:val="28"/>
                               </w:rPr>
                               <m:t>2</m:t>
                             </m:r>
@@ -21968,7 +22233,8 @@
                               <w:rPr>
                                 <w:rStyle w:val="a4"/>
                                 <w:rFonts w:ascii="Cambria Math" w:eastAsia="Courier New" w:hAnsi="Cambria Math"/>
-                                <w:sz w:val="18"/>
+                                <w:sz w:val="28"/>
+                                <w:szCs w:val="28"/>
                               </w:rPr>
                               <m:t>*</m:t>
                             </m:r>
@@ -21981,7 +22247,8 @@
                           <w:rPr>
                             <w:rStyle w:val="1pt"/>
                             <w:rFonts w:ascii="Cambria Math" w:eastAsia="Courier New" w:hAnsi="Cambria Math"/>
-                            <w:sz w:val="18"/>
+                            <w:sz w:val="28"/>
+                            <w:szCs w:val="28"/>
                             <w:lang w:eastAsia="en-US" w:bidi="en-US"/>
                           </w:rPr>
                           <m:t>+2</m:t>
@@ -21996,7 +22263,7 @@
         </w:tc>
         <w:tc>
           <w:tcPr>
-            <w:tcW w:w="1700" w:type="dxa"/>
+            <w:tcW w:w="1134" w:type="dxa"/>
             <w:tcBorders>
               <w:top w:val="single" w:sz="4" w:space="0" w:color="auto"/>
               <w:left w:val="single" w:sz="4" w:space="0" w:color="auto"/>
@@ -22011,8 +22278,8 @@
               <w:jc w:val="center"/>
               <w:rPr>
                 <w:rFonts w:ascii="Times New Roman" w:hAnsi="Times New Roman" w:cs="Times New Roman"/>
-                <w:sz w:val="16"/>
-                <w:szCs w:val="16"/>
+                <w:sz w:val="28"/>
+                <w:szCs w:val="28"/>
                 <w:lang w:eastAsia="en-US" w:bidi="en-US"/>
               </w:rPr>
             </w:pPr>
@@ -22020,6 +22287,8 @@
               <w:rPr>
                 <w:rStyle w:val="8pt2"/>
                 <w:rFonts w:eastAsia="Courier New"/>
+                <w:sz w:val="28"/>
+                <w:szCs w:val="28"/>
                 <w:lang w:eastAsia="en-US" w:bidi="en-US"/>
               </w:rPr>
               <w:t>4,74</w:t>
@@ -22033,7 +22302,7 @@
         </w:trPr>
         <w:tc>
           <w:tcPr>
-            <w:tcW w:w="5419" w:type="dxa"/>
+            <w:tcW w:w="5263" w:type="dxa"/>
             <w:tcBorders>
               <w:top w:val="single" w:sz="4" w:space="0" w:color="auto"/>
               <w:left w:val="single" w:sz="4" w:space="0" w:color="auto"/>
@@ -22047,14 +22316,16 @@
               <w:jc w:val="both"/>
               <w:rPr>
                 <w:rFonts w:ascii="Times New Roman" w:hAnsi="Times New Roman" w:cs="Times New Roman"/>
-                <w:sz w:val="22"/>
-              </w:rPr>
-            </w:pPr>
-            <w:r>
-              <w:rPr>
-                <w:rStyle w:val="8pt2"/>
-                <w:rFonts w:eastAsia="Courier New"/>
-                <w:sz w:val="22"/>
+                <w:sz w:val="28"/>
+                <w:szCs w:val="28"/>
+              </w:rPr>
+            </w:pPr>
+            <w:r>
+              <w:rPr>
+                <w:rStyle w:val="8pt2"/>
+                <w:rFonts w:eastAsia="Courier New"/>
+                <w:sz w:val="28"/>
+                <w:szCs w:val="28"/>
               </w:rPr>
               <w:t>Уровень реализации программы</w:t>
             </w:r>
@@ -22062,7 +22333,7 @@
         </w:tc>
         <w:tc>
           <w:tcPr>
-            <w:tcW w:w="2089" w:type="dxa"/>
+            <w:tcW w:w="4088" w:type="dxa"/>
             <w:tcBorders>
               <w:top w:val="single" w:sz="4" w:space="0" w:color="auto"/>
               <w:left w:val="single" w:sz="4" w:space="0" w:color="auto"/>
@@ -22075,7 +22346,8 @@
               <w:jc w:val="center"/>
               <w:rPr>
                 <w:rFonts w:ascii="Times New Roman" w:hAnsi="Times New Roman" w:cs="Times New Roman"/>
-                <w:sz w:val="18"/>
+                <w:sz w:val="28"/>
+                <w:szCs w:val="28"/>
               </w:rPr>
             </w:pPr>
             <m:oMathPara>
@@ -22086,7 +22358,8 @@
                   </m:rPr>
                   <w:rPr>
                     <w:rFonts w:ascii="Cambria Math" w:hAnsi="Cambria Math" w:cs="Times New Roman"/>
-                    <w:sz w:val="18"/>
+                    <w:sz w:val="28"/>
+                    <w:szCs w:val="28"/>
                   </w:rPr>
                   <m:t>L=</m:t>
                 </m:r>
@@ -22097,7 +22370,8 @@
                         <w:rFonts w:ascii="Cambria Math" w:hAnsi="Cambria Math" w:cs="Times New Roman"/>
                         <w:b/>
                         <w:i/>
-                        <w:sz w:val="18"/>
+                        <w:sz w:val="28"/>
+                        <w:szCs w:val="28"/>
                       </w:rPr>
                     </m:ctrlPr>
                   </m:fPr>
@@ -22109,7 +22383,8 @@
                             <w:rFonts w:ascii="Cambria Math" w:hAnsi="Cambria Math" w:cs="Times New Roman"/>
                             <w:b/>
                             <w:i/>
-                            <w:sz w:val="18"/>
+                            <w:sz w:val="28"/>
+                            <w:szCs w:val="28"/>
                           </w:rPr>
                         </m:ctrlPr>
                       </m:sSupPr>
@@ -22120,7 +22395,8 @@
                           </m:rPr>
                           <w:rPr>
                             <w:rFonts w:ascii="Cambria Math" w:hAnsi="Cambria Math" w:cs="Times New Roman"/>
-                            <w:sz w:val="18"/>
+                            <w:sz w:val="28"/>
+                            <w:szCs w:val="28"/>
                           </w:rPr>
                           <m:t>V</m:t>
                         </m:r>
@@ -22132,7 +22408,8 @@
                           </m:rPr>
                           <w:rPr>
                             <w:rFonts w:ascii="Cambria Math" w:hAnsi="Cambria Math" w:cs="Times New Roman"/>
-                            <w:sz w:val="18"/>
+                            <w:sz w:val="28"/>
+                            <w:szCs w:val="28"/>
                           </w:rPr>
                           <m:t>*</m:t>
                         </m:r>
@@ -22146,7 +22423,8 @@
                       </m:rPr>
                       <w:rPr>
                         <w:rFonts w:ascii="Cambria Math" w:hAnsi="Cambria Math" w:cs="Times New Roman"/>
-                        <w:sz w:val="18"/>
+                        <w:sz w:val="28"/>
+                        <w:szCs w:val="28"/>
                       </w:rPr>
                       <m:t>V</m:t>
                     </m:r>
@@ -22158,7 +22436,7 @@
         </w:tc>
         <w:tc>
           <w:tcPr>
-            <w:tcW w:w="1700" w:type="dxa"/>
+            <w:tcW w:w="1134" w:type="dxa"/>
             <w:tcBorders>
               <w:top w:val="single" w:sz="4" w:space="0" w:color="auto"/>
               <w:left w:val="single" w:sz="4" w:space="0" w:color="auto"/>
@@ -22173,13 +22451,16 @@
               <w:jc w:val="center"/>
               <w:rPr>
                 <w:rFonts w:ascii="Times New Roman" w:hAnsi="Times New Roman" w:cs="Times New Roman"/>
-                <w:sz w:val="20"/>
-              </w:rPr>
-            </w:pPr>
-            <w:r>
-              <w:rPr>
-                <w:rStyle w:val="8pt2"/>
-                <w:rFonts w:eastAsia="Courier New"/>
+                <w:sz w:val="28"/>
+                <w:szCs w:val="28"/>
+              </w:rPr>
+            </w:pPr>
+            <w:r>
+              <w:rPr>
+                <w:rStyle w:val="8pt2"/>
+                <w:rFonts w:eastAsia="Courier New"/>
+                <w:sz w:val="28"/>
+                <w:szCs w:val="28"/>
                 <w:lang w:val="en-US" w:eastAsia="en-US" w:bidi="en-US"/>
               </w:rPr>
               <w:t>0</w:t>
@@ -22188,6 +22469,8 @@
               <w:rPr>
                 <w:rStyle w:val="8pt2"/>
                 <w:rFonts w:eastAsia="Courier New"/>
+                <w:sz w:val="28"/>
+                <w:szCs w:val="28"/>
                 <w:lang w:eastAsia="en-US" w:bidi="en-US"/>
               </w:rPr>
               <w:t>,006</w:t>
@@ -22201,7 +22484,7 @@
         </w:trPr>
         <w:tc>
           <w:tcPr>
-            <w:tcW w:w="5419" w:type="dxa"/>
+            <w:tcW w:w="5263" w:type="dxa"/>
             <w:tcBorders>
               <w:top w:val="single" w:sz="4" w:space="0" w:color="auto"/>
               <w:left w:val="single" w:sz="4" w:space="0" w:color="auto"/>
@@ -22215,22 +22498,25 @@
               <w:jc w:val="both"/>
               <w:rPr>
                 <w:rFonts w:ascii="Times New Roman" w:hAnsi="Times New Roman" w:cs="Times New Roman"/>
-                <w:sz w:val="22"/>
-              </w:rPr>
-            </w:pPr>
-            <w:r>
-              <w:rPr>
-                <w:rStyle w:val="8pt2"/>
-                <w:rFonts w:eastAsia="Courier New"/>
-                <w:sz w:val="22"/>
-              </w:rPr>
+                <w:sz w:val="28"/>
+                <w:szCs w:val="28"/>
+              </w:rPr>
+            </w:pPr>
+            <w:r>
+              <w:rPr>
+                <w:rStyle w:val="8pt2"/>
+                <w:rFonts w:eastAsia="Courier New"/>
+                <w:sz w:val="28"/>
+                <w:szCs w:val="28"/>
+              </w:rPr>
+              <w:lastRenderedPageBreak/>
               <w:t>Уровень реализации языка</w:t>
             </w:r>
           </w:p>
         </w:tc>
         <w:tc>
           <w:tcPr>
-            <w:tcW w:w="2089" w:type="dxa"/>
+            <w:tcW w:w="4088" w:type="dxa"/>
             <w:tcBorders>
               <w:top w:val="single" w:sz="4" w:space="0" w:color="auto"/>
               <w:left w:val="single" w:sz="4" w:space="0" w:color="auto"/>
@@ -22243,7 +22529,8 @@
               <w:jc w:val="center"/>
               <w:rPr>
                 <w:rFonts w:ascii="Times New Roman" w:hAnsi="Times New Roman" w:cs="Times New Roman"/>
-                <w:sz w:val="18"/>
+                <w:sz w:val="28"/>
+                <w:szCs w:val="28"/>
               </w:rPr>
             </w:pPr>
             <m:oMathPara>
@@ -22254,7 +22541,8 @@
                   </m:rPr>
                   <w:rPr>
                     <w:rFonts w:ascii="Cambria Math" w:hAnsi="Cambria Math" w:cs="Times New Roman"/>
-                    <w:sz w:val="18"/>
+                    <w:sz w:val="28"/>
+                    <w:szCs w:val="28"/>
                   </w:rPr>
                   <m:t>λ=L∙</m:t>
                 </m:r>
@@ -22265,7 +22553,8 @@
                         <w:rFonts w:ascii="Cambria Math" w:hAnsi="Cambria Math" w:cs="Times New Roman"/>
                         <w:b/>
                         <w:i/>
-                        <w:sz w:val="18"/>
+                        <w:sz w:val="28"/>
+                        <w:szCs w:val="28"/>
                       </w:rPr>
                     </m:ctrlPr>
                   </m:sSupPr>
@@ -22276,7 +22565,8 @@
                       </m:rPr>
                       <w:rPr>
                         <w:rFonts w:ascii="Cambria Math" w:hAnsi="Cambria Math" w:cs="Times New Roman"/>
-                        <w:sz w:val="18"/>
+                        <w:sz w:val="28"/>
+                        <w:szCs w:val="28"/>
                       </w:rPr>
                       <m:t>V</m:t>
                     </m:r>
@@ -22288,7 +22578,8 @@
                       </m:rPr>
                       <w:rPr>
                         <w:rFonts w:ascii="Cambria Math" w:hAnsi="Cambria Math" w:cs="Times New Roman"/>
-                        <w:sz w:val="18"/>
+                        <w:sz w:val="28"/>
+                        <w:szCs w:val="28"/>
                       </w:rPr>
                       <m:t>*</m:t>
                     </m:r>
@@ -22300,7 +22591,7 @@
         </w:tc>
         <w:tc>
           <w:tcPr>
-            <w:tcW w:w="1700" w:type="dxa"/>
+            <w:tcW w:w="1134" w:type="dxa"/>
             <w:tcBorders>
               <w:top w:val="single" w:sz="4" w:space="0" w:color="auto"/>
               <w:left w:val="single" w:sz="4" w:space="0" w:color="auto"/>
@@ -22315,13 +22606,16 @@
               <w:jc w:val="center"/>
               <w:rPr>
                 <w:rFonts w:ascii="Times New Roman" w:hAnsi="Times New Roman" w:cs="Times New Roman"/>
-                <w:sz w:val="20"/>
-              </w:rPr>
-            </w:pPr>
-            <w:r>
-              <w:rPr>
-                <w:rStyle w:val="8pt2"/>
-                <w:rFonts w:eastAsia="Courier New"/>
+                <w:sz w:val="28"/>
+                <w:szCs w:val="28"/>
+              </w:rPr>
+            </w:pPr>
+            <w:r>
+              <w:rPr>
+                <w:rStyle w:val="8pt2"/>
+                <w:rFonts w:eastAsia="Courier New"/>
+                <w:sz w:val="28"/>
+                <w:szCs w:val="28"/>
                 <w:lang w:eastAsia="en-US" w:bidi="en-US"/>
               </w:rPr>
               <w:t>0,2844</w:t>
@@ -22335,7 +22629,7 @@
         </w:trPr>
         <w:tc>
           <w:tcPr>
-            <w:tcW w:w="5419" w:type="dxa"/>
+            <w:tcW w:w="5263" w:type="dxa"/>
             <w:tcBorders>
               <w:top w:val="single" w:sz="4" w:space="0" w:color="auto"/>
               <w:left w:val="single" w:sz="4" w:space="0" w:color="auto"/>
@@ -22349,14 +22643,16 @@
               <w:jc w:val="both"/>
               <w:rPr>
                 <w:rFonts w:ascii="Times New Roman" w:hAnsi="Times New Roman" w:cs="Times New Roman"/>
-                <w:sz w:val="22"/>
-              </w:rPr>
-            </w:pPr>
-            <w:r>
-              <w:rPr>
-                <w:rStyle w:val="8pt2"/>
-                <w:rFonts w:eastAsia="Courier New"/>
-                <w:sz w:val="22"/>
+                <w:sz w:val="28"/>
+                <w:szCs w:val="28"/>
+              </w:rPr>
+            </w:pPr>
+            <w:r>
+              <w:rPr>
+                <w:rStyle w:val="8pt2"/>
+                <w:rFonts w:eastAsia="Courier New"/>
+                <w:sz w:val="28"/>
+                <w:szCs w:val="28"/>
               </w:rPr>
               <w:t>Работа программирования</w:t>
             </w:r>
@@ -22364,7 +22660,7 @@
         </w:tc>
         <w:tc>
           <w:tcPr>
-            <w:tcW w:w="2089" w:type="dxa"/>
+            <w:tcW w:w="4088" w:type="dxa"/>
             <w:tcBorders>
               <w:top w:val="single" w:sz="4" w:space="0" w:color="auto"/>
               <w:left w:val="single" w:sz="4" w:space="0" w:color="auto"/>
@@ -22378,7 +22674,8 @@
               <w:jc w:val="center"/>
               <w:rPr>
                 <w:rFonts w:ascii="Times New Roman" w:hAnsi="Times New Roman" w:cs="Times New Roman"/>
-                <w:sz w:val="18"/>
+                <w:sz w:val="28"/>
+                <w:szCs w:val="28"/>
               </w:rPr>
             </w:pPr>
             <m:oMathPara>
@@ -22389,7 +22686,8 @@
                   </m:rPr>
                   <w:rPr>
                     <w:rFonts w:ascii="Cambria Math" w:hAnsi="Cambria Math" w:cs="Times New Roman"/>
-                    <w:sz w:val="18"/>
+                    <w:sz w:val="28"/>
+                    <w:szCs w:val="28"/>
                   </w:rPr>
                   <m:t>E=</m:t>
                 </m:r>
@@ -22400,7 +22698,8 @@
                         <w:rFonts w:ascii="Cambria Math" w:hAnsi="Cambria Math" w:cs="Times New Roman"/>
                         <w:b/>
                         <w:i/>
-                        <w:sz w:val="18"/>
+                        <w:sz w:val="28"/>
+                        <w:szCs w:val="28"/>
                       </w:rPr>
                     </m:ctrlPr>
                   </m:fPr>
@@ -22411,7 +22710,8 @@
                       </m:rPr>
                       <w:rPr>
                         <w:rFonts w:ascii="Cambria Math" w:hAnsi="Cambria Math" w:cs="Times New Roman"/>
-                        <w:sz w:val="18"/>
+                        <w:sz w:val="28"/>
+                        <w:szCs w:val="28"/>
                       </w:rPr>
                       <m:t>V</m:t>
                     </m:r>
@@ -22423,7 +22723,8 @@
                       </m:rPr>
                       <w:rPr>
                         <w:rFonts w:ascii="Cambria Math" w:hAnsi="Cambria Math" w:cs="Times New Roman"/>
-                        <w:sz w:val="18"/>
+                        <w:sz w:val="28"/>
+                        <w:szCs w:val="28"/>
                       </w:rPr>
                       <m:t>L</m:t>
                     </m:r>
@@ -22435,7 +22736,7 @@
         </w:tc>
         <w:tc>
           <w:tcPr>
-            <w:tcW w:w="1700" w:type="dxa"/>
+            <w:tcW w:w="1134" w:type="dxa"/>
             <w:tcBorders>
               <w:top w:val="single" w:sz="4" w:space="0" w:color="auto"/>
               <w:left w:val="single" w:sz="4" w:space="0" w:color="auto"/>
@@ -22450,21 +22751,17 @@
               <w:jc w:val="center"/>
               <w:rPr>
                 <w:rFonts w:ascii="Times New Roman" w:hAnsi="Times New Roman" w:cs="Times New Roman"/>
-                <w:sz w:val="20"/>
-              </w:rPr>
-            </w:pPr>
-            <w:r>
-              <w:rPr>
-                <w:rFonts w:ascii="Times New Roman" w:hAnsi="Times New Roman" w:cs="Times New Roman"/>
-                <w:sz w:val="20"/>
-              </w:rPr>
-              <w:t>1</w:t>
-            </w:r>
-            <w:r>
-              <w:rPr>
-                <w:sz w:val="20"/>
-              </w:rPr>
-              <w:t>31990</w:t>
+                <w:sz w:val="28"/>
+                <w:szCs w:val="28"/>
+              </w:rPr>
+            </w:pPr>
+            <w:r>
+              <w:rPr>
+                <w:rFonts w:ascii="Times New Roman" w:hAnsi="Times New Roman" w:cs="Times New Roman"/>
+                <w:sz w:val="28"/>
+                <w:szCs w:val="28"/>
+              </w:rPr>
+              <w:t>131990</w:t>
             </w:r>
           </w:p>
         </w:tc>
@@ -22474,7 +22771,6 @@
       <w:pPr>
         <w:pStyle w:val="a3"/>
         <w:ind w:firstLine="851"/>
-        <w:jc w:val="center"/>
         <w:rPr>
           <w:rFonts w:ascii="Times New Roman" w:hAnsi="Times New Roman" w:cs="Times New Roman"/>
           <w:sz w:val="28"/>
@@ -22482,8 +22778,45 @@
         </w:rPr>
       </w:pPr>
     </w:p>
+    <w:p>
+      <w:pPr>
+        <w:pStyle w:val="a3"/>
+        <w:ind w:firstLine="851"/>
+        <w:rPr>
+          <w:rFonts w:ascii="Times New Roman" w:hAnsi="Times New Roman" w:cs="Times New Roman"/>
+          <w:sz w:val="28"/>
+          <w:szCs w:val="28"/>
+        </w:rPr>
+      </w:pPr>
+      <w:r>
+        <w:rPr>
+          <w:rFonts w:ascii="Times New Roman" w:hAnsi="Times New Roman" w:cs="Times New Roman"/>
+          <w:b/>
+          <w:bCs/>
+          <w:sz w:val="28"/>
+          <w:szCs w:val="28"/>
+        </w:rPr>
+        <w:t>Вывод:</w:t>
+      </w:r>
+      <w:r>
+        <w:rPr>
+          <w:rFonts w:ascii="Times New Roman" w:hAnsi="Times New Roman" w:cs="Times New Roman"/>
+          <w:sz w:val="28"/>
+          <w:szCs w:val="28"/>
+        </w:rPr>
+        <w:t xml:space="preserve"> </w:t>
+      </w:r>
+      <w:r>
+        <w:rPr>
+          <w:rFonts w:ascii="Times New Roman" w:hAnsi="Times New Roman" w:cs="Times New Roman"/>
+          <w:sz w:val="28"/>
+          <w:szCs w:val="28"/>
+        </w:rPr>
+        <w:t xml:space="preserve">уровень реализации программы вполне низкий, что говорит о том, что программа написана нормально. </w:t>
+      </w:r>
+    </w:p>
     <w:sectPr>
-      <w:headerReference w:type="default" r:id="rId12"/>
+      <w:headerReference w:type="default" r:id="rId13"/>
       <w:pgSz w:w="11909" w:h="16834"/>
       <w:pgMar w:top="851" w:right="851" w:bottom="851" w:left="1134" w:header="0" w:footer="6" w:gutter="0"/>
       <w:cols w:space="720"/>

--- a/software_reliability/practics/1/conditions/sixth/Лабораторная работа № 1.docx
+++ b/software_reliability/practics/1/conditions/sixth/Лабораторная работа № 1.docx
@@ -1,6 +1,6 @@
 
 <file path=word/document.xml><?xml version="1.0" encoding="utf-8"?>
-<w:document xmlns:wpc="http://schemas.microsoft.com/office/word/2010/wordprocessingCanvas" xmlns:cx="http://schemas.microsoft.com/office/drawing/2014/chartex" xmlns:cx1="http://schemas.microsoft.com/office/drawing/2015/9/8/chartex" xmlns:cx2="http://schemas.microsoft.com/office/drawing/2015/10/21/chartex" xmlns:cx3="http://schemas.microsoft.com/office/drawing/2016/5/9/chartex" xmlns:cx4="http://schemas.microsoft.com/office/drawing/2016/5/10/chartex" xmlns:cx5="http://schemas.microsoft.com/office/drawing/2016/5/11/chartex" xmlns:cx6="http://schemas.microsoft.com/office/drawing/2016/5/12/chartex" xmlns:cx7="http://schemas.microsoft.com/office/drawing/2016/5/13/chartex" xmlns:cx8="http://schemas.microsoft.com/office/drawing/2016/5/14/chartex" xmlns:mc="http://schemas.openxmlformats.org/markup-compatibility/2006" xmlns:aink="http://schemas.microsoft.com/office/drawing/2016/ink" xmlns:am3d="http://schemas.microsoft.com/office/drawing/2017/model3d" xmlns:o="urn:schemas-microsoft-com:office:office" xmlns:r="http://schemas.openxmlformats.org/officeDocument/2006/relationships" xmlns:m="http://schemas.openxmlformats.org/officeDocument/2006/math" xmlns:v="urn:schemas-microsoft-com:vml" xmlns:wp14="http://schemas.microsoft.com/office/word/2010/wordprocessingDrawing" xmlns:wp="http://schemas.openxmlformats.org/drawingml/2006/wordprocessingDrawing" xmlns:w10="urn:schemas-microsoft-com:office:word" xmlns:w="http://schemas.openxmlformats.org/wordprocessingml/2006/main" xmlns:w14="http://schemas.microsoft.com/office/word/2010/wordml" xmlns:w15="http://schemas.microsoft.com/office/word/2012/wordml" xmlns:w16cex="http://schemas.microsoft.com/office/word/2018/wordml/cex" xmlns:w16cid="http://schemas.microsoft.com/office/word/2016/wordml/cid" xmlns:w16="http://schemas.microsoft.com/office/word/2018/wordml" xmlns:w16sdtdh="http://schemas.microsoft.com/office/word/2020/wordml/sdtdatahash" xmlns:w16se="http://schemas.microsoft.com/office/word/2015/wordml/symex" xmlns:wpg="http://schemas.microsoft.com/office/word/2010/wordprocessingGroup" xmlns:wpi="http://schemas.microsoft.com/office/word/2010/wordprocessingInk" xmlns:wne="http://schemas.microsoft.com/office/word/2006/wordml" xmlns:wps="http://schemas.microsoft.com/office/word/2010/wordprocessingShape" mc:Ignorable="w14 w15 w16se w16cid w16 w16cex w16sdtdh wp14">
+<w:document xmlns:wpc="http://schemas.microsoft.com/office/word/2010/wordprocessingCanvas" xmlns:cx="http://schemas.microsoft.com/office/drawing/2014/chartex" xmlns:cx1="http://schemas.microsoft.com/office/drawing/2015/9/8/chartex" xmlns:cx2="http://schemas.microsoft.com/office/drawing/2015/10/21/chartex" xmlns:cx3="http://schemas.microsoft.com/office/drawing/2016/5/9/chartex" xmlns:cx4="http://schemas.microsoft.com/office/drawing/2016/5/10/chartex" xmlns:cx5="http://schemas.microsoft.com/office/drawing/2016/5/11/chartex" xmlns:cx6="http://schemas.microsoft.com/office/drawing/2016/5/12/chartex" xmlns:cx7="http://schemas.microsoft.com/office/drawing/2016/5/13/chartex" xmlns:cx8="http://schemas.microsoft.com/office/drawing/2016/5/14/chartex" xmlns:mc="http://schemas.openxmlformats.org/markup-compatibility/2006" xmlns:aink="http://schemas.microsoft.com/office/drawing/2016/ink" xmlns:am3d="http://schemas.microsoft.com/office/drawing/2017/model3d" xmlns:o="urn:schemas-microsoft-com:office:office" xmlns:oel="http://schemas.microsoft.com/office/2019/extlst" xmlns:r="http://schemas.openxmlformats.org/officeDocument/2006/relationships" xmlns:m="http://schemas.openxmlformats.org/officeDocument/2006/math" xmlns:v="urn:schemas-microsoft-com:vml" xmlns:wp14="http://schemas.microsoft.com/office/word/2010/wordprocessingDrawing" xmlns:wp="http://schemas.openxmlformats.org/drawingml/2006/wordprocessingDrawing" xmlns:w10="urn:schemas-microsoft-com:office:word" xmlns:w="http://schemas.openxmlformats.org/wordprocessingml/2006/main" xmlns:w14="http://schemas.microsoft.com/office/word/2010/wordml" xmlns:w15="http://schemas.microsoft.com/office/word/2012/wordml" xmlns:w16cex="http://schemas.microsoft.com/office/word/2018/wordml/cex" xmlns:w16cid="http://schemas.microsoft.com/office/word/2016/wordml/cid" xmlns:w16="http://schemas.microsoft.com/office/word/2018/wordml" xmlns:w16du="http://schemas.microsoft.com/office/word/2023/wordml/word16du" xmlns:w16sdtdh="http://schemas.microsoft.com/office/word/2020/wordml/sdtdatahash" xmlns:w16sdtfl="http://schemas.microsoft.com/office/word/2024/wordml/sdtformatlock" xmlns:w16se="http://schemas.microsoft.com/office/word/2015/wordml/symex" xmlns:wpg="http://schemas.microsoft.com/office/word/2010/wordprocessingGroup" xmlns:wpi="http://schemas.microsoft.com/office/word/2010/wordprocessingInk" xmlns:wne="http://schemas.microsoft.com/office/word/2006/wordml" xmlns:wps="http://schemas.microsoft.com/office/word/2010/wordprocessingShape" mc:Ignorable="w14 w15 w16se w16cid w16 w16cex w16sdtdh w16sdtfl w16du wp14">
   <w:body>
     <w:p>
       <w:pPr>
@@ -674,7 +674,7 @@
               <w:rPr>
                 <w:szCs w:val="36"/>
               </w:rPr>
-              <w:t>Куликова Ольга Витальевна</w:t>
+              <w:t>Скляров Алексей Викторович</w:t>
             </w:r>
           </w:p>
           <w:p>
@@ -715,23 +715,7 @@
                 <w:sz w:val="20"/>
                 <w:szCs w:val="24"/>
               </w:rPr>
-              <w:t xml:space="preserve">(Фамилия, имя, </w:t>
-            </w:r>
-            <w:proofErr w:type="spellStart"/>
-            <w:r>
-              <w:rPr>
-                <w:sz w:val="20"/>
-                <w:szCs w:val="24"/>
-              </w:rPr>
-              <w:t>отчетсво</w:t>
-            </w:r>
-            <w:proofErr w:type="spellEnd"/>
-            <w:r>
-              <w:rPr>
-                <w:sz w:val="20"/>
-                <w:szCs w:val="24"/>
-              </w:rPr>
-              <w:t>)</w:t>
+              <w:t>(Фамилия, имя, отчетсво)</w:t>
             </w:r>
           </w:p>
         </w:tc>
@@ -1133,25 +1117,7 @@
           <w:sz w:val="28"/>
           <w:szCs w:val="28"/>
         </w:rPr>
-        <w:t xml:space="preserve"> набор метрик, разработанных </w:t>
-      </w:r>
-      <w:proofErr w:type="spellStart"/>
-      <w:r>
-        <w:rPr>
-          <w:rFonts w:ascii="Times New Roman" w:hAnsi="Times New Roman" w:cs="Times New Roman"/>
-          <w:sz w:val="28"/>
-          <w:szCs w:val="28"/>
-        </w:rPr>
-        <w:t>Маурисом</w:t>
-      </w:r>
-      <w:proofErr w:type="spellEnd"/>
-      <w:r>
-        <w:rPr>
-          <w:rFonts w:ascii="Times New Roman" w:hAnsi="Times New Roman" w:cs="Times New Roman"/>
-          <w:sz w:val="28"/>
-          <w:szCs w:val="28"/>
-        </w:rPr>
-        <w:t xml:space="preserve"> Холстедом в 1976 году для оценки сложности программного кода. Эти метрики оценивают различные аспекты программы, включая сложность, объем и трудозатраты на разработку. Основные метрики Холстеда включают:</w:t>
+        <w:t xml:space="preserve"> набор метрик, разработанных Маурисом Холстедом в 1976 году для оценки сложности программного кода. Эти метрики оценивают различные аспекты программы, включая сложность, объем и трудозатраты на разработку. Основные метрики Холстеда включают:</w:t>
       </w:r>
     </w:p>
     <w:p>
@@ -4550,7 +4516,6 @@
         </w:rPr>
         <w:t>Управляющие конструкции (</w:t>
       </w:r>
-      <w:proofErr w:type="spellStart"/>
       <w:r>
         <w:rPr>
           <w:rStyle w:val="HTML"/>
@@ -4560,7 +4525,6 @@
         </w:rPr>
         <w:t>if</w:t>
       </w:r>
-      <w:proofErr w:type="spellEnd"/>
       <w:r>
         <w:rPr>
           <w:sz w:val="28"/>
@@ -4568,7 +4532,6 @@
         </w:rPr>
         <w:t xml:space="preserve">, </w:t>
       </w:r>
-      <w:proofErr w:type="spellStart"/>
       <w:r>
         <w:rPr>
           <w:rStyle w:val="HTML"/>
@@ -4578,7 +4541,6 @@
         </w:rPr>
         <w:t>for</w:t>
       </w:r>
-      <w:proofErr w:type="spellEnd"/>
       <w:r>
         <w:rPr>
           <w:sz w:val="28"/>
@@ -4586,7 +4548,6 @@
         </w:rPr>
         <w:t xml:space="preserve">, </w:t>
       </w:r>
-      <w:proofErr w:type="spellStart"/>
       <w:r>
         <w:rPr>
           <w:rStyle w:val="HTML"/>
@@ -4596,7 +4557,6 @@
         </w:rPr>
         <w:t>while</w:t>
       </w:r>
-      <w:proofErr w:type="spellEnd"/>
       <w:r>
         <w:rPr>
           <w:sz w:val="28"/>
@@ -4629,7 +4589,6 @@
         </w:rPr>
         <w:t>Вызовы функций/методов (</w:t>
       </w:r>
-      <w:proofErr w:type="spellStart"/>
       <w:r>
         <w:rPr>
           <w:rStyle w:val="HTML"/>
@@ -4637,17 +4596,7 @@
           <w:sz w:val="28"/>
           <w:szCs w:val="28"/>
         </w:rPr>
-        <w:t>Math.Sin</w:t>
-      </w:r>
-      <w:proofErr w:type="spellEnd"/>
-      <w:r>
-        <w:rPr>
-          <w:rStyle w:val="HTML"/>
-          <w:rFonts w:ascii="Times New Roman" w:hAnsi="Times New Roman" w:cs="Times New Roman"/>
-          <w:sz w:val="28"/>
-          <w:szCs w:val="28"/>
-        </w:rPr>
-        <w:t>()</w:t>
+        <w:t>Math.Sin()</w:t>
       </w:r>
       <w:r>
         <w:rPr>
@@ -4811,7 +4760,6 @@
         </w:rPr>
         <w:t>Блочные конструкции (</w:t>
       </w:r>
-      <w:proofErr w:type="spellStart"/>
       <w:r>
         <w:rPr>
           <w:rStyle w:val="HTML"/>
@@ -4819,9 +4767,15 @@
           <w:sz w:val="28"/>
           <w:szCs w:val="28"/>
         </w:rPr>
-        <w:t>begin</w:t>
-      </w:r>
-      <w:proofErr w:type="spellEnd"/>
+        <w:t>begin...end</w:t>
+      </w:r>
+      <w:r>
+        <w:rPr>
+          <w:sz w:val="28"/>
+          <w:szCs w:val="28"/>
+        </w:rPr>
+        <w:t xml:space="preserve">, </w:t>
+      </w:r>
       <w:r>
         <w:rPr>
           <w:rStyle w:val="HTML"/>
@@ -4829,57 +4783,8 @@
           <w:sz w:val="28"/>
           <w:szCs w:val="28"/>
         </w:rPr>
-        <w:t>...</w:t>
-      </w:r>
-      <w:proofErr w:type="spellStart"/>
-      <w:r>
-        <w:rPr>
-          <w:rStyle w:val="HTML"/>
-          <w:rFonts w:ascii="Times New Roman" w:hAnsi="Times New Roman" w:cs="Times New Roman"/>
-          <w:sz w:val="28"/>
-          <w:szCs w:val="28"/>
-        </w:rPr>
-        <w:t>end</w:t>
-      </w:r>
-      <w:proofErr w:type="spellEnd"/>
-      <w:r>
-        <w:rPr>
-          <w:sz w:val="28"/>
-          <w:szCs w:val="28"/>
-        </w:rPr>
-        <w:t xml:space="preserve">, </w:t>
-      </w:r>
-      <w:proofErr w:type="spellStart"/>
-      <w:r>
-        <w:rPr>
-          <w:rStyle w:val="HTML"/>
-          <w:rFonts w:ascii="Times New Roman" w:hAnsi="Times New Roman" w:cs="Times New Roman"/>
-          <w:sz w:val="28"/>
-          <w:szCs w:val="28"/>
-        </w:rPr>
-        <w:t>do</w:t>
-      </w:r>
-      <w:proofErr w:type="spellEnd"/>
-      <w:r>
-        <w:rPr>
-          <w:rStyle w:val="HTML"/>
-          <w:rFonts w:ascii="Times New Roman" w:hAnsi="Times New Roman" w:cs="Times New Roman"/>
-          <w:sz w:val="28"/>
-          <w:szCs w:val="28"/>
-        </w:rPr>
-        <w:t>...</w:t>
-      </w:r>
-      <w:proofErr w:type="spellStart"/>
-      <w:r>
-        <w:rPr>
-          <w:rStyle w:val="HTML"/>
-          <w:rFonts w:ascii="Times New Roman" w:hAnsi="Times New Roman" w:cs="Times New Roman"/>
-          <w:sz w:val="28"/>
-          <w:szCs w:val="28"/>
-        </w:rPr>
-        <w:t>while</w:t>
-      </w:r>
-      <w:proofErr w:type="spellEnd"/>
+        <w:t>do...while</w:t>
+      </w:r>
       <w:r>
         <w:rPr>
           <w:sz w:val="28"/>
@@ -5675,6 +5580,7 @@
       <w:r>
         <w:rPr>
           <w:rFonts w:ascii="Times New Roman" w:hAnsi="Times New Roman" w:cs="Times New Roman"/>
+          <w:noProof/>
           <w:sz w:val="28"/>
           <w:szCs w:val="28"/>
         </w:rPr>
@@ -8499,7 +8405,6 @@
                 <w:lang w:val="en-US"/>
               </w:rPr>
             </w:pPr>
-            <w:proofErr w:type="spellStart"/>
             <w:r>
               <w:rPr>
                 <w:rFonts w:ascii="Times New Roman" w:hAnsi="Times New Roman" w:cs="Times New Roman"/>
@@ -8509,7 +8414,6 @@
               </w:rPr>
               <w:t>octal_to_decimal</w:t>
             </w:r>
-            <w:proofErr w:type="spellEnd"/>
           </w:p>
         </w:tc>
         <w:tc>
@@ -8635,7 +8539,6 @@
                 <w:lang w:val="en-US"/>
               </w:rPr>
             </w:pPr>
-            <w:proofErr w:type="spellStart"/>
             <w:r>
               <w:rPr>
                 <w:rFonts w:ascii="Times New Roman" w:hAnsi="Times New Roman" w:cs="Times New Roman"/>
@@ -8645,7 +8548,6 @@
               </w:rPr>
               <w:t>octal_str</w:t>
             </w:r>
-            <w:proofErr w:type="spellEnd"/>
           </w:p>
         </w:tc>
         <w:tc>
@@ -9036,7 +8938,6 @@
                 <w:lang w:val="en-US"/>
               </w:rPr>
             </w:pPr>
-            <w:proofErr w:type="spellStart"/>
             <w:r>
               <w:rPr>
                 <w:rFonts w:ascii="Times New Roman" w:hAnsi="Times New Roman" w:cs="Times New Roman"/>
@@ -9046,7 +8947,6 @@
               </w:rPr>
               <w:t>user_input</w:t>
             </w:r>
-            <w:proofErr w:type="spellEnd"/>
           </w:p>
         </w:tc>
         <w:tc>
@@ -9169,7 +9069,6 @@
                 <w:lang w:val="en-US"/>
               </w:rPr>
             </w:pPr>
-            <w:proofErr w:type="spellStart"/>
             <w:r>
               <w:rPr>
                 <w:rFonts w:ascii="Times New Roman" w:hAnsi="Times New Roman" w:cs="Times New Roman"/>
@@ -9188,7 +9087,6 @@
               </w:rPr>
               <w:t>ecimal_number</w:t>
             </w:r>
-            <w:proofErr w:type="spellEnd"/>
           </w:p>
         </w:tc>
         <w:tc>
@@ -10116,7 +10014,6 @@
                 <w:lang w:val="en-US"/>
               </w:rPr>
             </w:pPr>
-            <w:proofErr w:type="spellStart"/>
             <w:r>
               <w:rPr>
                 <w:rFonts w:ascii="Times New Roman" w:hAnsi="Times New Roman" w:cs="Times New Roman"/>
@@ -10127,7 +10024,6 @@
               </w:rPr>
               <w:t>user_input</w:t>
             </w:r>
-            <w:proofErr w:type="spellEnd"/>
           </w:p>
         </w:tc>
         <w:tc>
@@ -10204,7 +10100,6 @@
                 <w:lang w:val="en-US"/>
               </w:rPr>
             </w:pPr>
-            <w:proofErr w:type="spellStart"/>
             <w:r>
               <w:rPr>
                 <w:rFonts w:ascii="Times New Roman" w:hAnsi="Times New Roman" w:cs="Times New Roman"/>
@@ -10215,7 +10110,6 @@
               </w:rPr>
               <w:t>decimal_number</w:t>
             </w:r>
-            <w:proofErr w:type="spellEnd"/>
           </w:p>
         </w:tc>
         <w:tc>
@@ -13872,7 +13766,6 @@
                 <w:lang w:val="en-US"/>
               </w:rPr>
             </w:pPr>
-            <w:proofErr w:type="spellStart"/>
             <w:r>
               <w:rPr>
                 <w:rFonts w:ascii="Times New Roman" w:hAnsi="Times New Roman" w:cs="Times New Roman"/>
@@ -13882,7 +13775,6 @@
               </w:rPr>
               <w:t>ArrayList</w:t>
             </w:r>
-            <w:proofErr w:type="spellEnd"/>
           </w:p>
         </w:tc>
         <w:tc>
@@ -14521,7 +14413,6 @@
                 <w:lang w:val="en-US"/>
               </w:rPr>
             </w:pPr>
-            <w:proofErr w:type="spellStart"/>
             <w:r>
               <w:rPr>
                 <w:rFonts w:ascii="Times New Roman" w:hAnsi="Times New Roman" w:cs="Times New Roman"/>
@@ -14531,7 +14422,6 @@
               </w:rPr>
               <w:t>ServerSocket</w:t>
             </w:r>
-            <w:proofErr w:type="spellEnd"/>
           </w:p>
         </w:tc>
         <w:tc>
@@ -14749,7 +14639,6 @@
                 <w:lang w:val="en-US"/>
               </w:rPr>
             </w:pPr>
-            <w:proofErr w:type="spellStart"/>
             <w:r>
               <w:rPr>
                 <w:rFonts w:ascii="Times New Roman" w:hAnsi="Times New Roman" w:cs="Times New Roman"/>
@@ -14759,7 +14648,6 @@
               </w:rPr>
               <w:t>System.out.print</w:t>
             </w:r>
-            <w:proofErr w:type="spellEnd"/>
           </w:p>
         </w:tc>
         <w:tc>
@@ -15076,7 +14964,6 @@
                 <w:lang w:val="en-US"/>
               </w:rPr>
             </w:pPr>
-            <w:proofErr w:type="spellStart"/>
             <w:r>
               <w:rPr>
                 <w:rFonts w:ascii="Times New Roman" w:hAnsi="Times New Roman" w:cs="Times New Roman"/>
@@ -15086,7 +14973,6 @@
               </w:rPr>
               <w:t>serverSocket.accept</w:t>
             </w:r>
-            <w:proofErr w:type="spellEnd"/>
           </w:p>
         </w:tc>
         <w:tc>
@@ -15186,7 +15072,6 @@
                 <w:lang w:val="en-US"/>
               </w:rPr>
             </w:pPr>
-            <w:proofErr w:type="spellStart"/>
             <w:r>
               <w:rPr>
                 <w:rFonts w:ascii="Times New Roman" w:hAnsi="Times New Roman" w:cs="Times New Roman"/>
@@ -15196,7 +15081,6 @@
               </w:rPr>
               <w:t>ClientAPI</w:t>
             </w:r>
-            <w:proofErr w:type="spellEnd"/>
           </w:p>
         </w:tc>
         <w:tc>
@@ -15296,7 +15180,6 @@
                 <w:lang w:val="en-US"/>
               </w:rPr>
             </w:pPr>
-            <w:proofErr w:type="spellStart"/>
             <w:r>
               <w:rPr>
                 <w:rFonts w:ascii="Times New Roman" w:hAnsi="Times New Roman" w:cs="Times New Roman"/>
@@ -15306,7 +15189,6 @@
               </w:rPr>
               <w:t>Clients.add</w:t>
             </w:r>
-            <w:proofErr w:type="spellEnd"/>
           </w:p>
         </w:tc>
         <w:tc>
@@ -15406,7 +15288,6 @@
                 <w:lang w:val="en-US"/>
               </w:rPr>
             </w:pPr>
-            <w:proofErr w:type="spellStart"/>
             <w:r>
               <w:rPr>
                 <w:rFonts w:ascii="Times New Roman" w:hAnsi="Times New Roman" w:cs="Times New Roman"/>
@@ -15416,7 +15297,6 @@
               </w:rPr>
               <w:t>Clent.start</w:t>
             </w:r>
-            <w:proofErr w:type="spellEnd"/>
           </w:p>
         </w:tc>
         <w:tc>
@@ -15516,7 +15396,6 @@
                 <w:lang w:val="en-US"/>
               </w:rPr>
             </w:pPr>
-            <w:proofErr w:type="spellStart"/>
             <w:r>
               <w:rPr>
                 <w:rFonts w:ascii="Times New Roman" w:hAnsi="Times New Roman" w:cs="Times New Roman"/>
@@ -15526,7 +15405,6 @@
               </w:rPr>
               <w:t>IOException</w:t>
             </w:r>
-            <w:proofErr w:type="spellEnd"/>
           </w:p>
         </w:tc>
         <w:tc>
@@ -15626,7 +15504,6 @@
                 <w:lang w:val="en-US"/>
               </w:rPr>
             </w:pPr>
-            <w:proofErr w:type="spellStart"/>
             <w:r>
               <w:rPr>
                 <w:rFonts w:ascii="Times New Roman" w:hAnsi="Times New Roman" w:cs="Times New Roman"/>
@@ -15636,7 +15513,6 @@
               </w:rPr>
               <w:t>Ex.printStackTrace</w:t>
             </w:r>
-            <w:proofErr w:type="spellEnd"/>
           </w:p>
         </w:tc>
         <w:tc>
@@ -15844,7 +15720,6 @@
                 <w:lang w:val="en-US"/>
               </w:rPr>
             </w:pPr>
-            <w:proofErr w:type="spellStart"/>
             <w:r>
               <w:rPr>
                 <w:rFonts w:ascii="Times New Roman" w:hAnsi="Times New Roman" w:cs="Times New Roman"/>
@@ -15854,7 +15729,6 @@
               </w:rPr>
               <w:t>Client.sendMessage</w:t>
             </w:r>
-            <w:proofErr w:type="spellEnd"/>
           </w:p>
         </w:tc>
         <w:tc>
@@ -16170,7 +16044,6 @@
                 <w:lang w:val="en-US"/>
               </w:rPr>
             </w:pPr>
-            <w:proofErr w:type="spellStart"/>
             <w:r>
               <w:rPr>
                 <w:rFonts w:ascii="Times New Roman" w:hAnsi="Times New Roman" w:cs="Times New Roman"/>
@@ -16180,7 +16053,6 @@
               </w:rPr>
               <w:t>Server.start</w:t>
             </w:r>
-            <w:proofErr w:type="spellEnd"/>
           </w:p>
         </w:tc>
         <w:tc>
@@ -17725,7 +17597,6 @@
                 <w:lang w:val="en-US"/>
               </w:rPr>
             </w:pPr>
-            <w:proofErr w:type="spellStart"/>
             <w:r>
               <w:rPr>
                 <w:rStyle w:val="8pt2"/>
@@ -17736,7 +17607,6 @@
               </w:rPr>
               <w:t>utils.Constants</w:t>
             </w:r>
-            <w:proofErr w:type="spellEnd"/>
           </w:p>
         </w:tc>
         <w:tc>
@@ -17921,7 +17791,6 @@
                 <w:lang w:val="en-US"/>
               </w:rPr>
             </w:pPr>
-            <w:proofErr w:type="spellStart"/>
             <w:r>
               <w:rPr>
                 <w:rStyle w:val="8pt2"/>
@@ -17932,7 +17801,6 @@
               </w:rPr>
               <w:t>java.net.ServerSocket</w:t>
             </w:r>
-            <w:proofErr w:type="spellEnd"/>
           </w:p>
         </w:tc>
         <w:tc>
@@ -18020,7 +17888,6 @@
                 <w:lang w:val="en-US"/>
               </w:rPr>
             </w:pPr>
-            <w:proofErr w:type="spellStart"/>
             <w:r>
               <w:rPr>
                 <w:rStyle w:val="8pt2"/>
@@ -18031,7 +17898,6 @@
               </w:rPr>
               <w:t>java.net.Socket</w:t>
             </w:r>
-            <w:proofErr w:type="spellEnd"/>
           </w:p>
         </w:tc>
         <w:tc>
@@ -18119,7 +17985,6 @@
                 <w:lang w:val="en-US"/>
               </w:rPr>
             </w:pPr>
-            <w:proofErr w:type="spellStart"/>
             <w:r>
               <w:rPr>
                 <w:rStyle w:val="8pt2"/>
@@ -18130,7 +17995,6 @@
               </w:rPr>
               <w:t>java.util.ArrayList</w:t>
             </w:r>
-            <w:proofErr w:type="spellEnd"/>
           </w:p>
         </w:tc>
         <w:tc>
@@ -18617,7 +18481,6 @@
                 <w:lang w:val="en-US"/>
               </w:rPr>
             </w:pPr>
-            <w:proofErr w:type="spellStart"/>
             <w:r>
               <w:rPr>
                 <w:rStyle w:val="8pt2"/>
@@ -18628,7 +18491,6 @@
               </w:rPr>
               <w:t>IOException</w:t>
             </w:r>
-            <w:proofErr w:type="spellEnd"/>
           </w:p>
         </w:tc>
         <w:tc>
@@ -18714,7 +18576,6 @@
                 <w:lang w:val="en-US"/>
               </w:rPr>
             </w:pPr>
-            <w:proofErr w:type="spellStart"/>
             <w:r>
               <w:rPr>
                 <w:rStyle w:val="8pt2"/>
@@ -18726,7 +18587,6 @@
               <w:lastRenderedPageBreak/>
               <w:t>serverSocket</w:t>
             </w:r>
-            <w:proofErr w:type="spellEnd"/>
           </w:p>
         </w:tc>
         <w:tc>
@@ -19021,7 +18881,6 @@
                 <w:lang w:val="en-US"/>
               </w:rPr>
             </w:pPr>
-            <w:proofErr w:type="spellStart"/>
             <w:r>
               <w:rPr>
                 <w:rStyle w:val="8pt2"/>
@@ -19032,7 +18891,6 @@
               </w:rPr>
               <w:t>clientSocket</w:t>
             </w:r>
-            <w:proofErr w:type="spellEnd"/>
           </w:p>
         </w:tc>
         <w:tc>
@@ -19688,7 +19546,6 @@
                 <w:lang w:val="en-US"/>
               </w:rPr>
             </w:pPr>
-            <w:proofErr w:type="spellStart"/>
             <w:r>
               <w:rPr>
                 <w:rStyle w:val="8pt2"/>
@@ -19699,7 +19556,6 @@
               </w:rPr>
               <w:t>args</w:t>
             </w:r>
-            <w:proofErr w:type="spellEnd"/>
           </w:p>
         </w:tc>
         <w:tc>
@@ -19785,7 +19641,6 @@
                 <w:lang w:val="en-US"/>
               </w:rPr>
             </w:pPr>
-            <w:proofErr w:type="spellStart"/>
             <w:r>
               <w:rPr>
                 <w:rStyle w:val="8pt2"/>
@@ -19796,7 +19651,6 @@
               </w:rPr>
               <w:t>Constants.port</w:t>
             </w:r>
-            <w:proofErr w:type="spellEnd"/>
           </w:p>
         </w:tc>
         <w:tc>
@@ -22828,7 +22682,7 @@
 </file>
 
 <file path=word/endnotes.xml><?xml version="1.0" encoding="utf-8"?>
-<w:endnotes xmlns:wpc="http://schemas.microsoft.com/office/word/2010/wordprocessingCanvas" xmlns:cx="http://schemas.microsoft.com/office/drawing/2014/chartex" xmlns:cx1="http://schemas.microsoft.com/office/drawing/2015/9/8/chartex" xmlns:cx2="http://schemas.microsoft.com/office/drawing/2015/10/21/chartex" xmlns:cx3="http://schemas.microsoft.com/office/drawing/2016/5/9/chartex" xmlns:cx4="http://schemas.microsoft.com/office/drawing/2016/5/10/chartex" xmlns:cx5="http://schemas.microsoft.com/office/drawing/2016/5/11/chartex" xmlns:cx6="http://schemas.microsoft.com/office/drawing/2016/5/12/chartex" xmlns:cx7="http://schemas.microsoft.com/office/drawing/2016/5/13/chartex" xmlns:cx8="http://schemas.microsoft.com/office/drawing/2016/5/14/chartex" xmlns:mc="http://schemas.openxmlformats.org/markup-compatibility/2006" xmlns:aink="http://schemas.microsoft.com/office/drawing/2016/ink" xmlns:am3d="http://schemas.microsoft.com/office/drawing/2017/model3d" xmlns:o="urn:schemas-microsoft-com:office:office" xmlns:r="http://schemas.openxmlformats.org/officeDocument/2006/relationships" xmlns:m="http://schemas.openxmlformats.org/officeDocument/2006/math" xmlns:v="urn:schemas-microsoft-com:vml" xmlns:wp14="http://schemas.microsoft.com/office/word/2010/wordprocessingDrawing" xmlns:wp="http://schemas.openxmlformats.org/drawingml/2006/wordprocessingDrawing" xmlns:w10="urn:schemas-microsoft-com:office:word" xmlns:w="http://schemas.openxmlformats.org/wordprocessingml/2006/main" xmlns:w14="http://schemas.microsoft.com/office/word/2010/wordml" xmlns:w15="http://schemas.microsoft.com/office/word/2012/wordml" xmlns:w16cex="http://schemas.microsoft.com/office/word/2018/wordml/cex" xmlns:w16cid="http://schemas.microsoft.com/office/word/2016/wordml/cid" xmlns:w16="http://schemas.microsoft.com/office/word/2018/wordml" xmlns:w16sdtdh="http://schemas.microsoft.com/office/word/2020/wordml/sdtdatahash" xmlns:w16se="http://schemas.microsoft.com/office/word/2015/wordml/symex" xmlns:wpg="http://schemas.microsoft.com/office/word/2010/wordprocessingGroup" xmlns:wpi="http://schemas.microsoft.com/office/word/2010/wordprocessingInk" xmlns:wne="http://schemas.microsoft.com/office/word/2006/wordml" xmlns:wps="http://schemas.microsoft.com/office/word/2010/wordprocessingShape" mc:Ignorable="w14 w15 w16se w16cid w16 w16cex w16sdtdh wp14">
+<w:endnotes xmlns:wpc="http://schemas.microsoft.com/office/word/2010/wordprocessingCanvas" xmlns:cx="http://schemas.microsoft.com/office/drawing/2014/chartex" xmlns:cx1="http://schemas.microsoft.com/office/drawing/2015/9/8/chartex" xmlns:cx2="http://schemas.microsoft.com/office/drawing/2015/10/21/chartex" xmlns:cx3="http://schemas.microsoft.com/office/drawing/2016/5/9/chartex" xmlns:cx4="http://schemas.microsoft.com/office/drawing/2016/5/10/chartex" xmlns:cx5="http://schemas.microsoft.com/office/drawing/2016/5/11/chartex" xmlns:cx6="http://schemas.microsoft.com/office/drawing/2016/5/12/chartex" xmlns:cx7="http://schemas.microsoft.com/office/drawing/2016/5/13/chartex" xmlns:cx8="http://schemas.microsoft.com/office/drawing/2016/5/14/chartex" xmlns:mc="http://schemas.openxmlformats.org/markup-compatibility/2006" xmlns:aink="http://schemas.microsoft.com/office/drawing/2016/ink" xmlns:am3d="http://schemas.microsoft.com/office/drawing/2017/model3d" xmlns:o="urn:schemas-microsoft-com:office:office" xmlns:oel="http://schemas.microsoft.com/office/2019/extlst" xmlns:r="http://schemas.openxmlformats.org/officeDocument/2006/relationships" xmlns:m="http://schemas.openxmlformats.org/officeDocument/2006/math" xmlns:v="urn:schemas-microsoft-com:vml" xmlns:wp14="http://schemas.microsoft.com/office/word/2010/wordprocessingDrawing" xmlns:wp="http://schemas.openxmlformats.org/drawingml/2006/wordprocessingDrawing" xmlns:w10="urn:schemas-microsoft-com:office:word" xmlns:w="http://schemas.openxmlformats.org/wordprocessingml/2006/main" xmlns:w14="http://schemas.microsoft.com/office/word/2010/wordml" xmlns:w15="http://schemas.microsoft.com/office/word/2012/wordml" xmlns:w16cex="http://schemas.microsoft.com/office/word/2018/wordml/cex" xmlns:w16cid="http://schemas.microsoft.com/office/word/2016/wordml/cid" xmlns:w16="http://schemas.microsoft.com/office/word/2018/wordml" xmlns:w16du="http://schemas.microsoft.com/office/word/2023/wordml/word16du" xmlns:w16sdtdh="http://schemas.microsoft.com/office/word/2020/wordml/sdtdatahash" xmlns:w16sdtfl="http://schemas.microsoft.com/office/word/2024/wordml/sdtformatlock" xmlns:w16se="http://schemas.microsoft.com/office/word/2015/wordml/symex" xmlns:wpg="http://schemas.microsoft.com/office/word/2010/wordprocessingGroup" xmlns:wpi="http://schemas.microsoft.com/office/word/2010/wordprocessingInk" xmlns:wne="http://schemas.microsoft.com/office/word/2006/wordml" xmlns:wps="http://schemas.microsoft.com/office/word/2010/wordprocessingShape" mc:Ignorable="w14 w15 w16se w16cid w16 w16cex w16sdtdh w16sdtfl w16du wp14">
   <w:endnote w:type="separator" w:id="-1">
     <w:p>
       <w:r>
@@ -22847,7 +22701,7 @@
 </file>
 
 <file path=word/footnotes.xml><?xml version="1.0" encoding="utf-8"?>
-<w:footnotes xmlns:wpc="http://schemas.microsoft.com/office/word/2010/wordprocessingCanvas" xmlns:cx="http://schemas.microsoft.com/office/drawing/2014/chartex" xmlns:cx1="http://schemas.microsoft.com/office/drawing/2015/9/8/chartex" xmlns:cx2="http://schemas.microsoft.com/office/drawing/2015/10/21/chartex" xmlns:cx3="http://schemas.microsoft.com/office/drawing/2016/5/9/chartex" xmlns:cx4="http://schemas.microsoft.com/office/drawing/2016/5/10/chartex" xmlns:cx5="http://schemas.microsoft.com/office/drawing/2016/5/11/chartex" xmlns:cx6="http://schemas.microsoft.com/office/drawing/2016/5/12/chartex" xmlns:cx7="http://schemas.microsoft.com/office/drawing/2016/5/13/chartex" xmlns:cx8="http://schemas.microsoft.com/office/drawing/2016/5/14/chartex" xmlns:mc="http://schemas.openxmlformats.org/markup-compatibility/2006" xmlns:aink="http://schemas.microsoft.com/office/drawing/2016/ink" xmlns:am3d="http://schemas.microsoft.com/office/drawing/2017/model3d" xmlns:o="urn:schemas-microsoft-com:office:office" xmlns:r="http://schemas.openxmlformats.org/officeDocument/2006/relationships" xmlns:m="http://schemas.openxmlformats.org/officeDocument/2006/math" xmlns:v="urn:schemas-microsoft-com:vml" xmlns:wp14="http://schemas.microsoft.com/office/word/2010/wordprocessingDrawing" xmlns:wp="http://schemas.openxmlformats.org/drawingml/2006/wordprocessingDrawing" xmlns:w10="urn:schemas-microsoft-com:office:word" xmlns:w="http://schemas.openxmlformats.org/wordprocessingml/2006/main" xmlns:w14="http://schemas.microsoft.com/office/word/2010/wordml" xmlns:w15="http://schemas.microsoft.com/office/word/2012/wordml" xmlns:w16cex="http://schemas.microsoft.com/office/word/2018/wordml/cex" xmlns:w16cid="http://schemas.microsoft.com/office/word/2016/wordml/cid" xmlns:w16="http://schemas.microsoft.com/office/word/2018/wordml" xmlns:w16sdtdh="http://schemas.microsoft.com/office/word/2020/wordml/sdtdatahash" xmlns:w16se="http://schemas.microsoft.com/office/word/2015/wordml/symex" xmlns:wpg="http://schemas.microsoft.com/office/word/2010/wordprocessingGroup" xmlns:wpi="http://schemas.microsoft.com/office/word/2010/wordprocessingInk" xmlns:wne="http://schemas.microsoft.com/office/word/2006/wordml" xmlns:wps="http://schemas.microsoft.com/office/word/2010/wordprocessingShape" mc:Ignorable="w14 w15 w16se w16cid w16 w16cex w16sdtdh wp14">
+<w:footnotes xmlns:wpc="http://schemas.microsoft.com/office/word/2010/wordprocessingCanvas" xmlns:cx="http://schemas.microsoft.com/office/drawing/2014/chartex" xmlns:cx1="http://schemas.microsoft.com/office/drawing/2015/9/8/chartex" xmlns:cx2="http://schemas.microsoft.com/office/drawing/2015/10/21/chartex" xmlns:cx3="http://schemas.microsoft.com/office/drawing/2016/5/9/chartex" xmlns:cx4="http://schemas.microsoft.com/office/drawing/2016/5/10/chartex" xmlns:cx5="http://schemas.microsoft.com/office/drawing/2016/5/11/chartex" xmlns:cx6="http://schemas.microsoft.com/office/drawing/2016/5/12/chartex" xmlns:cx7="http://schemas.microsoft.com/office/drawing/2016/5/13/chartex" xmlns:cx8="http://schemas.microsoft.com/office/drawing/2016/5/14/chartex" xmlns:mc="http://schemas.openxmlformats.org/markup-compatibility/2006" xmlns:aink="http://schemas.microsoft.com/office/drawing/2016/ink" xmlns:am3d="http://schemas.microsoft.com/office/drawing/2017/model3d" xmlns:o="urn:schemas-microsoft-com:office:office" xmlns:oel="http://schemas.microsoft.com/office/2019/extlst" xmlns:r="http://schemas.openxmlformats.org/officeDocument/2006/relationships" xmlns:m="http://schemas.openxmlformats.org/officeDocument/2006/math" xmlns:v="urn:schemas-microsoft-com:vml" xmlns:wp14="http://schemas.microsoft.com/office/word/2010/wordprocessingDrawing" xmlns:wp="http://schemas.openxmlformats.org/drawingml/2006/wordprocessingDrawing" xmlns:w10="urn:schemas-microsoft-com:office:word" xmlns:w="http://schemas.openxmlformats.org/wordprocessingml/2006/main" xmlns:w14="http://schemas.microsoft.com/office/word/2010/wordml" xmlns:w15="http://schemas.microsoft.com/office/word/2012/wordml" xmlns:w16cex="http://schemas.microsoft.com/office/word/2018/wordml/cex" xmlns:w16cid="http://schemas.microsoft.com/office/word/2016/wordml/cid" xmlns:w16="http://schemas.microsoft.com/office/word/2018/wordml" xmlns:w16du="http://schemas.microsoft.com/office/word/2023/wordml/word16du" xmlns:w16sdtdh="http://schemas.microsoft.com/office/word/2020/wordml/sdtdatahash" xmlns:w16sdtfl="http://schemas.microsoft.com/office/word/2024/wordml/sdtformatlock" xmlns:w16se="http://schemas.microsoft.com/office/word/2015/wordml/symex" xmlns:wpg="http://schemas.microsoft.com/office/word/2010/wordprocessingGroup" xmlns:wpi="http://schemas.microsoft.com/office/word/2010/wordprocessingInk" xmlns:wne="http://schemas.microsoft.com/office/word/2006/wordml" xmlns:wps="http://schemas.microsoft.com/office/word/2010/wordprocessingShape" mc:Ignorable="w14 w15 w16se w16cid w16 w16cex w16sdtdh w16sdtfl w16du wp14">
   <w:footnote w:type="separator" w:id="-1">
     <w:p>
       <w:r>
@@ -22866,7 +22720,7 @@
 </file>
 
 <file path=word/header1.xml><?xml version="1.0" encoding="utf-8"?>
-<w:hdr xmlns:wpc="http://schemas.microsoft.com/office/word/2010/wordprocessingCanvas" xmlns:cx="http://schemas.microsoft.com/office/drawing/2014/chartex" xmlns:cx1="http://schemas.microsoft.com/office/drawing/2015/9/8/chartex" xmlns:cx2="http://schemas.microsoft.com/office/drawing/2015/10/21/chartex" xmlns:cx3="http://schemas.microsoft.com/office/drawing/2016/5/9/chartex" xmlns:cx4="http://schemas.microsoft.com/office/drawing/2016/5/10/chartex" xmlns:cx5="http://schemas.microsoft.com/office/drawing/2016/5/11/chartex" xmlns:cx6="http://schemas.microsoft.com/office/drawing/2016/5/12/chartex" xmlns:cx7="http://schemas.microsoft.com/office/drawing/2016/5/13/chartex" xmlns:cx8="http://schemas.microsoft.com/office/drawing/2016/5/14/chartex" xmlns:mc="http://schemas.openxmlformats.org/markup-compatibility/2006" xmlns:aink="http://schemas.microsoft.com/office/drawing/2016/ink" xmlns:am3d="http://schemas.microsoft.com/office/drawing/2017/model3d" xmlns:o="urn:schemas-microsoft-com:office:office" xmlns:r="http://schemas.openxmlformats.org/officeDocument/2006/relationships" xmlns:m="http://schemas.openxmlformats.org/officeDocument/2006/math" xmlns:v="urn:schemas-microsoft-com:vml" xmlns:wp14="http://schemas.microsoft.com/office/word/2010/wordprocessingDrawing" xmlns:wp="http://schemas.openxmlformats.org/drawingml/2006/wordprocessingDrawing" xmlns:w10="urn:schemas-microsoft-com:office:word" xmlns:w="http://schemas.openxmlformats.org/wordprocessingml/2006/main" xmlns:w14="http://schemas.microsoft.com/office/word/2010/wordml" xmlns:w15="http://schemas.microsoft.com/office/word/2012/wordml" xmlns:w16cex="http://schemas.microsoft.com/office/word/2018/wordml/cex" xmlns:w16cid="http://schemas.microsoft.com/office/word/2016/wordml/cid" xmlns:w16="http://schemas.microsoft.com/office/word/2018/wordml" xmlns:w16sdtdh="http://schemas.microsoft.com/office/word/2020/wordml/sdtdatahash" xmlns:w16se="http://schemas.microsoft.com/office/word/2015/wordml/symex" xmlns:wpg="http://schemas.microsoft.com/office/word/2010/wordprocessingGroup" xmlns:wpi="http://schemas.microsoft.com/office/word/2010/wordprocessingInk" xmlns:wne="http://schemas.microsoft.com/office/word/2006/wordml" xmlns:wps="http://schemas.microsoft.com/office/word/2010/wordprocessingShape" mc:Ignorable="w14 w15 w16se w16cid w16 w16cex w16sdtdh wp14">
+<w:hdr xmlns:wpc="http://schemas.microsoft.com/office/word/2010/wordprocessingCanvas" xmlns:cx="http://schemas.microsoft.com/office/drawing/2014/chartex" xmlns:cx1="http://schemas.microsoft.com/office/drawing/2015/9/8/chartex" xmlns:cx2="http://schemas.microsoft.com/office/drawing/2015/10/21/chartex" xmlns:cx3="http://schemas.microsoft.com/office/drawing/2016/5/9/chartex" xmlns:cx4="http://schemas.microsoft.com/office/drawing/2016/5/10/chartex" xmlns:cx5="http://schemas.microsoft.com/office/drawing/2016/5/11/chartex" xmlns:cx6="http://schemas.microsoft.com/office/drawing/2016/5/12/chartex" xmlns:cx7="http://schemas.microsoft.com/office/drawing/2016/5/13/chartex" xmlns:cx8="http://schemas.microsoft.com/office/drawing/2016/5/14/chartex" xmlns:mc="http://schemas.openxmlformats.org/markup-compatibility/2006" xmlns:aink="http://schemas.microsoft.com/office/drawing/2016/ink" xmlns:am3d="http://schemas.microsoft.com/office/drawing/2017/model3d" xmlns:o="urn:schemas-microsoft-com:office:office" xmlns:oel="http://schemas.microsoft.com/office/2019/extlst" xmlns:r="http://schemas.openxmlformats.org/officeDocument/2006/relationships" xmlns:m="http://schemas.openxmlformats.org/officeDocument/2006/math" xmlns:v="urn:schemas-microsoft-com:vml" xmlns:wp14="http://schemas.microsoft.com/office/word/2010/wordprocessingDrawing" xmlns:wp="http://schemas.openxmlformats.org/drawingml/2006/wordprocessingDrawing" xmlns:w10="urn:schemas-microsoft-com:office:word" xmlns:w="http://schemas.openxmlformats.org/wordprocessingml/2006/main" xmlns:w14="http://schemas.microsoft.com/office/word/2010/wordml" xmlns:w15="http://schemas.microsoft.com/office/word/2012/wordml" xmlns:w16cex="http://schemas.microsoft.com/office/word/2018/wordml/cex" xmlns:w16cid="http://schemas.microsoft.com/office/word/2016/wordml/cid" xmlns:w16="http://schemas.microsoft.com/office/word/2018/wordml" xmlns:w16du="http://schemas.microsoft.com/office/word/2023/wordml/word16du" xmlns:w16sdtdh="http://schemas.microsoft.com/office/word/2020/wordml/sdtdatahash" xmlns:w16sdtfl="http://schemas.microsoft.com/office/word/2024/wordml/sdtformatlock" xmlns:w16se="http://schemas.microsoft.com/office/word/2015/wordml/symex" xmlns:wpg="http://schemas.microsoft.com/office/word/2010/wordprocessingGroup" xmlns:wpi="http://schemas.microsoft.com/office/word/2010/wordprocessingInk" xmlns:wne="http://schemas.microsoft.com/office/word/2006/wordml" xmlns:wps="http://schemas.microsoft.com/office/word/2010/wordprocessingShape" mc:Ignorable="w14 w15 w16se w16cid w16 w16cex w16sdtdh w16sdtfl w16du wp14">
   <w:p>
     <w:pPr>
       <w:rPr>
@@ -22879,7 +22733,7 @@
 </file>
 
 <file path=word/numbering.xml><?xml version="1.0" encoding="utf-8"?>
-<w:numbering xmlns:wpc="http://schemas.microsoft.com/office/word/2010/wordprocessingCanvas" xmlns:cx="http://schemas.microsoft.com/office/drawing/2014/chartex" xmlns:cx1="http://schemas.microsoft.com/office/drawing/2015/9/8/chartex" xmlns:cx2="http://schemas.microsoft.com/office/drawing/2015/10/21/chartex" xmlns:cx3="http://schemas.microsoft.com/office/drawing/2016/5/9/chartex" xmlns:cx4="http://schemas.microsoft.com/office/drawing/2016/5/10/chartex" xmlns:cx5="http://schemas.microsoft.com/office/drawing/2016/5/11/chartex" xmlns:cx6="http://schemas.microsoft.com/office/drawing/2016/5/12/chartex" xmlns:cx7="http://schemas.microsoft.com/office/drawing/2016/5/13/chartex" xmlns:cx8="http://schemas.microsoft.com/office/drawing/2016/5/14/chartex" xmlns:mc="http://schemas.openxmlformats.org/markup-compatibility/2006" xmlns:aink="http://schemas.microsoft.com/office/drawing/2016/ink" xmlns:am3d="http://schemas.microsoft.com/office/drawing/2017/model3d" xmlns:o="urn:schemas-microsoft-com:office:office" xmlns:r="http://schemas.openxmlformats.org/officeDocument/2006/relationships" xmlns:m="http://schemas.openxmlformats.org/officeDocument/2006/math" xmlns:v="urn:schemas-microsoft-com:vml" xmlns:wp14="http://schemas.microsoft.com/office/word/2010/wordprocessingDrawing" xmlns:wp="http://schemas.openxmlformats.org/drawingml/2006/wordprocessingDrawing" xmlns:w10="urn:schemas-microsoft-com:office:word" xmlns:w="http://schemas.openxmlformats.org/wordprocessingml/2006/main" xmlns:w14="http://schemas.microsoft.com/office/word/2010/wordml" xmlns:w15="http://schemas.microsoft.com/office/word/2012/wordml" xmlns:w16cex="http://schemas.microsoft.com/office/word/2018/wordml/cex" xmlns:w16cid="http://schemas.microsoft.com/office/word/2016/wordml/cid" xmlns:w16="http://schemas.microsoft.com/office/word/2018/wordml" xmlns:w16sdtdh="http://schemas.microsoft.com/office/word/2020/wordml/sdtdatahash" xmlns:w16se="http://schemas.microsoft.com/office/word/2015/wordml/symex" xmlns:wpg="http://schemas.microsoft.com/office/word/2010/wordprocessingGroup" xmlns:wpi="http://schemas.microsoft.com/office/word/2010/wordprocessingInk" xmlns:wne="http://schemas.microsoft.com/office/word/2006/wordml" xmlns:wps="http://schemas.microsoft.com/office/word/2010/wordprocessingShape" mc:Ignorable="w14 w15 w16se w16cid w16 w16cex w16sdtdh wp14">
+<w:numbering xmlns:wpc="http://schemas.microsoft.com/office/word/2010/wordprocessingCanvas" xmlns:cx="http://schemas.microsoft.com/office/drawing/2014/chartex" xmlns:cx1="http://schemas.microsoft.com/office/drawing/2015/9/8/chartex" xmlns:cx2="http://schemas.microsoft.com/office/drawing/2015/10/21/chartex" xmlns:cx3="http://schemas.microsoft.com/office/drawing/2016/5/9/chartex" xmlns:cx4="http://schemas.microsoft.com/office/drawing/2016/5/10/chartex" xmlns:cx5="http://schemas.microsoft.com/office/drawing/2016/5/11/chartex" xmlns:cx6="http://schemas.microsoft.com/office/drawing/2016/5/12/chartex" xmlns:cx7="http://schemas.microsoft.com/office/drawing/2016/5/13/chartex" xmlns:cx8="http://schemas.microsoft.com/office/drawing/2016/5/14/chartex" xmlns:mc="http://schemas.openxmlformats.org/markup-compatibility/2006" xmlns:aink="http://schemas.microsoft.com/office/drawing/2016/ink" xmlns:am3d="http://schemas.microsoft.com/office/drawing/2017/model3d" xmlns:o="urn:schemas-microsoft-com:office:office" xmlns:oel="http://schemas.microsoft.com/office/2019/extlst" xmlns:r="http://schemas.openxmlformats.org/officeDocument/2006/relationships" xmlns:m="http://schemas.openxmlformats.org/officeDocument/2006/math" xmlns:v="urn:schemas-microsoft-com:vml" xmlns:wp14="http://schemas.microsoft.com/office/word/2010/wordprocessingDrawing" xmlns:wp="http://schemas.openxmlformats.org/drawingml/2006/wordprocessingDrawing" xmlns:w10="urn:schemas-microsoft-com:office:word" xmlns:w="http://schemas.openxmlformats.org/wordprocessingml/2006/main" xmlns:w14="http://schemas.microsoft.com/office/word/2010/wordml" xmlns:w15="http://schemas.microsoft.com/office/word/2012/wordml" xmlns:w16cex="http://schemas.microsoft.com/office/word/2018/wordml/cex" xmlns:w16cid="http://schemas.microsoft.com/office/word/2016/wordml/cid" xmlns:w16="http://schemas.microsoft.com/office/word/2018/wordml" xmlns:w16du="http://schemas.microsoft.com/office/word/2023/wordml/word16du" xmlns:w16sdtdh="http://schemas.microsoft.com/office/word/2020/wordml/sdtdatahash" xmlns:w16sdtfl="http://schemas.microsoft.com/office/word/2024/wordml/sdtformatlock" xmlns:w16se="http://schemas.microsoft.com/office/word/2015/wordml/symex" xmlns:wpg="http://schemas.microsoft.com/office/word/2010/wordprocessingGroup" xmlns:wpi="http://schemas.microsoft.com/office/word/2010/wordprocessingInk" xmlns:wne="http://schemas.microsoft.com/office/word/2006/wordml" xmlns:wps="http://schemas.microsoft.com/office/word/2010/wordprocessingShape" mc:Ignorable="w14 w15 w16se w16cid w16 w16cex w16sdtdh w16sdtfl w16du wp14">
   <w:abstractNum w:abstractNumId="0" w15:restartNumberingAfterBreak="0">
     <w:nsid w:val="0DC6088A"/>
     <w:multiLevelType w:val="hybridMultilevel"/>
@@ -24096,47 +23950,47 @@
       </w:rPr>
     </w:lvl>
   </w:abstractNum>
-  <w:num w:numId="1">
+  <w:num w:numId="1" w16cid:durableId="1137338528">
     <w:abstractNumId w:val="6"/>
   </w:num>
-  <w:num w:numId="2">
+  <w:num w:numId="2" w16cid:durableId="2109497505">
     <w:abstractNumId w:val="2"/>
   </w:num>
-  <w:num w:numId="3">
+  <w:num w:numId="3" w16cid:durableId="955866260">
     <w:abstractNumId w:val="9"/>
   </w:num>
-  <w:num w:numId="4">
+  <w:num w:numId="4" w16cid:durableId="648899258">
     <w:abstractNumId w:val="5"/>
   </w:num>
-  <w:num w:numId="5">
+  <w:num w:numId="5" w16cid:durableId="338628278">
     <w:abstractNumId w:val="10"/>
   </w:num>
-  <w:num w:numId="6">
+  <w:num w:numId="6" w16cid:durableId="1985696205">
     <w:abstractNumId w:val="7"/>
   </w:num>
-  <w:num w:numId="7">
+  <w:num w:numId="7" w16cid:durableId="1032270285">
     <w:abstractNumId w:val="8"/>
   </w:num>
-  <w:num w:numId="8">
+  <w:num w:numId="8" w16cid:durableId="1417242177">
     <w:abstractNumId w:val="3"/>
   </w:num>
-  <w:num w:numId="9">
+  <w:num w:numId="9" w16cid:durableId="186917388">
     <w:abstractNumId w:val="0"/>
   </w:num>
-  <w:num w:numId="10">
+  <w:num w:numId="10" w16cid:durableId="640117135">
     <w:abstractNumId w:val="4"/>
   </w:num>
-  <w:num w:numId="11">
+  <w:num w:numId="11" w16cid:durableId="24526138">
     <w:abstractNumId w:val="11"/>
   </w:num>
-  <w:num w:numId="12">
+  <w:num w:numId="12" w16cid:durableId="1119833039">
     <w:abstractNumId w:val="1"/>
   </w:num>
 </w:numbering>
 </file>
 
 <file path=word/styles.xml><?xml version="1.0" encoding="utf-8"?>
-<w:styles xmlns:mc="http://schemas.openxmlformats.org/markup-compatibility/2006" xmlns:r="http://schemas.openxmlformats.org/officeDocument/2006/relationships" xmlns:w="http://schemas.openxmlformats.org/wordprocessingml/2006/main" xmlns:w14="http://schemas.microsoft.com/office/word/2010/wordml" xmlns:w15="http://schemas.microsoft.com/office/word/2012/wordml" xmlns:w16cex="http://schemas.microsoft.com/office/word/2018/wordml/cex" xmlns:w16cid="http://schemas.microsoft.com/office/word/2016/wordml/cid" xmlns:w16="http://schemas.microsoft.com/office/word/2018/wordml" xmlns:w16sdtdh="http://schemas.microsoft.com/office/word/2020/wordml/sdtdatahash" xmlns:w16se="http://schemas.microsoft.com/office/word/2015/wordml/symex" mc:Ignorable="w14 w15 w16se w16cid w16 w16cex w16sdtdh">
+<w:styles xmlns:mc="http://schemas.openxmlformats.org/markup-compatibility/2006" xmlns:r="http://schemas.openxmlformats.org/officeDocument/2006/relationships" xmlns:w="http://schemas.openxmlformats.org/wordprocessingml/2006/main" xmlns:w14="http://schemas.microsoft.com/office/word/2010/wordml" xmlns:w15="http://schemas.microsoft.com/office/word/2012/wordml" xmlns:w16cex="http://schemas.microsoft.com/office/word/2018/wordml/cex" xmlns:w16cid="http://schemas.microsoft.com/office/word/2016/wordml/cid" xmlns:w16="http://schemas.microsoft.com/office/word/2018/wordml" xmlns:w16du="http://schemas.microsoft.com/office/word/2023/wordml/word16du" xmlns:w16sdtdh="http://schemas.microsoft.com/office/word/2020/wordml/sdtdatahash" xmlns:w16sdtfl="http://schemas.microsoft.com/office/word/2024/wordml/sdtformatlock" xmlns:w16se="http://schemas.microsoft.com/office/word/2015/wordml/symex" mc:Ignorable="w14 w15 w16se w16cid w16 w16cex w16sdtdh w16sdtfl w16du">
   <w:docDefaults>
     <w:rPrDefault>
       <w:rPr>
